--- a/1_laba_IS.docx
+++ b/1_laba_IS.docx
@@ -1,6 +1,6 @@
 
 <file path=word/document.xml><?xml version="1.0" encoding="utf-8"?>
-<w:document xmlns:wpc="http://schemas.microsoft.com/office/word/2010/wordprocessingCanvas" xmlns:cx="http://schemas.microsoft.com/office/drawing/2014/chartex" xmlns:cx1="http://schemas.microsoft.com/office/drawing/2015/9/8/chartex" xmlns:cx2="http://schemas.microsoft.com/office/drawing/2015/10/21/chartex" xmlns:cx3="http://schemas.microsoft.com/office/drawing/2016/5/9/chartex" xmlns:cx4="http://schemas.microsoft.com/office/drawing/2016/5/10/chartex" xmlns:cx5="http://schemas.microsoft.com/office/drawing/2016/5/11/chartex" xmlns:cx6="http://schemas.microsoft.com/office/drawing/2016/5/12/chartex" xmlns:cx7="http://schemas.microsoft.com/office/drawing/2016/5/13/chartex" xmlns:cx8="http://schemas.microsoft.com/office/drawing/2016/5/14/chartex" xmlns:mc="http://schemas.openxmlformats.org/markup-compatibility/2006" xmlns:aink="http://schemas.microsoft.com/office/drawing/2016/ink" xmlns:am3d="http://schemas.microsoft.com/office/drawing/2017/model3d" xmlns:o="urn:schemas-microsoft-com:office:office" xmlns:r="http://schemas.openxmlformats.org/officeDocument/2006/relationships" xmlns:m="http://schemas.openxmlformats.org/officeDocument/2006/math" xmlns:v="urn:schemas-microsoft-com:vml" xmlns:wp14="http://schemas.microsoft.com/office/word/2010/wordprocessingDrawing" xmlns:wp="http://schemas.openxmlformats.org/drawingml/2006/wordprocessingDrawing" xmlns:w10="urn:schemas-microsoft-com:office:word" xmlns:w="http://schemas.openxmlformats.org/wordprocessingml/2006/main" xmlns:w14="http://schemas.microsoft.com/office/word/2010/wordml" xmlns:w15="http://schemas.microsoft.com/office/word/2012/wordml" xmlns:w16cex="http://schemas.microsoft.com/office/word/2018/wordml/cex" xmlns:w16cid="http://schemas.microsoft.com/office/word/2016/wordml/cid" xmlns:w16="http://schemas.microsoft.com/office/word/2018/wordml" xmlns:w16se="http://schemas.microsoft.com/office/word/2015/wordml/symex" xmlns:wpg="http://schemas.microsoft.com/office/word/2010/wordprocessingGroup" xmlns:wpi="http://schemas.microsoft.com/office/word/2010/wordprocessingInk" xmlns:wne="http://schemas.microsoft.com/office/word/2006/wordml" xmlns:wps="http://schemas.microsoft.com/office/word/2010/wordprocessingShape" mc:Ignorable="w14 w15 w16se w16cid w16 w16cex wp14">
+<w:document xmlns:wpc="http://schemas.microsoft.com/office/word/2010/wordprocessingCanvas" xmlns:cx="http://schemas.microsoft.com/office/drawing/2014/chartex" xmlns:cx1="http://schemas.microsoft.com/office/drawing/2015/9/8/chartex" xmlns:cx2="http://schemas.microsoft.com/office/drawing/2015/10/21/chartex" xmlns:cx3="http://schemas.microsoft.com/office/drawing/2016/5/9/chartex" xmlns:cx4="http://schemas.microsoft.com/office/drawing/2016/5/10/chartex" xmlns:cx5="http://schemas.microsoft.com/office/drawing/2016/5/11/chartex" xmlns:cx6="http://schemas.microsoft.com/office/drawing/2016/5/12/chartex" xmlns:cx7="http://schemas.microsoft.com/office/drawing/2016/5/13/chartex" xmlns:cx8="http://schemas.microsoft.com/office/drawing/2016/5/14/chartex" xmlns:mc="http://schemas.openxmlformats.org/markup-compatibility/2006" xmlns:aink="http://schemas.microsoft.com/office/drawing/2016/ink" xmlns:am3d="http://schemas.microsoft.com/office/drawing/2017/model3d" xmlns:o="urn:schemas-microsoft-com:office:office" xmlns:r="http://schemas.openxmlformats.org/officeDocument/2006/relationships" xmlns:m="http://schemas.openxmlformats.org/officeDocument/2006/math" xmlns:v="urn:schemas-microsoft-com:vml" xmlns:wp14="http://schemas.microsoft.com/office/word/2010/wordprocessingDrawing" xmlns:wp="http://schemas.openxmlformats.org/drawingml/2006/wordprocessingDrawing" xmlns:w10="urn:schemas-microsoft-com:office:word" xmlns:w="http://schemas.openxmlformats.org/wordprocessingml/2006/main" xmlns:w14="http://schemas.microsoft.com/office/word/2010/wordml" xmlns:w15="http://schemas.microsoft.com/office/word/2012/wordml" xmlns:w16cid="http://schemas.microsoft.com/office/word/2016/wordml/cid" xmlns:w16se="http://schemas.microsoft.com/office/word/2015/wordml/symex" xmlns:wpg="http://schemas.microsoft.com/office/word/2010/wordprocessingGroup" xmlns:wpi="http://schemas.microsoft.com/office/word/2010/wordprocessingInk" xmlns:wne="http://schemas.microsoft.com/office/word/2006/wordml" xmlns:wps="http://schemas.microsoft.com/office/word/2010/wordprocessingShape" mc:Ignorable="w14 w15 w16se w16cid wp14">
   <w:body>
     <w:p>
       <w:pPr>
@@ -270,19 +270,11 @@
           <w:sz w:val="28"/>
         </w:rPr>
       </w:pPr>
-      <w:proofErr w:type="spellStart"/>
-      <w:r>
-        <w:rPr>
-          <w:sz w:val="28"/>
-        </w:rPr>
-        <w:t>Кунгурцев</w:t>
-      </w:r>
-      <w:proofErr w:type="spellEnd"/>
-      <w:r>
-        <w:rPr>
-          <w:sz w:val="28"/>
-        </w:rPr>
-        <w:t xml:space="preserve"> К.С.</w:t>
+      <w:r>
+        <w:rPr>
+          <w:sz w:val="28"/>
+        </w:rPr>
+        <w:t>Кунгурцев К.С.</w:t>
       </w:r>
     </w:p>
     <w:p>
@@ -388,8 +380,6 @@
           <w:sz w:val="28"/>
         </w:rPr>
       </w:pPr>
-      <w:bookmarkStart w:id="0" w:name="_GoBack"/>
-      <w:bookmarkEnd w:id="0"/>
     </w:p>
     <w:p>
       <w:pPr>
@@ -547,23 +537,7 @@
           <w:sz w:val="28"/>
           <w:szCs w:val="28"/>
         </w:rPr>
-        <w:t xml:space="preserve">Родительская таблица должна содержать два поля. Одно из </w:t>
-      </w:r>
-      <w:proofErr w:type="gramStart"/>
-      <w:r>
-        <w:rPr>
-          <w:sz w:val="28"/>
-          <w:szCs w:val="28"/>
-        </w:rPr>
-        <w:t>полей  содержит</w:t>
-      </w:r>
-      <w:proofErr w:type="gramEnd"/>
-      <w:r>
-        <w:rPr>
-          <w:sz w:val="28"/>
-          <w:szCs w:val="28"/>
-        </w:rPr>
-        <w:t xml:space="preserve"> информацию о фамилии автора книги. Другое поле содержит идентификатор автора.</w:t>
+        <w:t>Родительская таблица должна содержать два поля. Одно из полей  содержит информацию о фамилии автора книги. Другое поле содержит идентификатор автора.</w:t>
       </w:r>
     </w:p>
     <w:p>
@@ -925,7 +899,61 @@
         <w:rPr>
           <w:noProof/>
         </w:rPr>
-        <w:pict>
+        <w:fldChar w:fldCharType="begin"/>
+      </w:r>
+      <w:r>
+        <w:rPr>
+          <w:noProof/>
+        </w:rPr>
+        <w:instrText xml:space="preserve"> INCLUDEPICTURE  "https://sun9-6.userapi.com/nhUxfiVT5Pq8CWOgDZ8suTCuzi52TSAKQwGMTg/ZMhwb1GHoCA.jpg" \* MERGEFORMATINET </w:instrText>
+      </w:r>
+      <w:r>
+        <w:rPr>
+          <w:noProof/>
+        </w:rPr>
+        <w:fldChar w:fldCharType="separate"/>
+      </w:r>
+      <w:r>
+        <w:rPr>
+          <w:noProof/>
+        </w:rPr>
+        <w:fldChar w:fldCharType="begin"/>
+      </w:r>
+      <w:r>
+        <w:rPr>
+          <w:noProof/>
+        </w:rPr>
+        <w:instrText xml:space="preserve"> </w:instrText>
+      </w:r>
+      <w:r>
+        <w:rPr>
+          <w:noProof/>
+        </w:rPr>
+        <w:instrText xml:space="preserve">INCLUDEPICTURE  </w:instrText>
+      </w:r>
+      <w:r>
+        <w:rPr>
+          <w:noProof/>
+        </w:rPr>
+        <w:instrText>"https://sun9-6.userapi.com/nhUxfiVT5Pq8CWOgDZ8suTCuzi52TSAKQwGMTg/ZMhwb1GHoCA.jpg" \* MERGEFORMATINET</w:instrText>
+      </w:r>
+      <w:r>
+        <w:rPr>
+          <w:noProof/>
+        </w:rPr>
+        <w:instrText xml:space="preserve"> </w:instrText>
+      </w:r>
+      <w:r>
+        <w:rPr>
+          <w:noProof/>
+        </w:rPr>
+        <w:fldChar w:fldCharType="separate"/>
+      </w:r>
+      <w:r>
+        <w:rPr>
+          <w:noProof/>
+        </w:rPr>
+        <w:pict w14:anchorId="1D2E1D8A">
           <v:shapetype id="_x0000_t75" coordsize="21600,21600" o:spt="75" o:preferrelative="t" path="m@4@5l@4@11@9@11@9@5xe" filled="f" stroked="f">
             <v:stroke joinstyle="miter"/>
             <v:formulas>
@@ -945,10 +973,22 @@
             <v:path o:extrusionok="f" gradientshapeok="t" o:connecttype="rect"/>
             <o:lock v:ext="edit" aspectratio="t"/>
           </v:shapetype>
-          <v:shape id="_x0000_i1032" type="#_x0000_t75" alt="" style="width:280pt;height:114pt;mso-width-percent:0;mso-height-percent:0;mso-width-percent:0;mso-height-percent:0">
+          <v:shape id="_x0000_i1025" type="#_x0000_t75" alt="" style="width:279.75pt;height:114pt;mso-width-percent:0;mso-height-percent:0;mso-width-percent:0;mso-height-percent:0">
             <v:imagedata r:id="rId8" r:href="rId9"/>
           </v:shape>
         </w:pict>
+      </w:r>
+      <w:r>
+        <w:rPr>
+          <w:noProof/>
+        </w:rPr>
+        <w:fldChar w:fldCharType="end"/>
+      </w:r>
+      <w:r>
+        <w:rPr>
+          <w:noProof/>
+        </w:rPr>
+        <w:fldChar w:fldCharType="end"/>
       </w:r>
       <w:r>
         <w:rPr>
@@ -1024,101 +1064,79 @@
         <w:rPr>
           <w:szCs w:val="24"/>
         </w:rPr>
-        <w:t>-форм</w:t>
+        <w:t>-формы при помощи языка  С</w:t>
       </w:r>
       <w:r>
         <w:rPr>
           <w:szCs w:val="24"/>
         </w:rPr>
-        <w:t xml:space="preserve">ы при помощи </w:t>
-      </w:r>
-      <w:proofErr w:type="gramStart"/>
+        <w:t xml:space="preserve">#  </w:t>
+      </w:r>
       <w:r>
         <w:rPr>
           <w:szCs w:val="24"/>
         </w:rPr>
-        <w:t>языка  С</w:t>
-      </w:r>
-      <w:proofErr w:type="gramEnd"/>
+        <w:t>с использованием графических библиотек и конструктора форм</w:t>
+      </w:r>
       <w:r>
         <w:rPr>
           <w:szCs w:val="24"/>
         </w:rPr>
-        <w:t xml:space="preserve">#  </w:t>
+        <w:t>.</w:t>
       </w:r>
       <w:r>
         <w:rPr>
           <w:szCs w:val="24"/>
         </w:rPr>
-        <w:t>с использованием графических библиотек и конструктора форм</w:t>
+        <w:t xml:space="preserve"> </w:t>
       </w:r>
       <w:r>
         <w:rPr>
           <w:szCs w:val="24"/>
         </w:rPr>
-        <w:t>.</w:t>
-      </w:r>
+        <w:t xml:space="preserve">Имеет поля: хост, порт, имя </w:t>
+      </w:r>
+      <w:proofErr w:type="spellStart"/>
       <w:r>
         <w:rPr>
           <w:szCs w:val="24"/>
         </w:rPr>
+        <w:t>бд</w:t>
+      </w:r>
+      <w:proofErr w:type="spellEnd"/>
+      <w:r>
+        <w:rPr>
+          <w:szCs w:val="24"/>
+        </w:rPr>
+        <w:t xml:space="preserve">, пользователь и пароль. При введение верных данных и нажатии на кнопку инициализация подключения происходит процесс инициализации подключения и в текстовом </w:t>
+      </w:r>
+      <w:proofErr w:type="spellStart"/>
+      <w:r>
+        <w:rPr>
+          <w:szCs w:val="24"/>
+          <w:lang w:val="en-US"/>
+        </w:rPr>
+        <w:t>lebel</w:t>
+      </w:r>
+      <w:proofErr w:type="spellEnd"/>
+      <w:r>
+        <w:rPr>
+          <w:szCs w:val="24"/>
+        </w:rPr>
         <w:t xml:space="preserve"> </w:t>
       </w:r>
       <w:r>
         <w:rPr>
           <w:szCs w:val="24"/>
-        </w:rPr>
-        <w:t xml:space="preserve">Имеет поля: хост, порт, имя </w:t>
-      </w:r>
-      <w:proofErr w:type="spellStart"/>
+          <w:lang w:val="en-US"/>
+        </w:rPr>
+        <w:t> </w:t>
+      </w:r>
       <w:r>
         <w:rPr>
           <w:szCs w:val="24"/>
         </w:rPr>
-        <w:t>бд</w:t>
-      </w:r>
-      <w:proofErr w:type="spellEnd"/>
-      <w:r>
-        <w:rPr>
-          <w:szCs w:val="24"/>
-        </w:rPr>
-        <w:t xml:space="preserve">, пользователь и пароль. При введение верных данных и нажатии на кнопку инициализация подключения происходит процесс инициализации подключения и в текстовом </w:t>
-      </w:r>
-      <w:proofErr w:type="spellStart"/>
-      <w:proofErr w:type="gramStart"/>
-      <w:r>
-        <w:rPr>
-          <w:szCs w:val="24"/>
-          <w:lang w:val="en-US"/>
-        </w:rPr>
-        <w:t>lebel</w:t>
-      </w:r>
-      <w:proofErr w:type="spellEnd"/>
-      <w:r>
-        <w:rPr>
-          <w:szCs w:val="24"/>
-        </w:rPr>
-        <w:t xml:space="preserve"> </w:t>
-      </w:r>
-      <w:r>
-        <w:rPr>
-          <w:szCs w:val="24"/>
-          <w:lang w:val="en-US"/>
-        </w:rPr>
-        <w:t> </w:t>
-      </w:r>
-      <w:r>
-        <w:rPr>
-          <w:szCs w:val="24"/>
-        </w:rPr>
-        <w:t>отображается</w:t>
-      </w:r>
-      <w:proofErr w:type="gramEnd"/>
-      <w:r>
-        <w:rPr>
-          <w:szCs w:val="24"/>
-        </w:rPr>
-        <w:t xml:space="preserve"> статус подключения.</w:t>
+        <w:t>отображается статус подключения.</w:t>
       </w:r>
     </w:p>
     <w:p>
@@ -1158,11 +1176,77 @@
         <w:rPr>
           <w:noProof/>
         </w:rPr>
-        <w:pict>
-          <v:shape id="_x0000_i1031" type="#_x0000_t75" alt="" style="width:325pt;height:243pt;mso-width-percent:0;mso-height-percent:0;mso-width-percent:0;mso-height-percent:0">
+        <w:fldChar w:fldCharType="begin"/>
+      </w:r>
+      <w:r>
+        <w:rPr>
+          <w:noProof/>
+        </w:rPr>
+        <w:instrText xml:space="preserve"> INCLUDEPICTURE  "https://sun9-29.userapi.com/_9hWTLqVl9jqFeJVWSppuLzWwCLFp9Qs2knqqA/lib9fpu9guU.jpg" \* MERGEFORMATINET </w:instrText>
+      </w:r>
+      <w:r>
+        <w:rPr>
+          <w:noProof/>
+        </w:rPr>
+        <w:fldChar w:fldCharType="separate"/>
+      </w:r>
+      <w:r>
+        <w:rPr>
+          <w:noProof/>
+        </w:rPr>
+        <w:fldChar w:fldCharType="begin"/>
+      </w:r>
+      <w:r>
+        <w:rPr>
+          <w:noProof/>
+        </w:rPr>
+        <w:instrText xml:space="preserve"> </w:instrText>
+      </w:r>
+      <w:r>
+        <w:rPr>
+          <w:noProof/>
+        </w:rPr>
+        <w:instrText>INCLUDEPICTURE  "https://sun9-29</w:instrText>
+      </w:r>
+      <w:r>
+        <w:rPr>
+          <w:noProof/>
+        </w:rPr>
+        <w:instrText>.userapi.com/_9hWTLqVl9jqFeJVWSppuLzWwCLFp9Qs2knqqA/lib9fpu9guU.jpg" \* MERGEFORMATINET</w:instrText>
+      </w:r>
+      <w:r>
+        <w:rPr>
+          <w:noProof/>
+        </w:rPr>
+        <w:instrText xml:space="preserve"> </w:instrText>
+      </w:r>
+      <w:r>
+        <w:rPr>
+          <w:noProof/>
+        </w:rPr>
+        <w:fldChar w:fldCharType="separate"/>
+      </w:r>
+      <w:r>
+        <w:rPr>
+          <w:noProof/>
+        </w:rPr>
+        <w:pict w14:anchorId="0D2FF39A">
+          <v:shape id="_x0000_i1026" type="#_x0000_t75" alt="" style="width:324.75pt;height:243pt;mso-width-percent:0;mso-height-percent:0;mso-width-percent:0;mso-height-percent:0">
             <v:imagedata r:id="rId10" r:href="rId11"/>
           </v:shape>
         </w:pict>
+      </w:r>
+      <w:r>
+        <w:rPr>
+          <w:noProof/>
+        </w:rPr>
+        <w:fldChar w:fldCharType="end"/>
+      </w:r>
+      <w:r>
+        <w:rPr>
+          <w:noProof/>
+        </w:rPr>
+        <w:fldChar w:fldCharType="end"/>
       </w:r>
       <w:r>
         <w:rPr>
@@ -1262,13 +1346,79 @@
         <w:rPr>
           <w:noProof/>
         </w:rPr>
-        <w:pict>
-          <v:shape id="_x0000_i1030" type="#_x0000_t75" alt="" style="width:326pt;height:244pt;mso-width-percent:0;mso-height-percent:0;mso-width-percent:0;mso-height-percent:0">
+        <w:fldChar w:fldCharType="begin"/>
+      </w:r>
+      <w:r>
+        <w:rPr>
+          <w:noProof/>
+        </w:rPr>
+        <w:instrText xml:space="preserve"> INCLUDEPICTURE  "https://sun9-6.userapi.com/_6zUtjaLKjGk6BnpHk4FXrryLlhQ-7oHvA2N2g/uWpp4K69Srg.jpg" \* MERGEFORMATINET </w:instrText>
+      </w:r>
+      <w:r>
+        <w:rPr>
+          <w:noProof/>
+        </w:rPr>
+        <w:fldChar w:fldCharType="separate"/>
+      </w:r>
+      <w:r>
+        <w:rPr>
+          <w:noProof/>
+        </w:rPr>
+        <w:fldChar w:fldCharType="begin"/>
+      </w:r>
+      <w:r>
+        <w:rPr>
+          <w:noProof/>
+        </w:rPr>
+        <w:instrText xml:space="preserve"> </w:instrText>
+      </w:r>
+      <w:r>
+        <w:rPr>
+          <w:noProof/>
+        </w:rPr>
+        <w:instrText xml:space="preserve">INCLUDEPICTURE  </w:instrText>
+      </w:r>
+      <w:r>
+        <w:rPr>
+          <w:noProof/>
+        </w:rPr>
+        <w:instrText>"https://sun9-6.userapi.com/_6zUtjaLKjGk6BnpHk4FXrryLlhQ-7oHvA2N2g/uWpp4K69Srg.jpg" \* MERGEFORMATINET</w:instrText>
+      </w:r>
+      <w:r>
+        <w:rPr>
+          <w:noProof/>
+        </w:rPr>
+        <w:instrText xml:space="preserve"> </w:instrText>
+      </w:r>
+      <w:r>
+        <w:rPr>
+          <w:noProof/>
+        </w:rPr>
+        <w:fldChar w:fldCharType="separate"/>
+      </w:r>
+      <w:r>
+        <w:rPr>
+          <w:noProof/>
+        </w:rPr>
+        <w:pict w14:anchorId="03A124D4">
+          <v:shape id="_x0000_i1027" type="#_x0000_t75" alt="" style="width:326.25pt;height:243.75pt;mso-width-percent:0;mso-height-percent:0;mso-width-percent:0;mso-height-percent:0">
             <v:imagedata r:id="rId12" r:href="rId13"/>
           </v:shape>
         </w:pict>
       </w:r>
       <w:r>
+        <w:rPr>
+          <w:noProof/>
+        </w:rPr>
+        <w:fldChar w:fldCharType="end"/>
+      </w:r>
+      <w:r>
+        <w:rPr>
+          <w:noProof/>
+        </w:rPr>
+        <w:fldChar w:fldCharType="end"/>
+      </w:r>
+      <w:r>
         <w:fldChar w:fldCharType="end"/>
       </w:r>
     </w:p>
@@ -1278,13 +1428,7 @@
         <w:jc w:val="center"/>
       </w:pPr>
       <w:r>
-        <w:t xml:space="preserve">Рис. </w:t>
-      </w:r>
-      <w:r>
-        <w:t>3</w:t>
-      </w:r>
-      <w:r>
-        <w:t xml:space="preserve"> </w:t>
+        <w:t xml:space="preserve">Рис. 3 </w:t>
       </w:r>
       <w:r>
         <w:rPr>
@@ -1293,10 +1437,7 @@
         <w:t>Windows</w:t>
       </w:r>
       <w:r>
-        <w:t>-форма</w:t>
-      </w:r>
-      <w:r>
-        <w:t xml:space="preserve"> в процессе работы </w:t>
+        <w:t xml:space="preserve">-форма в процессе работы </w:t>
       </w:r>
       <w:r>
         <w:t>при инициализации</w:t>
@@ -1325,13 +1466,79 @@
         <w:rPr>
           <w:noProof/>
         </w:rPr>
-        <w:pict w14:anchorId="568F523C">
-          <v:shape id="_x0000_i1029" type="#_x0000_t75" alt="" style="width:355pt;height:265pt;mso-width-percent:0;mso-height-percent:0;mso-width-percent:0;mso-height-percent:0">
+        <w:fldChar w:fldCharType="begin"/>
+      </w:r>
+      <w:r>
+        <w:rPr>
+          <w:noProof/>
+        </w:rPr>
+        <w:instrText xml:space="preserve"> INCLUDEPICTURE  "https://sun4-17.userapi.com/zAxKe7lMQzTm86-NAq1zcDKg_xvmIsN6AGn9ag/dp9329YsGLY.jpg" \* MERGEFORMATINET </w:instrText>
+      </w:r>
+      <w:r>
+        <w:rPr>
+          <w:noProof/>
+        </w:rPr>
+        <w:fldChar w:fldCharType="separate"/>
+      </w:r>
+      <w:r>
+        <w:rPr>
+          <w:noProof/>
+        </w:rPr>
+        <w:fldChar w:fldCharType="begin"/>
+      </w:r>
+      <w:r>
+        <w:rPr>
+          <w:noProof/>
+        </w:rPr>
+        <w:instrText xml:space="preserve"> </w:instrText>
+      </w:r>
+      <w:r>
+        <w:rPr>
+          <w:noProof/>
+        </w:rPr>
+        <w:instrText>INCLUDEPICTURE  "https://sun4-17.userapi.com/zAxKe7lMQzTm86-NAq1zcDKg_xvmIsN6AGn9ag/dp9329YsGLY.jp</w:instrText>
+      </w:r>
+      <w:r>
+        <w:rPr>
+          <w:noProof/>
+        </w:rPr>
+        <w:instrText>g" \* MERGEFORMATINET</w:instrText>
+      </w:r>
+      <w:r>
+        <w:rPr>
+          <w:noProof/>
+        </w:rPr>
+        <w:instrText xml:space="preserve"> </w:instrText>
+      </w:r>
+      <w:r>
+        <w:rPr>
+          <w:noProof/>
+        </w:rPr>
+        <w:fldChar w:fldCharType="separate"/>
+      </w:r>
+      <w:r>
+        <w:rPr>
+          <w:noProof/>
+        </w:rPr>
+        <w:pict w14:anchorId="580E903D">
+          <v:shape id="_x0000_i1028" type="#_x0000_t75" alt="" style="width:354.75pt;height:264.75pt;mso-width-percent:0;mso-height-percent:0;mso-width-percent:0;mso-height-percent:0">
             <v:imagedata r:id="rId14" r:href="rId15"/>
           </v:shape>
         </w:pict>
       </w:r>
       <w:r>
+        <w:rPr>
+          <w:noProof/>
+        </w:rPr>
+        <w:fldChar w:fldCharType="end"/>
+      </w:r>
+      <w:r>
+        <w:rPr>
+          <w:noProof/>
+        </w:rPr>
+        <w:fldChar w:fldCharType="end"/>
+      </w:r>
+      <w:r>
         <w:fldChar w:fldCharType="end"/>
       </w:r>
     </w:p>
@@ -1344,13 +1551,7 @@
         </w:rPr>
       </w:pPr>
       <w:r>
-        <w:t xml:space="preserve">Рис. </w:t>
-      </w:r>
-      <w:r>
-        <w:t>4</w:t>
-      </w:r>
-      <w:r>
-        <w:t xml:space="preserve"> </w:t>
+        <w:t xml:space="preserve">Рис. 4 </w:t>
       </w:r>
       <w:r>
         <w:rPr>
@@ -1396,13 +1597,79 @@
         <w:rPr>
           <w:noProof/>
         </w:rPr>
-        <w:pict w14:anchorId="216E955E">
-          <v:shape id="_x0000_i1028" type="#_x0000_t75" alt="" style="width:344pt;height:257pt;mso-width-percent:0;mso-height-percent:0;mso-width-percent:0;mso-height-percent:0">
+        <w:fldChar w:fldCharType="begin"/>
+      </w:r>
+      <w:r>
+        <w:rPr>
+          <w:noProof/>
+        </w:rPr>
+        <w:instrText xml:space="preserve"> INCLUDEPICTURE  "https://sun4-10.userapi.com/V8R-bhXv34bheA-CZfloSunF9gYJLD1cy3D15Q/Zq845gc1B4Y.jpg" \* MERGEFORMATINET </w:instrText>
+      </w:r>
+      <w:r>
+        <w:rPr>
+          <w:noProof/>
+        </w:rPr>
+        <w:fldChar w:fldCharType="separate"/>
+      </w:r>
+      <w:r>
+        <w:rPr>
+          <w:noProof/>
+        </w:rPr>
+        <w:fldChar w:fldCharType="begin"/>
+      </w:r>
+      <w:r>
+        <w:rPr>
+          <w:noProof/>
+        </w:rPr>
+        <w:instrText xml:space="preserve"> </w:instrText>
+      </w:r>
+      <w:r>
+        <w:rPr>
+          <w:noProof/>
+        </w:rPr>
+        <w:instrText>INCLUDEPICTURE</w:instrText>
+      </w:r>
+      <w:r>
+        <w:rPr>
+          <w:noProof/>
+        </w:rPr>
+        <w:instrText xml:space="preserve">  "https://sun4-10.userapi.com/V8R-bhXv34bheA-CZfloSunF9gYJLD1cy3D15Q/Zq845gc1B4Y.jpg" \* MERGEFORMATINET</w:instrText>
+      </w:r>
+      <w:r>
+        <w:rPr>
+          <w:noProof/>
+        </w:rPr>
+        <w:instrText xml:space="preserve"> </w:instrText>
+      </w:r>
+      <w:r>
+        <w:rPr>
+          <w:noProof/>
+        </w:rPr>
+        <w:fldChar w:fldCharType="separate"/>
+      </w:r>
+      <w:r>
+        <w:rPr>
+          <w:noProof/>
+        </w:rPr>
+        <w:pict w14:anchorId="41C048FB">
+          <v:shape id="_x0000_i1029" type="#_x0000_t75" alt="" style="width:343.5pt;height:257.25pt;mso-width-percent:0;mso-height-percent:0;mso-width-percent:0;mso-height-percent:0">
             <v:imagedata r:id="rId16" r:href="rId17"/>
           </v:shape>
         </w:pict>
       </w:r>
       <w:r>
+        <w:rPr>
+          <w:noProof/>
+        </w:rPr>
+        <w:fldChar w:fldCharType="end"/>
+      </w:r>
+      <w:r>
+        <w:rPr>
+          <w:noProof/>
+        </w:rPr>
+        <w:fldChar w:fldCharType="end"/>
+      </w:r>
+      <w:r>
         <w:fldChar w:fldCharType="end"/>
       </w:r>
     </w:p>
@@ -1415,13 +1682,7 @@
         </w:rPr>
       </w:pPr>
       <w:r>
-        <w:t xml:space="preserve">Рис. </w:t>
-      </w:r>
-      <w:r>
-        <w:t>5</w:t>
-      </w:r>
-      <w:r>
-        <w:t xml:space="preserve"> </w:t>
+        <w:t xml:space="preserve">Рис. 5 </w:t>
       </w:r>
       <w:r>
         <w:rPr>
@@ -1433,13 +1694,7 @@
         <w:t xml:space="preserve">-форма в процессе работы </w:t>
       </w:r>
       <w:r>
-        <w:t xml:space="preserve">при </w:t>
-      </w:r>
-      <w:r>
-        <w:t>закрытии</w:t>
-      </w:r>
-      <w:r>
-        <w:t xml:space="preserve"> соединения</w:t>
+        <w:t>при закрытии соединения</w:t>
       </w:r>
     </w:p>
     <w:p>
@@ -1469,13 +1724,79 @@
         <w:rPr>
           <w:noProof/>
         </w:rPr>
-        <w:pict>
-          <v:shape id="_x0000_i1027" type="#_x0000_t75" alt="" style="width:325pt;height:243pt;mso-width-percent:0;mso-height-percent:0;mso-width-percent:0;mso-height-percent:0">
+        <w:fldChar w:fldCharType="begin"/>
+      </w:r>
+      <w:r>
+        <w:rPr>
+          <w:noProof/>
+        </w:rPr>
+        <w:instrText xml:space="preserve"> INCLUDEPICTURE  "https://sun9-24.userapi.com/q8do8Lit4GvrkfKmcFp4sLYUlND2laNwrg-9AA/OxTFmQQxEZI.jpg" \* MERGEFORMATINET </w:instrText>
+      </w:r>
+      <w:r>
+        <w:rPr>
+          <w:noProof/>
+        </w:rPr>
+        <w:fldChar w:fldCharType="separate"/>
+      </w:r>
+      <w:r>
+        <w:rPr>
+          <w:noProof/>
+        </w:rPr>
+        <w:fldChar w:fldCharType="begin"/>
+      </w:r>
+      <w:r>
+        <w:rPr>
+          <w:noProof/>
+        </w:rPr>
+        <w:instrText xml:space="preserve"> </w:instrText>
+      </w:r>
+      <w:r>
+        <w:rPr>
+          <w:noProof/>
+        </w:rPr>
+        <w:instrText>INCLUDEPICTURE  "https://sun9-24.userapi.com/q8do8Lit4GvrkfKmcFp4sLYUlND2laNwrg-9AA/OxTFm</w:instrText>
+      </w:r>
+      <w:r>
+        <w:rPr>
+          <w:noProof/>
+        </w:rPr>
+        <w:instrText>QQxEZI.jpg" \* MERGEFORMATINET</w:instrText>
+      </w:r>
+      <w:r>
+        <w:rPr>
+          <w:noProof/>
+        </w:rPr>
+        <w:instrText xml:space="preserve"> </w:instrText>
+      </w:r>
+      <w:r>
+        <w:rPr>
+          <w:noProof/>
+        </w:rPr>
+        <w:fldChar w:fldCharType="separate"/>
+      </w:r>
+      <w:r>
+        <w:rPr>
+          <w:noProof/>
+        </w:rPr>
+        <w:pict w14:anchorId="08BC9057">
+          <v:shape id="_x0000_i1030" type="#_x0000_t75" alt="" style="width:324.75pt;height:243pt;mso-width-percent:0;mso-height-percent:0;mso-width-percent:0;mso-height-percent:0">
             <v:imagedata r:id="rId18" r:href="rId19"/>
           </v:shape>
         </w:pict>
       </w:r>
       <w:r>
+        <w:rPr>
+          <w:noProof/>
+        </w:rPr>
+        <w:fldChar w:fldCharType="end"/>
+      </w:r>
+      <w:r>
+        <w:rPr>
+          <w:noProof/>
+        </w:rPr>
+        <w:fldChar w:fldCharType="end"/>
+      </w:r>
+      <w:r>
         <w:fldChar w:fldCharType="end"/>
       </w:r>
     </w:p>
@@ -1488,13 +1809,7 @@
         </w:rPr>
       </w:pPr>
       <w:r>
-        <w:t xml:space="preserve">Рис. </w:t>
-      </w:r>
-      <w:r>
-        <w:t>6</w:t>
-      </w:r>
-      <w:r>
-        <w:t xml:space="preserve"> </w:t>
+        <w:t xml:space="preserve">Рис. 6 </w:t>
       </w:r>
       <w:r>
         <w:rPr>
@@ -1720,13 +2035,73 @@
         <w:rPr>
           <w:noProof/>
         </w:rPr>
-        <w:pict>
-          <v:shape id="_x0000_i1026" type="#_x0000_t75" alt="" style="width:372pt;height:170pt;mso-width-percent:0;mso-height-percent:0;mso-width-percent:0;mso-height-percent:0">
+        <w:fldChar w:fldCharType="begin"/>
+      </w:r>
+      <w:r>
+        <w:rPr>
+          <w:noProof/>
+        </w:rPr>
+        <w:instrText xml:space="preserve"> INCLUDEPICTURE  "https://sun4-11.userapi.com/m3vPC2eljqGqS974VHOl0ccDNLgJ6AzWT3_ZIg/9rZaJZ1GLok.jpg" \* MERGEFORMATINET </w:instrText>
+      </w:r>
+      <w:r>
+        <w:rPr>
+          <w:noProof/>
+        </w:rPr>
+        <w:fldChar w:fldCharType="separate"/>
+      </w:r>
+      <w:r>
+        <w:rPr>
+          <w:noProof/>
+        </w:rPr>
+        <w:fldChar w:fldCharType="begin"/>
+      </w:r>
+      <w:r>
+        <w:rPr>
+          <w:noProof/>
+        </w:rPr>
+        <w:instrText xml:space="preserve"> </w:instrText>
+      </w:r>
+      <w:r>
+        <w:rPr>
+          <w:noProof/>
+        </w:rPr>
+        <w:instrText>INCLUDEPICTURE  "https://sun4-11.userapi.com/m3vPC2eljqGqS974VHOl0ccDNLgJ6AzWT3_ZIg/9rZaJZ1GLok.jpg" \* MERGEFORMATINET</w:instrText>
+      </w:r>
+      <w:r>
+        <w:rPr>
+          <w:noProof/>
+        </w:rPr>
+        <w:instrText xml:space="preserve"> </w:instrText>
+      </w:r>
+      <w:r>
+        <w:rPr>
+          <w:noProof/>
+        </w:rPr>
+        <w:fldChar w:fldCharType="separate"/>
+      </w:r>
+      <w:r>
+        <w:rPr>
+          <w:noProof/>
+        </w:rPr>
+        <w:pict w14:anchorId="44FA1433">
+          <v:shape id="_x0000_i1031" type="#_x0000_t75" alt="" style="width:372pt;height:170.25pt;mso-width-percent:0;mso-height-percent:0;mso-width-percent:0;mso-height-percent:0">
             <v:imagedata r:id="rId20" r:href="rId21"/>
           </v:shape>
         </w:pict>
       </w:r>
       <w:r>
+        <w:rPr>
+          <w:noProof/>
+        </w:rPr>
+        <w:fldChar w:fldCharType="end"/>
+      </w:r>
+      <w:r>
+        <w:rPr>
+          <w:noProof/>
+        </w:rPr>
+        <w:fldChar w:fldCharType="end"/>
+      </w:r>
+      <w:r>
         <w:fldChar w:fldCharType="end"/>
       </w:r>
     </w:p>
@@ -1736,16 +2111,7 @@
         <w:jc w:val="center"/>
       </w:pPr>
       <w:r>
-        <w:t xml:space="preserve">Рис. </w:t>
-      </w:r>
-      <w:r>
-        <w:t>7</w:t>
-      </w:r>
-      <w:r>
-        <w:t xml:space="preserve"> </w:t>
-      </w:r>
-      <w:r>
-        <w:t xml:space="preserve">Инициализация подключения к </w:t>
+        <w:t xml:space="preserve">Рис. 7 Инициализация подключения к </w:t>
       </w:r>
       <w:proofErr w:type="spellStart"/>
       <w:r>
@@ -1771,13 +2137,79 @@
         <w:rPr>
           <w:noProof/>
         </w:rPr>
-        <w:pict>
-          <v:shape id="_x0000_i1025" type="#_x0000_t75" alt="" style="width:345pt;height:259pt;mso-width-percent:0;mso-height-percent:0;mso-width-percent:0;mso-height-percent:0">
+        <w:fldChar w:fldCharType="begin"/>
+      </w:r>
+      <w:r>
+        <w:rPr>
+          <w:noProof/>
+        </w:rPr>
+        <w:instrText xml:space="preserve"> INCLUDEPICTURE  "https://sun4-17.userapi.com/CtOaZ2p1JjW7A0ogXTXGdKONBIy6VWPFndV-xA/OVoVL9LdBtE.jpg" \* MERGEFORMATINET </w:instrText>
+      </w:r>
+      <w:r>
+        <w:rPr>
+          <w:noProof/>
+        </w:rPr>
+        <w:fldChar w:fldCharType="separate"/>
+      </w:r>
+      <w:r>
+        <w:rPr>
+          <w:noProof/>
+        </w:rPr>
+        <w:fldChar w:fldCharType="begin"/>
+      </w:r>
+      <w:r>
+        <w:rPr>
+          <w:noProof/>
+        </w:rPr>
+        <w:instrText xml:space="preserve"> </w:instrText>
+      </w:r>
+      <w:r>
+        <w:rPr>
+          <w:noProof/>
+        </w:rPr>
+        <w:instrText>INCLUDEPICTURE</w:instrText>
+      </w:r>
+      <w:r>
+        <w:rPr>
+          <w:noProof/>
+        </w:rPr>
+        <w:instrText xml:space="preserve">  "https://sun4-17.userapi.com/CtOaZ2p1JjW7A0ogXTXGdKONBIy6VWPFndV-xA/OVoVL9LdBtE.jpg" \* MERGEFORMATINET</w:instrText>
+      </w:r>
+      <w:r>
+        <w:rPr>
+          <w:noProof/>
+        </w:rPr>
+        <w:instrText xml:space="preserve"> </w:instrText>
+      </w:r>
+      <w:r>
+        <w:rPr>
+          <w:noProof/>
+        </w:rPr>
+        <w:fldChar w:fldCharType="separate"/>
+      </w:r>
+      <w:r>
+        <w:rPr>
+          <w:noProof/>
+        </w:rPr>
+        <w:pict w14:anchorId="48E5C404">
+          <v:shape id="_x0000_i1032" type="#_x0000_t75" alt="" style="width:345pt;height:259.5pt;mso-width-percent:0;mso-height-percent:0;mso-width-percent:0;mso-height-percent:0">
             <v:imagedata r:id="rId22" r:href="rId23"/>
           </v:shape>
         </w:pict>
       </w:r>
       <w:r>
+        <w:rPr>
+          <w:noProof/>
+        </w:rPr>
+        <w:fldChar w:fldCharType="end"/>
+      </w:r>
+      <w:r>
+        <w:rPr>
+          <w:noProof/>
+        </w:rPr>
+        <w:fldChar w:fldCharType="end"/>
+      </w:r>
+      <w:r>
         <w:fldChar w:fldCharType="end"/>
       </w:r>
     </w:p>
@@ -1790,19 +2222,7 @@
         </w:rPr>
       </w:pPr>
       <w:r>
-        <w:t xml:space="preserve">Рис. </w:t>
-      </w:r>
-      <w:r>
-        <w:t>8</w:t>
-      </w:r>
-      <w:r>
-        <w:t xml:space="preserve"> </w:t>
-      </w:r>
-      <w:r>
-        <w:t>Закрытие подключения</w:t>
-      </w:r>
-      <w:r>
-        <w:t xml:space="preserve"> к </w:t>
+        <w:t xml:space="preserve">Рис. 8 Закрытие подключения к </w:t>
       </w:r>
       <w:proofErr w:type="spellStart"/>
       <w:r>
@@ -1889,6 +2309,8285 @@
         <w:br/>
         <w:t xml:space="preserve">       В итоге работа была выполнена в полном объеме за 4 часа и был усвоен весь спектр знаний заложенные в 1й лабораторной работе.</w:t>
       </w:r>
+    </w:p>
+    <w:p>
+      <w:pPr>
+        <w:spacing w:line="360" w:lineRule="auto"/>
+        <w:rPr>
+          <w:sz w:val="28"/>
+          <w:szCs w:val="28"/>
+        </w:rPr>
+      </w:pPr>
+    </w:p>
+    <w:p>
+      <w:pPr>
+        <w:spacing w:line="360" w:lineRule="auto"/>
+        <w:rPr>
+          <w:sz w:val="28"/>
+          <w:szCs w:val="28"/>
+        </w:rPr>
+      </w:pPr>
+    </w:p>
+    <w:p>
+      <w:pPr>
+        <w:spacing w:line="360" w:lineRule="auto"/>
+        <w:rPr>
+          <w:sz w:val="28"/>
+          <w:szCs w:val="28"/>
+        </w:rPr>
+      </w:pPr>
+    </w:p>
+    <w:p>
+      <w:pPr>
+        <w:spacing w:line="360" w:lineRule="auto"/>
+        <w:rPr>
+          <w:sz w:val="28"/>
+          <w:szCs w:val="28"/>
+        </w:rPr>
+      </w:pPr>
+    </w:p>
+    <w:p>
+      <w:pPr>
+        <w:spacing w:line="360" w:lineRule="auto"/>
+        <w:rPr>
+          <w:sz w:val="28"/>
+          <w:szCs w:val="28"/>
+        </w:rPr>
+      </w:pPr>
+    </w:p>
+    <w:p>
+      <w:pPr>
+        <w:spacing w:line="360" w:lineRule="auto"/>
+        <w:rPr>
+          <w:sz w:val="28"/>
+          <w:szCs w:val="28"/>
+        </w:rPr>
+      </w:pPr>
+    </w:p>
+    <w:p>
+      <w:pPr>
+        <w:spacing w:line="360" w:lineRule="auto"/>
+        <w:rPr>
+          <w:sz w:val="28"/>
+          <w:szCs w:val="28"/>
+        </w:rPr>
+      </w:pPr>
+    </w:p>
+    <w:p>
+      <w:pPr>
+        <w:spacing w:line="360" w:lineRule="auto"/>
+        <w:rPr>
+          <w:sz w:val="28"/>
+          <w:szCs w:val="28"/>
+        </w:rPr>
+      </w:pPr>
+    </w:p>
+    <w:p>
+      <w:pPr>
+        <w:spacing w:line="360" w:lineRule="auto"/>
+        <w:rPr>
+          <w:sz w:val="28"/>
+          <w:szCs w:val="28"/>
+        </w:rPr>
+      </w:pPr>
+    </w:p>
+    <w:p>
+      <w:pPr>
+        <w:spacing w:line="360" w:lineRule="auto"/>
+        <w:rPr>
+          <w:b/>
+          <w:bCs/>
+          <w:sz w:val="40"/>
+          <w:szCs w:val="40"/>
+        </w:rPr>
+      </w:pPr>
+      <w:r>
+        <w:rPr>
+          <w:b/>
+          <w:bCs/>
+          <w:sz w:val="40"/>
+          <w:szCs w:val="40"/>
+        </w:rPr>
+        <w:lastRenderedPageBreak/>
+        <w:t>Приложение</w:t>
+      </w:r>
+    </w:p>
+    <w:p>
+      <w:pPr>
+        <w:spacing w:line="360" w:lineRule="auto"/>
+        <w:rPr>
+          <w:b/>
+          <w:bCs/>
+          <w:sz w:val="40"/>
+          <w:szCs w:val="40"/>
+        </w:rPr>
+      </w:pPr>
+      <w:r>
+        <w:rPr>
+          <w:b/>
+          <w:bCs/>
+          <w:sz w:val="40"/>
+          <w:szCs w:val="40"/>
+        </w:rPr>
+        <w:t>Приложение А</w:t>
+      </w:r>
+    </w:p>
+    <w:p>
+      <w:pPr>
+        <w:spacing w:line="360" w:lineRule="auto"/>
+        <w:rPr>
+          <w:sz w:val="20"/>
+          <w:szCs w:val="20"/>
+        </w:rPr>
+      </w:pPr>
+      <w:r>
+        <w:rPr>
+          <w:sz w:val="20"/>
+          <w:szCs w:val="20"/>
+          <w:lang w:val="en-US"/>
+        </w:rPr>
+        <w:t>namespace</w:t>
+      </w:r>
+      <w:r>
+        <w:rPr>
+          <w:sz w:val="20"/>
+          <w:szCs w:val="20"/>
+        </w:rPr>
+        <w:t xml:space="preserve"> </w:t>
+      </w:r>
+      <w:proofErr w:type="spellStart"/>
+      <w:r>
+        <w:rPr>
+          <w:sz w:val="20"/>
+          <w:szCs w:val="20"/>
+          <w:lang w:val="en-US"/>
+        </w:rPr>
+        <w:t>InfSets</w:t>
+      </w:r>
+      <w:proofErr w:type="spellEnd"/>
+    </w:p>
+    <w:p>
+      <w:pPr>
+        <w:spacing w:line="360" w:lineRule="auto"/>
+        <w:rPr>
+          <w:sz w:val="20"/>
+          <w:szCs w:val="20"/>
+        </w:rPr>
+      </w:pPr>
+      <w:r>
+        <w:rPr>
+          <w:sz w:val="20"/>
+          <w:szCs w:val="20"/>
+        </w:rPr>
+        <w:t>{</w:t>
+      </w:r>
+    </w:p>
+    <w:p>
+      <w:pPr>
+        <w:spacing w:line="360" w:lineRule="auto"/>
+        <w:rPr>
+          <w:sz w:val="20"/>
+          <w:szCs w:val="20"/>
+          <w:lang w:val="en-US"/>
+        </w:rPr>
+      </w:pPr>
+      <w:r>
+        <w:rPr>
+          <w:sz w:val="20"/>
+          <w:szCs w:val="20"/>
+        </w:rPr>
+        <w:t xml:space="preserve">    </w:t>
+      </w:r>
+      <w:r>
+        <w:rPr>
+          <w:sz w:val="20"/>
+          <w:szCs w:val="20"/>
+          <w:lang w:val="en-US"/>
+        </w:rPr>
+        <w:t>public partial class Form1 : Form</w:t>
+      </w:r>
+    </w:p>
+    <w:p>
+      <w:pPr>
+        <w:spacing w:line="360" w:lineRule="auto"/>
+        <w:rPr>
+          <w:sz w:val="20"/>
+          <w:szCs w:val="20"/>
+          <w:lang w:val="en-US"/>
+        </w:rPr>
+      </w:pPr>
+      <w:r>
+        <w:rPr>
+          <w:sz w:val="20"/>
+          <w:szCs w:val="20"/>
+          <w:lang w:val="en-US"/>
+        </w:rPr>
+        <w:t xml:space="preserve">    {</w:t>
+      </w:r>
+    </w:p>
+    <w:p>
+      <w:pPr>
+        <w:spacing w:line="360" w:lineRule="auto"/>
+        <w:rPr>
+          <w:sz w:val="20"/>
+          <w:szCs w:val="20"/>
+          <w:lang w:val="en-US"/>
+        </w:rPr>
+      </w:pPr>
+      <w:r>
+        <w:rPr>
+          <w:sz w:val="20"/>
+          <w:szCs w:val="20"/>
+          <w:lang w:val="en-US"/>
+        </w:rPr>
+        <w:t xml:space="preserve">        </w:t>
+      </w:r>
+      <w:proofErr w:type="spellStart"/>
+      <w:r>
+        <w:rPr>
+          <w:sz w:val="20"/>
+          <w:szCs w:val="20"/>
+          <w:lang w:val="en-US"/>
+        </w:rPr>
+        <w:t>DataBase</w:t>
+      </w:r>
+      <w:proofErr w:type="spellEnd"/>
+      <w:r>
+        <w:rPr>
+          <w:sz w:val="20"/>
+          <w:szCs w:val="20"/>
+          <w:lang w:val="en-US"/>
+        </w:rPr>
+        <w:t xml:space="preserve"> </w:t>
+      </w:r>
+      <w:proofErr w:type="spellStart"/>
+      <w:r>
+        <w:rPr>
+          <w:sz w:val="20"/>
+          <w:szCs w:val="20"/>
+          <w:lang w:val="en-US"/>
+        </w:rPr>
+        <w:t>db</w:t>
+      </w:r>
+      <w:proofErr w:type="spellEnd"/>
+      <w:r>
+        <w:rPr>
+          <w:sz w:val="20"/>
+          <w:szCs w:val="20"/>
+          <w:lang w:val="en-US"/>
+        </w:rPr>
+        <w:t>;</w:t>
+      </w:r>
+    </w:p>
+    <w:p>
+      <w:pPr>
+        <w:spacing w:line="360" w:lineRule="auto"/>
+        <w:rPr>
+          <w:sz w:val="20"/>
+          <w:szCs w:val="20"/>
+          <w:lang w:val="en-US"/>
+        </w:rPr>
+      </w:pPr>
+    </w:p>
+    <w:p>
+      <w:pPr>
+        <w:spacing w:line="360" w:lineRule="auto"/>
+        <w:rPr>
+          <w:sz w:val="20"/>
+          <w:szCs w:val="20"/>
+          <w:lang w:val="en-US"/>
+        </w:rPr>
+      </w:pPr>
+      <w:r>
+        <w:rPr>
+          <w:sz w:val="20"/>
+          <w:szCs w:val="20"/>
+          <w:lang w:val="en-US"/>
+        </w:rPr>
+        <w:t xml:space="preserve">        public Form1()</w:t>
+      </w:r>
+    </w:p>
+    <w:p>
+      <w:pPr>
+        <w:spacing w:line="360" w:lineRule="auto"/>
+        <w:rPr>
+          <w:sz w:val="20"/>
+          <w:szCs w:val="20"/>
+          <w:lang w:val="en-US"/>
+        </w:rPr>
+      </w:pPr>
+      <w:r>
+        <w:rPr>
+          <w:sz w:val="20"/>
+          <w:szCs w:val="20"/>
+          <w:lang w:val="en-US"/>
+        </w:rPr>
+        <w:t xml:space="preserve">        {</w:t>
+      </w:r>
+    </w:p>
+    <w:p>
+      <w:pPr>
+        <w:spacing w:line="360" w:lineRule="auto"/>
+        <w:rPr>
+          <w:sz w:val="20"/>
+          <w:szCs w:val="20"/>
+          <w:lang w:val="en-US"/>
+        </w:rPr>
+      </w:pPr>
+      <w:r>
+        <w:rPr>
+          <w:sz w:val="20"/>
+          <w:szCs w:val="20"/>
+          <w:lang w:val="en-US"/>
+        </w:rPr>
+        <w:t xml:space="preserve">            </w:t>
+      </w:r>
+      <w:proofErr w:type="spellStart"/>
+      <w:r>
+        <w:rPr>
+          <w:sz w:val="20"/>
+          <w:szCs w:val="20"/>
+          <w:lang w:val="en-US"/>
+        </w:rPr>
+        <w:t>InitializeComponent</w:t>
+      </w:r>
+      <w:proofErr w:type="spellEnd"/>
+      <w:r>
+        <w:rPr>
+          <w:sz w:val="20"/>
+          <w:szCs w:val="20"/>
+          <w:lang w:val="en-US"/>
+        </w:rPr>
+        <w:t>();</w:t>
+      </w:r>
+    </w:p>
+    <w:p>
+      <w:pPr>
+        <w:spacing w:line="360" w:lineRule="auto"/>
+        <w:rPr>
+          <w:sz w:val="20"/>
+          <w:szCs w:val="20"/>
+          <w:lang w:val="en-US"/>
+        </w:rPr>
+      </w:pPr>
+      <w:r>
+        <w:rPr>
+          <w:sz w:val="20"/>
+          <w:szCs w:val="20"/>
+          <w:lang w:val="en-US"/>
+        </w:rPr>
+        <w:t xml:space="preserve">            </w:t>
+      </w:r>
+      <w:proofErr w:type="spellStart"/>
+      <w:r>
+        <w:rPr>
+          <w:sz w:val="20"/>
+          <w:szCs w:val="20"/>
+          <w:lang w:val="en-US"/>
+        </w:rPr>
+        <w:t>db</w:t>
+      </w:r>
+      <w:proofErr w:type="spellEnd"/>
+      <w:r>
+        <w:rPr>
+          <w:sz w:val="20"/>
+          <w:szCs w:val="20"/>
+          <w:lang w:val="en-US"/>
+        </w:rPr>
+        <w:t xml:space="preserve"> = new </w:t>
+      </w:r>
+      <w:proofErr w:type="spellStart"/>
+      <w:r>
+        <w:rPr>
+          <w:sz w:val="20"/>
+          <w:szCs w:val="20"/>
+          <w:lang w:val="en-US"/>
+        </w:rPr>
+        <w:t>DataBase</w:t>
+      </w:r>
+      <w:proofErr w:type="spellEnd"/>
+      <w:r>
+        <w:rPr>
+          <w:sz w:val="20"/>
+          <w:szCs w:val="20"/>
+          <w:lang w:val="en-US"/>
+        </w:rPr>
+        <w:t>();</w:t>
+      </w:r>
+    </w:p>
+    <w:p>
+      <w:pPr>
+        <w:spacing w:line="360" w:lineRule="auto"/>
+        <w:rPr>
+          <w:sz w:val="20"/>
+          <w:szCs w:val="20"/>
+          <w:lang w:val="en-US"/>
+        </w:rPr>
+      </w:pPr>
+      <w:r>
+        <w:rPr>
+          <w:sz w:val="20"/>
+          <w:szCs w:val="20"/>
+          <w:lang w:val="en-US"/>
+        </w:rPr>
+        <w:t xml:space="preserve">        }</w:t>
+      </w:r>
+    </w:p>
+    <w:p>
+      <w:pPr>
+        <w:spacing w:line="360" w:lineRule="auto"/>
+        <w:rPr>
+          <w:sz w:val="20"/>
+          <w:szCs w:val="20"/>
+          <w:lang w:val="en-US"/>
+        </w:rPr>
+      </w:pPr>
+    </w:p>
+    <w:p>
+      <w:pPr>
+        <w:spacing w:line="360" w:lineRule="auto"/>
+        <w:rPr>
+          <w:sz w:val="20"/>
+          <w:szCs w:val="20"/>
+          <w:lang w:val="en-US"/>
+        </w:rPr>
+      </w:pPr>
+      <w:r>
+        <w:rPr>
+          <w:sz w:val="20"/>
+          <w:szCs w:val="20"/>
+          <w:lang w:val="en-US"/>
+        </w:rPr>
+        <w:t xml:space="preserve">        private void button1_Click(object sender, </w:t>
+      </w:r>
+      <w:proofErr w:type="spellStart"/>
+      <w:r>
+        <w:rPr>
+          <w:sz w:val="20"/>
+          <w:szCs w:val="20"/>
+          <w:lang w:val="en-US"/>
+        </w:rPr>
+        <w:t>EventArgs</w:t>
+      </w:r>
+      <w:proofErr w:type="spellEnd"/>
+      <w:r>
+        <w:rPr>
+          <w:sz w:val="20"/>
+          <w:szCs w:val="20"/>
+          <w:lang w:val="en-US"/>
+        </w:rPr>
+        <w:t xml:space="preserve"> e)</w:t>
+      </w:r>
+    </w:p>
+    <w:p>
+      <w:pPr>
+        <w:spacing w:line="360" w:lineRule="auto"/>
+        <w:rPr>
+          <w:sz w:val="20"/>
+          <w:szCs w:val="20"/>
+          <w:lang w:val="en-US"/>
+        </w:rPr>
+      </w:pPr>
+      <w:r>
+        <w:rPr>
+          <w:sz w:val="20"/>
+          <w:szCs w:val="20"/>
+          <w:lang w:val="en-US"/>
+        </w:rPr>
+        <w:t xml:space="preserve">        {</w:t>
+      </w:r>
+    </w:p>
+    <w:p>
+      <w:pPr>
+        <w:spacing w:line="360" w:lineRule="auto"/>
+        <w:rPr>
+          <w:sz w:val="20"/>
+          <w:szCs w:val="20"/>
+          <w:lang w:val="en-US"/>
+        </w:rPr>
+      </w:pPr>
+      <w:r>
+        <w:rPr>
+          <w:sz w:val="20"/>
+          <w:szCs w:val="20"/>
+          <w:lang w:val="en-US"/>
+        </w:rPr>
+        <w:t xml:space="preserve">            if (!</w:t>
+      </w:r>
+      <w:proofErr w:type="spellStart"/>
+      <w:r>
+        <w:rPr>
+          <w:sz w:val="20"/>
+          <w:szCs w:val="20"/>
+          <w:lang w:val="en-US"/>
+        </w:rPr>
+        <w:t>db.isOpened</w:t>
+      </w:r>
+      <w:proofErr w:type="spellEnd"/>
+      <w:r>
+        <w:rPr>
+          <w:sz w:val="20"/>
+          <w:szCs w:val="20"/>
+          <w:lang w:val="en-US"/>
+        </w:rPr>
+        <w:t>)</w:t>
+      </w:r>
+    </w:p>
+    <w:p>
+      <w:pPr>
+        <w:spacing w:line="360" w:lineRule="auto"/>
+        <w:rPr>
+          <w:sz w:val="20"/>
+          <w:szCs w:val="20"/>
+          <w:lang w:val="en-US"/>
+        </w:rPr>
+      </w:pPr>
+      <w:r>
+        <w:rPr>
+          <w:sz w:val="20"/>
+          <w:szCs w:val="20"/>
+          <w:lang w:val="en-US"/>
+        </w:rPr>
+        <w:t xml:space="preserve">            {</w:t>
+      </w:r>
+    </w:p>
+    <w:p>
+      <w:pPr>
+        <w:spacing w:line="360" w:lineRule="auto"/>
+        <w:rPr>
+          <w:sz w:val="20"/>
+          <w:szCs w:val="20"/>
+          <w:lang w:val="en-US"/>
+        </w:rPr>
+      </w:pPr>
+      <w:r>
+        <w:rPr>
+          <w:sz w:val="20"/>
+          <w:szCs w:val="20"/>
+          <w:lang w:val="en-US"/>
+        </w:rPr>
+        <w:t xml:space="preserve">                </w:t>
+      </w:r>
+      <w:proofErr w:type="spellStart"/>
+      <w:r>
+        <w:rPr>
+          <w:sz w:val="20"/>
+          <w:szCs w:val="20"/>
+          <w:lang w:val="en-US"/>
+        </w:rPr>
+        <w:t>db.initializeConnection</w:t>
+      </w:r>
+      <w:proofErr w:type="spellEnd"/>
+      <w:r>
+        <w:rPr>
+          <w:sz w:val="20"/>
+          <w:szCs w:val="20"/>
+          <w:lang w:val="en-US"/>
+        </w:rPr>
+        <w:t>(maskedTextBox1.Text, maskedTextBox2.Text, maskedTextBox3.Text, textBox1.Text, maskedTextBox4.Text);</w:t>
+      </w:r>
+    </w:p>
+    <w:p>
+      <w:pPr>
+        <w:spacing w:line="360" w:lineRule="auto"/>
+        <w:rPr>
+          <w:sz w:val="20"/>
+          <w:szCs w:val="20"/>
+          <w:lang w:val="en-US"/>
+        </w:rPr>
+      </w:pPr>
+    </w:p>
+    <w:p>
+      <w:pPr>
+        <w:spacing w:line="360" w:lineRule="auto"/>
+        <w:rPr>
+          <w:sz w:val="20"/>
+          <w:szCs w:val="20"/>
+          <w:lang w:val="en-US"/>
+        </w:rPr>
+      </w:pPr>
+      <w:r>
+        <w:rPr>
+          <w:sz w:val="20"/>
+          <w:szCs w:val="20"/>
+          <w:lang w:val="en-US"/>
+        </w:rPr>
+        <w:t xml:space="preserve">                label1.Visible = true;</w:t>
+      </w:r>
+    </w:p>
+    <w:p>
+      <w:pPr>
+        <w:spacing w:line="360" w:lineRule="auto"/>
+        <w:rPr>
+          <w:sz w:val="20"/>
+          <w:szCs w:val="20"/>
+          <w:lang w:val="en-US"/>
+        </w:rPr>
+      </w:pPr>
+      <w:r>
+        <w:rPr>
+          <w:sz w:val="20"/>
+          <w:szCs w:val="20"/>
+          <w:lang w:val="en-US"/>
+        </w:rPr>
+        <w:t xml:space="preserve">                label1.Text = "</w:t>
+      </w:r>
+      <w:r>
+        <w:rPr>
+          <w:sz w:val="20"/>
+          <w:szCs w:val="20"/>
+        </w:rPr>
+        <w:t>Соединение</w:t>
+      </w:r>
+      <w:r>
+        <w:rPr>
+          <w:sz w:val="20"/>
+          <w:szCs w:val="20"/>
+          <w:lang w:val="en-US"/>
+        </w:rPr>
+        <w:t xml:space="preserve"> </w:t>
+      </w:r>
+      <w:r>
+        <w:rPr>
+          <w:sz w:val="20"/>
+          <w:szCs w:val="20"/>
+        </w:rPr>
+        <w:t>Инициализировано</w:t>
+      </w:r>
+      <w:r>
+        <w:rPr>
+          <w:sz w:val="20"/>
+          <w:szCs w:val="20"/>
+          <w:lang w:val="en-US"/>
+        </w:rPr>
+        <w:t>";</w:t>
+      </w:r>
+    </w:p>
+    <w:p>
+      <w:pPr>
+        <w:spacing w:line="360" w:lineRule="auto"/>
+        <w:rPr>
+          <w:sz w:val="20"/>
+          <w:szCs w:val="20"/>
+          <w:lang w:val="en-US"/>
+        </w:rPr>
+      </w:pPr>
+    </w:p>
+    <w:p>
+      <w:pPr>
+        <w:spacing w:line="360" w:lineRule="auto"/>
+        <w:rPr>
+          <w:sz w:val="20"/>
+          <w:szCs w:val="20"/>
+          <w:lang w:val="en-US"/>
+        </w:rPr>
+      </w:pPr>
+      <w:r>
+        <w:rPr>
+          <w:sz w:val="20"/>
+          <w:szCs w:val="20"/>
+          <w:lang w:val="en-US"/>
+        </w:rPr>
+        <w:t xml:space="preserve">                maskedTextBox1.Visible = true;</w:t>
+      </w:r>
+    </w:p>
+    <w:p>
+      <w:pPr>
+        <w:spacing w:line="360" w:lineRule="auto"/>
+        <w:rPr>
+          <w:sz w:val="20"/>
+          <w:szCs w:val="20"/>
+          <w:lang w:val="en-US"/>
+        </w:rPr>
+      </w:pPr>
+      <w:r>
+        <w:rPr>
+          <w:sz w:val="20"/>
+          <w:szCs w:val="20"/>
+          <w:lang w:val="en-US"/>
+        </w:rPr>
+        <w:t xml:space="preserve">                maskedTextBox1.Text = </w:t>
+      </w:r>
+      <w:proofErr w:type="spellStart"/>
+      <w:r>
+        <w:rPr>
+          <w:sz w:val="20"/>
+          <w:szCs w:val="20"/>
+          <w:lang w:val="en-US"/>
+        </w:rPr>
+        <w:t>db.host</w:t>
+      </w:r>
+      <w:proofErr w:type="spellEnd"/>
+      <w:r>
+        <w:rPr>
+          <w:sz w:val="20"/>
+          <w:szCs w:val="20"/>
+          <w:lang w:val="en-US"/>
+        </w:rPr>
+        <w:t>; // host</w:t>
+      </w:r>
+    </w:p>
+    <w:p>
+      <w:pPr>
+        <w:spacing w:line="360" w:lineRule="auto"/>
+        <w:rPr>
+          <w:sz w:val="20"/>
+          <w:szCs w:val="20"/>
+          <w:lang w:val="en-US"/>
+        </w:rPr>
+      </w:pPr>
+    </w:p>
+    <w:p>
+      <w:pPr>
+        <w:spacing w:line="360" w:lineRule="auto"/>
+        <w:rPr>
+          <w:sz w:val="20"/>
+          <w:szCs w:val="20"/>
+          <w:lang w:val="en-US"/>
+        </w:rPr>
+      </w:pPr>
+      <w:r>
+        <w:rPr>
+          <w:sz w:val="20"/>
+          <w:szCs w:val="20"/>
+          <w:lang w:val="en-US"/>
+        </w:rPr>
+        <w:t xml:space="preserve">                maskedTextBox2.Visible = true;</w:t>
+      </w:r>
+    </w:p>
+    <w:p>
+      <w:pPr>
+        <w:spacing w:line="360" w:lineRule="auto"/>
+        <w:rPr>
+          <w:sz w:val="20"/>
+          <w:szCs w:val="20"/>
+          <w:lang w:val="en-US"/>
+        </w:rPr>
+      </w:pPr>
+      <w:r>
+        <w:rPr>
+          <w:sz w:val="20"/>
+          <w:szCs w:val="20"/>
+          <w:lang w:val="en-US"/>
+        </w:rPr>
+        <w:t xml:space="preserve">                maskedTextBox2.Text = </w:t>
+      </w:r>
+      <w:proofErr w:type="spellStart"/>
+      <w:r>
+        <w:rPr>
+          <w:sz w:val="20"/>
+          <w:szCs w:val="20"/>
+          <w:lang w:val="en-US"/>
+        </w:rPr>
+        <w:t>db.port</w:t>
+      </w:r>
+      <w:proofErr w:type="spellEnd"/>
+      <w:r>
+        <w:rPr>
+          <w:sz w:val="20"/>
+          <w:szCs w:val="20"/>
+          <w:lang w:val="en-US"/>
+        </w:rPr>
+        <w:t>; // port</w:t>
+      </w:r>
+    </w:p>
+    <w:p>
+      <w:pPr>
+        <w:spacing w:line="360" w:lineRule="auto"/>
+        <w:rPr>
+          <w:sz w:val="20"/>
+          <w:szCs w:val="20"/>
+          <w:lang w:val="en-US"/>
+        </w:rPr>
+      </w:pPr>
+    </w:p>
+    <w:p>
+      <w:pPr>
+        <w:spacing w:line="360" w:lineRule="auto"/>
+        <w:rPr>
+          <w:sz w:val="20"/>
+          <w:szCs w:val="20"/>
+          <w:lang w:val="en-US"/>
+        </w:rPr>
+      </w:pPr>
+      <w:r>
+        <w:rPr>
+          <w:sz w:val="20"/>
+          <w:szCs w:val="20"/>
+          <w:lang w:val="en-US"/>
+        </w:rPr>
+        <w:t xml:space="preserve">                textBox1.Visible = true;</w:t>
+      </w:r>
+    </w:p>
+    <w:p>
+      <w:pPr>
+        <w:spacing w:line="360" w:lineRule="auto"/>
+        <w:rPr>
+          <w:sz w:val="20"/>
+          <w:szCs w:val="20"/>
+          <w:lang w:val="en-US"/>
+        </w:rPr>
+      </w:pPr>
+      <w:r>
+        <w:rPr>
+          <w:sz w:val="20"/>
+          <w:szCs w:val="20"/>
+          <w:lang w:val="en-US"/>
+        </w:rPr>
+        <w:t xml:space="preserve">                textBox1.Text = </w:t>
+      </w:r>
+      <w:proofErr w:type="spellStart"/>
+      <w:r>
+        <w:rPr>
+          <w:sz w:val="20"/>
+          <w:szCs w:val="20"/>
+          <w:lang w:val="en-US"/>
+        </w:rPr>
+        <w:t>db.dataBaseName</w:t>
+      </w:r>
+      <w:proofErr w:type="spellEnd"/>
+      <w:r>
+        <w:rPr>
+          <w:sz w:val="20"/>
+          <w:szCs w:val="20"/>
+          <w:lang w:val="en-US"/>
+        </w:rPr>
+        <w:t>; //</w:t>
+      </w:r>
+      <w:proofErr w:type="spellStart"/>
+      <w:r>
+        <w:rPr>
+          <w:sz w:val="20"/>
+          <w:szCs w:val="20"/>
+          <w:lang w:val="en-US"/>
+        </w:rPr>
+        <w:t>db</w:t>
+      </w:r>
+      <w:proofErr w:type="spellEnd"/>
+      <w:r>
+        <w:rPr>
+          <w:sz w:val="20"/>
+          <w:szCs w:val="20"/>
+          <w:lang w:val="en-US"/>
+        </w:rPr>
+        <w:t xml:space="preserve"> name</w:t>
+      </w:r>
+    </w:p>
+    <w:p>
+      <w:pPr>
+        <w:spacing w:line="360" w:lineRule="auto"/>
+        <w:rPr>
+          <w:sz w:val="20"/>
+          <w:szCs w:val="20"/>
+          <w:lang w:val="en-US"/>
+        </w:rPr>
+      </w:pPr>
+    </w:p>
+    <w:p>
+      <w:pPr>
+        <w:spacing w:line="360" w:lineRule="auto"/>
+        <w:rPr>
+          <w:sz w:val="20"/>
+          <w:szCs w:val="20"/>
+          <w:lang w:val="en-US"/>
+        </w:rPr>
+      </w:pPr>
+      <w:r>
+        <w:rPr>
+          <w:sz w:val="20"/>
+          <w:szCs w:val="20"/>
+          <w:lang w:val="en-US"/>
+        </w:rPr>
+        <w:t xml:space="preserve">                maskedTextBox3.Visible = true;</w:t>
+      </w:r>
+    </w:p>
+    <w:p>
+      <w:pPr>
+        <w:spacing w:line="360" w:lineRule="auto"/>
+        <w:rPr>
+          <w:sz w:val="20"/>
+          <w:szCs w:val="20"/>
+          <w:lang w:val="en-US"/>
+        </w:rPr>
+      </w:pPr>
+      <w:r>
+        <w:rPr>
+          <w:sz w:val="20"/>
+          <w:szCs w:val="20"/>
+          <w:lang w:val="en-US"/>
+        </w:rPr>
+        <w:t xml:space="preserve">                maskedTextBox3.Text = </w:t>
+      </w:r>
+      <w:proofErr w:type="spellStart"/>
+      <w:r>
+        <w:rPr>
+          <w:sz w:val="20"/>
+          <w:szCs w:val="20"/>
+          <w:lang w:val="en-US"/>
+        </w:rPr>
+        <w:t>db.user</w:t>
+      </w:r>
+      <w:proofErr w:type="spellEnd"/>
+      <w:r>
+        <w:rPr>
+          <w:sz w:val="20"/>
+          <w:szCs w:val="20"/>
+          <w:lang w:val="en-US"/>
+        </w:rPr>
+        <w:t>; // user</w:t>
+      </w:r>
+    </w:p>
+    <w:p>
+      <w:pPr>
+        <w:spacing w:line="360" w:lineRule="auto"/>
+        <w:rPr>
+          <w:sz w:val="20"/>
+          <w:szCs w:val="20"/>
+          <w:lang w:val="en-US"/>
+        </w:rPr>
+      </w:pPr>
+    </w:p>
+    <w:p>
+      <w:pPr>
+        <w:spacing w:line="360" w:lineRule="auto"/>
+        <w:rPr>
+          <w:sz w:val="20"/>
+          <w:szCs w:val="20"/>
+          <w:lang w:val="en-US"/>
+        </w:rPr>
+      </w:pPr>
+      <w:r>
+        <w:rPr>
+          <w:sz w:val="20"/>
+          <w:szCs w:val="20"/>
+          <w:lang w:val="en-US"/>
+        </w:rPr>
+        <w:t xml:space="preserve">                maskedTextBox4.Visible = true;</w:t>
+      </w:r>
+    </w:p>
+    <w:p>
+      <w:pPr>
+        <w:spacing w:line="360" w:lineRule="auto"/>
+        <w:rPr>
+          <w:sz w:val="20"/>
+          <w:szCs w:val="20"/>
+          <w:lang w:val="en-US"/>
+        </w:rPr>
+      </w:pPr>
+      <w:r>
+        <w:rPr>
+          <w:sz w:val="20"/>
+          <w:szCs w:val="20"/>
+          <w:lang w:val="en-US"/>
+        </w:rPr>
+        <w:t xml:space="preserve">                maskedTextBox4.Text = </w:t>
+      </w:r>
+      <w:proofErr w:type="spellStart"/>
+      <w:r>
+        <w:rPr>
+          <w:sz w:val="20"/>
+          <w:szCs w:val="20"/>
+          <w:lang w:val="en-US"/>
+        </w:rPr>
+        <w:t>db.password</w:t>
+      </w:r>
+      <w:proofErr w:type="spellEnd"/>
+      <w:r>
+        <w:rPr>
+          <w:sz w:val="20"/>
+          <w:szCs w:val="20"/>
+          <w:lang w:val="en-US"/>
+        </w:rPr>
+        <w:t>; // password</w:t>
+      </w:r>
+    </w:p>
+    <w:p>
+      <w:pPr>
+        <w:spacing w:line="360" w:lineRule="auto"/>
+        <w:rPr>
+          <w:sz w:val="20"/>
+          <w:szCs w:val="20"/>
+          <w:lang w:val="en-US"/>
+        </w:rPr>
+      </w:pPr>
+      <w:r>
+        <w:rPr>
+          <w:sz w:val="20"/>
+          <w:szCs w:val="20"/>
+          <w:lang w:val="en-US"/>
+        </w:rPr>
+        <w:t xml:space="preserve">            }</w:t>
+      </w:r>
+    </w:p>
+    <w:p>
+      <w:pPr>
+        <w:spacing w:line="360" w:lineRule="auto"/>
+        <w:rPr>
+          <w:sz w:val="20"/>
+          <w:szCs w:val="20"/>
+          <w:lang w:val="en-US"/>
+        </w:rPr>
+      </w:pPr>
+      <w:r>
+        <w:rPr>
+          <w:sz w:val="20"/>
+          <w:szCs w:val="20"/>
+          <w:lang w:val="en-US"/>
+        </w:rPr>
+        <w:t xml:space="preserve">        }</w:t>
+      </w:r>
+    </w:p>
+    <w:p>
+      <w:pPr>
+        <w:spacing w:line="360" w:lineRule="auto"/>
+        <w:rPr>
+          <w:sz w:val="20"/>
+          <w:szCs w:val="20"/>
+          <w:lang w:val="en-US"/>
+        </w:rPr>
+      </w:pPr>
+    </w:p>
+    <w:p>
+      <w:pPr>
+        <w:spacing w:line="360" w:lineRule="auto"/>
+        <w:rPr>
+          <w:sz w:val="20"/>
+          <w:szCs w:val="20"/>
+          <w:lang w:val="en-US"/>
+        </w:rPr>
+      </w:pPr>
+      <w:r>
+        <w:rPr>
+          <w:sz w:val="20"/>
+          <w:szCs w:val="20"/>
+          <w:lang w:val="en-US"/>
+        </w:rPr>
+        <w:t xml:space="preserve">        private void button2_Click(object sender, </w:t>
+      </w:r>
+      <w:proofErr w:type="spellStart"/>
+      <w:r>
+        <w:rPr>
+          <w:sz w:val="20"/>
+          <w:szCs w:val="20"/>
+          <w:lang w:val="en-US"/>
+        </w:rPr>
+        <w:t>EventArgs</w:t>
+      </w:r>
+      <w:proofErr w:type="spellEnd"/>
+      <w:r>
+        <w:rPr>
+          <w:sz w:val="20"/>
+          <w:szCs w:val="20"/>
+          <w:lang w:val="en-US"/>
+        </w:rPr>
+        <w:t xml:space="preserve"> e)</w:t>
+      </w:r>
+    </w:p>
+    <w:p>
+      <w:pPr>
+        <w:spacing w:line="360" w:lineRule="auto"/>
+        <w:rPr>
+          <w:sz w:val="20"/>
+          <w:szCs w:val="20"/>
+          <w:lang w:val="en-US"/>
+        </w:rPr>
+      </w:pPr>
+      <w:r>
+        <w:rPr>
+          <w:sz w:val="20"/>
+          <w:szCs w:val="20"/>
+          <w:lang w:val="en-US"/>
+        </w:rPr>
+        <w:t xml:space="preserve">        {</w:t>
+      </w:r>
+    </w:p>
+    <w:p>
+      <w:pPr>
+        <w:spacing w:line="360" w:lineRule="auto"/>
+        <w:rPr>
+          <w:sz w:val="20"/>
+          <w:szCs w:val="20"/>
+          <w:lang w:val="en-US"/>
+        </w:rPr>
+      </w:pPr>
+      <w:r>
+        <w:rPr>
+          <w:sz w:val="20"/>
+          <w:szCs w:val="20"/>
+          <w:lang w:val="en-US"/>
+        </w:rPr>
+        <w:t xml:space="preserve">            bool </w:t>
+      </w:r>
+      <w:proofErr w:type="spellStart"/>
+      <w:r>
+        <w:rPr>
+          <w:sz w:val="20"/>
+          <w:szCs w:val="20"/>
+          <w:lang w:val="en-US"/>
+        </w:rPr>
+        <w:t>isOpened</w:t>
+      </w:r>
+      <w:proofErr w:type="spellEnd"/>
+      <w:r>
+        <w:rPr>
+          <w:sz w:val="20"/>
+          <w:szCs w:val="20"/>
+          <w:lang w:val="en-US"/>
+        </w:rPr>
+        <w:t xml:space="preserve"> = </w:t>
+      </w:r>
+      <w:proofErr w:type="spellStart"/>
+      <w:r>
+        <w:rPr>
+          <w:sz w:val="20"/>
+          <w:szCs w:val="20"/>
+          <w:lang w:val="en-US"/>
+        </w:rPr>
+        <w:t>db.openConnection</w:t>
+      </w:r>
+      <w:proofErr w:type="spellEnd"/>
+      <w:r>
+        <w:rPr>
+          <w:sz w:val="20"/>
+          <w:szCs w:val="20"/>
+          <w:lang w:val="en-US"/>
+        </w:rPr>
+        <w:t>();</w:t>
+      </w:r>
+    </w:p>
+    <w:p>
+      <w:pPr>
+        <w:spacing w:line="360" w:lineRule="auto"/>
+        <w:rPr>
+          <w:sz w:val="20"/>
+          <w:szCs w:val="20"/>
+          <w:lang w:val="en-US"/>
+        </w:rPr>
+      </w:pPr>
+    </w:p>
+    <w:p>
+      <w:pPr>
+        <w:spacing w:line="360" w:lineRule="auto"/>
+        <w:rPr>
+          <w:sz w:val="20"/>
+          <w:szCs w:val="20"/>
+          <w:lang w:val="en-US"/>
+        </w:rPr>
+      </w:pPr>
+      <w:r>
+        <w:rPr>
+          <w:sz w:val="20"/>
+          <w:szCs w:val="20"/>
+          <w:lang w:val="en-US"/>
+        </w:rPr>
+        <w:t xml:space="preserve">            if (</w:t>
+      </w:r>
+      <w:proofErr w:type="spellStart"/>
+      <w:r>
+        <w:rPr>
+          <w:sz w:val="20"/>
+          <w:szCs w:val="20"/>
+          <w:lang w:val="en-US"/>
+        </w:rPr>
+        <w:t>isOpened</w:t>
+      </w:r>
+      <w:proofErr w:type="spellEnd"/>
+      <w:r>
+        <w:rPr>
+          <w:sz w:val="20"/>
+          <w:szCs w:val="20"/>
+          <w:lang w:val="en-US"/>
+        </w:rPr>
+        <w:t>)</w:t>
+      </w:r>
+    </w:p>
+    <w:p>
+      <w:pPr>
+        <w:spacing w:line="360" w:lineRule="auto"/>
+        <w:rPr>
+          <w:sz w:val="20"/>
+          <w:szCs w:val="20"/>
+          <w:lang w:val="en-US"/>
+        </w:rPr>
+      </w:pPr>
+      <w:r>
+        <w:rPr>
+          <w:sz w:val="20"/>
+          <w:szCs w:val="20"/>
+          <w:lang w:val="en-US"/>
+        </w:rPr>
+        <w:t xml:space="preserve">            {</w:t>
+      </w:r>
+    </w:p>
+    <w:p>
+      <w:pPr>
+        <w:spacing w:line="360" w:lineRule="auto"/>
+        <w:rPr>
+          <w:sz w:val="20"/>
+          <w:szCs w:val="20"/>
+          <w:lang w:val="en-US"/>
+        </w:rPr>
+      </w:pPr>
+      <w:r>
+        <w:rPr>
+          <w:sz w:val="20"/>
+          <w:szCs w:val="20"/>
+          <w:lang w:val="en-US"/>
+        </w:rPr>
+        <w:t xml:space="preserve">                label1.Text = "</w:t>
+      </w:r>
+      <w:r>
+        <w:rPr>
+          <w:sz w:val="20"/>
+          <w:szCs w:val="20"/>
+        </w:rPr>
+        <w:t>Соединение</w:t>
+      </w:r>
+      <w:r>
+        <w:rPr>
+          <w:sz w:val="20"/>
+          <w:szCs w:val="20"/>
+          <w:lang w:val="en-US"/>
+        </w:rPr>
+        <w:t xml:space="preserve"> </w:t>
+      </w:r>
+      <w:r>
+        <w:rPr>
+          <w:sz w:val="20"/>
+          <w:szCs w:val="20"/>
+        </w:rPr>
+        <w:t>открыто</w:t>
+      </w:r>
+      <w:r>
+        <w:rPr>
+          <w:sz w:val="20"/>
+          <w:szCs w:val="20"/>
+          <w:lang w:val="en-US"/>
+        </w:rPr>
+        <w:t>!";</w:t>
+      </w:r>
+    </w:p>
+    <w:p>
+      <w:pPr>
+        <w:spacing w:line="360" w:lineRule="auto"/>
+        <w:rPr>
+          <w:sz w:val="20"/>
+          <w:szCs w:val="20"/>
+          <w:lang w:val="en-US"/>
+        </w:rPr>
+      </w:pPr>
+      <w:r>
+        <w:rPr>
+          <w:sz w:val="20"/>
+          <w:szCs w:val="20"/>
+          <w:lang w:val="en-US"/>
+        </w:rPr>
+        <w:t xml:space="preserve">                button4.Visible = true;</w:t>
+      </w:r>
+    </w:p>
+    <w:p>
+      <w:pPr>
+        <w:spacing w:line="360" w:lineRule="auto"/>
+        <w:rPr>
+          <w:sz w:val="20"/>
+          <w:szCs w:val="20"/>
+          <w:lang w:val="en-US"/>
+        </w:rPr>
+      </w:pPr>
+      <w:r>
+        <w:rPr>
+          <w:sz w:val="20"/>
+          <w:szCs w:val="20"/>
+          <w:lang w:val="en-US"/>
+        </w:rPr>
+        <w:t xml:space="preserve">            }</w:t>
+      </w:r>
+    </w:p>
+    <w:p>
+      <w:pPr>
+        <w:spacing w:line="360" w:lineRule="auto"/>
+        <w:rPr>
+          <w:sz w:val="20"/>
+          <w:szCs w:val="20"/>
+          <w:lang w:val="en-US"/>
+        </w:rPr>
+      </w:pPr>
+      <w:r>
+        <w:rPr>
+          <w:sz w:val="20"/>
+          <w:szCs w:val="20"/>
+          <w:lang w:val="en-US"/>
+        </w:rPr>
+        <w:t xml:space="preserve">            else {</w:t>
+      </w:r>
+    </w:p>
+    <w:p>
+      <w:pPr>
+        <w:spacing w:line="360" w:lineRule="auto"/>
+        <w:rPr>
+          <w:sz w:val="20"/>
+          <w:szCs w:val="20"/>
+          <w:lang w:val="en-US"/>
+        </w:rPr>
+      </w:pPr>
+      <w:r>
+        <w:rPr>
+          <w:sz w:val="20"/>
+          <w:szCs w:val="20"/>
+          <w:lang w:val="en-US"/>
+        </w:rPr>
+        <w:t xml:space="preserve">                label1.Text = "</w:t>
+      </w:r>
+      <w:r>
+        <w:rPr>
+          <w:sz w:val="20"/>
+          <w:szCs w:val="20"/>
+        </w:rPr>
+        <w:t>Ошибка</w:t>
+      </w:r>
+      <w:r>
+        <w:rPr>
+          <w:sz w:val="20"/>
+          <w:szCs w:val="20"/>
+          <w:lang w:val="en-US"/>
+        </w:rPr>
+        <w:t xml:space="preserve"> </w:t>
+      </w:r>
+      <w:r>
+        <w:rPr>
+          <w:sz w:val="20"/>
+          <w:szCs w:val="20"/>
+        </w:rPr>
+        <w:t>соединения</w:t>
+      </w:r>
+      <w:r>
+        <w:rPr>
+          <w:sz w:val="20"/>
+          <w:szCs w:val="20"/>
+          <w:lang w:val="en-US"/>
+        </w:rPr>
+        <w:t>!";</w:t>
+      </w:r>
+    </w:p>
+    <w:p>
+      <w:pPr>
+        <w:spacing w:line="360" w:lineRule="auto"/>
+        <w:rPr>
+          <w:sz w:val="20"/>
+          <w:szCs w:val="20"/>
+          <w:lang w:val="en-US"/>
+        </w:rPr>
+      </w:pPr>
+      <w:r>
+        <w:rPr>
+          <w:sz w:val="20"/>
+          <w:szCs w:val="20"/>
+          <w:lang w:val="en-US"/>
+        </w:rPr>
+        <w:t xml:space="preserve">            }</w:t>
+      </w:r>
+    </w:p>
+    <w:p>
+      <w:pPr>
+        <w:spacing w:line="360" w:lineRule="auto"/>
+        <w:rPr>
+          <w:sz w:val="20"/>
+          <w:szCs w:val="20"/>
+          <w:lang w:val="en-US"/>
+        </w:rPr>
+      </w:pPr>
+      <w:r>
+        <w:rPr>
+          <w:sz w:val="20"/>
+          <w:szCs w:val="20"/>
+          <w:lang w:val="en-US"/>
+        </w:rPr>
+        <w:t xml:space="preserve">        }</w:t>
+      </w:r>
+    </w:p>
+    <w:p>
+      <w:pPr>
+        <w:spacing w:line="360" w:lineRule="auto"/>
+        <w:rPr>
+          <w:sz w:val="20"/>
+          <w:szCs w:val="20"/>
+          <w:lang w:val="en-US"/>
+        </w:rPr>
+      </w:pPr>
+    </w:p>
+    <w:p>
+      <w:pPr>
+        <w:spacing w:line="360" w:lineRule="auto"/>
+        <w:rPr>
+          <w:sz w:val="20"/>
+          <w:szCs w:val="20"/>
+          <w:lang w:val="en-US"/>
+        </w:rPr>
+      </w:pPr>
+      <w:r>
+        <w:rPr>
+          <w:sz w:val="20"/>
+          <w:szCs w:val="20"/>
+          <w:lang w:val="en-US"/>
+        </w:rPr>
+        <w:t xml:space="preserve">        private void button3_Click(object sender, </w:t>
+      </w:r>
+      <w:proofErr w:type="spellStart"/>
+      <w:r>
+        <w:rPr>
+          <w:sz w:val="20"/>
+          <w:szCs w:val="20"/>
+          <w:lang w:val="en-US"/>
+        </w:rPr>
+        <w:t>EventArgs</w:t>
+      </w:r>
+      <w:proofErr w:type="spellEnd"/>
+      <w:r>
+        <w:rPr>
+          <w:sz w:val="20"/>
+          <w:szCs w:val="20"/>
+          <w:lang w:val="en-US"/>
+        </w:rPr>
+        <w:t xml:space="preserve"> e)</w:t>
+      </w:r>
+    </w:p>
+    <w:p>
+      <w:pPr>
+        <w:spacing w:line="360" w:lineRule="auto"/>
+        <w:rPr>
+          <w:sz w:val="20"/>
+          <w:szCs w:val="20"/>
+          <w:lang w:val="en-US"/>
+        </w:rPr>
+      </w:pPr>
+      <w:r>
+        <w:rPr>
+          <w:sz w:val="20"/>
+          <w:szCs w:val="20"/>
+          <w:lang w:val="en-US"/>
+        </w:rPr>
+        <w:t xml:space="preserve">        {</w:t>
+      </w:r>
+    </w:p>
+    <w:p>
+      <w:pPr>
+        <w:spacing w:line="360" w:lineRule="auto"/>
+        <w:rPr>
+          <w:sz w:val="20"/>
+          <w:szCs w:val="20"/>
+          <w:lang w:val="en-US"/>
+        </w:rPr>
+      </w:pPr>
+      <w:r>
+        <w:rPr>
+          <w:sz w:val="20"/>
+          <w:szCs w:val="20"/>
+          <w:lang w:val="en-US"/>
+        </w:rPr>
+        <w:t xml:space="preserve">            bool </w:t>
+      </w:r>
+      <w:proofErr w:type="spellStart"/>
+      <w:r>
+        <w:rPr>
+          <w:sz w:val="20"/>
+          <w:szCs w:val="20"/>
+          <w:lang w:val="en-US"/>
+        </w:rPr>
+        <w:t>isClosed</w:t>
+      </w:r>
+      <w:proofErr w:type="spellEnd"/>
+      <w:r>
+        <w:rPr>
+          <w:sz w:val="20"/>
+          <w:szCs w:val="20"/>
+          <w:lang w:val="en-US"/>
+        </w:rPr>
+        <w:t xml:space="preserve"> = </w:t>
+      </w:r>
+      <w:proofErr w:type="spellStart"/>
+      <w:r>
+        <w:rPr>
+          <w:sz w:val="20"/>
+          <w:szCs w:val="20"/>
+          <w:lang w:val="en-US"/>
+        </w:rPr>
+        <w:t>db.closeConnection</w:t>
+      </w:r>
+      <w:proofErr w:type="spellEnd"/>
+      <w:r>
+        <w:rPr>
+          <w:sz w:val="20"/>
+          <w:szCs w:val="20"/>
+          <w:lang w:val="en-US"/>
+        </w:rPr>
+        <w:t>();</w:t>
+      </w:r>
+    </w:p>
+    <w:p>
+      <w:pPr>
+        <w:spacing w:line="360" w:lineRule="auto"/>
+        <w:rPr>
+          <w:sz w:val="20"/>
+          <w:szCs w:val="20"/>
+          <w:lang w:val="en-US"/>
+        </w:rPr>
+      </w:pPr>
+    </w:p>
+    <w:p>
+      <w:pPr>
+        <w:spacing w:line="360" w:lineRule="auto"/>
+        <w:rPr>
+          <w:sz w:val="20"/>
+          <w:szCs w:val="20"/>
+          <w:lang w:val="en-US"/>
+        </w:rPr>
+      </w:pPr>
+      <w:r>
+        <w:rPr>
+          <w:sz w:val="20"/>
+          <w:szCs w:val="20"/>
+          <w:lang w:val="en-US"/>
+        </w:rPr>
+        <w:t xml:space="preserve">            if (</w:t>
+      </w:r>
+      <w:proofErr w:type="spellStart"/>
+      <w:r>
+        <w:rPr>
+          <w:sz w:val="20"/>
+          <w:szCs w:val="20"/>
+          <w:lang w:val="en-US"/>
+        </w:rPr>
+        <w:t>isClosed</w:t>
+      </w:r>
+      <w:proofErr w:type="spellEnd"/>
+      <w:r>
+        <w:rPr>
+          <w:sz w:val="20"/>
+          <w:szCs w:val="20"/>
+          <w:lang w:val="en-US"/>
+        </w:rPr>
+        <w:t>)</w:t>
+      </w:r>
+    </w:p>
+    <w:p>
+      <w:pPr>
+        <w:spacing w:line="360" w:lineRule="auto"/>
+        <w:rPr>
+          <w:sz w:val="20"/>
+          <w:szCs w:val="20"/>
+          <w:lang w:val="en-US"/>
+        </w:rPr>
+      </w:pPr>
+      <w:r>
+        <w:rPr>
+          <w:sz w:val="20"/>
+          <w:szCs w:val="20"/>
+          <w:lang w:val="en-US"/>
+        </w:rPr>
+        <w:t xml:space="preserve">            {</w:t>
+      </w:r>
+    </w:p>
+    <w:p>
+      <w:pPr>
+        <w:spacing w:line="360" w:lineRule="auto"/>
+        <w:rPr>
+          <w:sz w:val="20"/>
+          <w:szCs w:val="20"/>
+          <w:lang w:val="en-US"/>
+        </w:rPr>
+      </w:pPr>
+      <w:r>
+        <w:rPr>
+          <w:sz w:val="20"/>
+          <w:szCs w:val="20"/>
+          <w:lang w:val="en-US"/>
+        </w:rPr>
+        <w:t xml:space="preserve">                label1.Text = "</w:t>
+      </w:r>
+      <w:r>
+        <w:rPr>
+          <w:sz w:val="20"/>
+          <w:szCs w:val="20"/>
+        </w:rPr>
+        <w:t>Соединение</w:t>
+      </w:r>
+      <w:r>
+        <w:rPr>
+          <w:sz w:val="20"/>
+          <w:szCs w:val="20"/>
+          <w:lang w:val="en-US"/>
+        </w:rPr>
+        <w:t xml:space="preserve"> </w:t>
+      </w:r>
+      <w:r>
+        <w:rPr>
+          <w:sz w:val="20"/>
+          <w:szCs w:val="20"/>
+        </w:rPr>
+        <w:t>закрыто</w:t>
+      </w:r>
+      <w:r>
+        <w:rPr>
+          <w:sz w:val="20"/>
+          <w:szCs w:val="20"/>
+          <w:lang w:val="en-US"/>
+        </w:rPr>
+        <w:t>!";</w:t>
+      </w:r>
+    </w:p>
+    <w:p>
+      <w:pPr>
+        <w:spacing w:line="360" w:lineRule="auto"/>
+        <w:rPr>
+          <w:sz w:val="20"/>
+          <w:szCs w:val="20"/>
+          <w:lang w:val="en-US"/>
+        </w:rPr>
+      </w:pPr>
+      <w:r>
+        <w:rPr>
+          <w:sz w:val="20"/>
+          <w:szCs w:val="20"/>
+          <w:lang w:val="en-US"/>
+        </w:rPr>
+        <w:t xml:space="preserve">                button4.Visible = false;</w:t>
+      </w:r>
+    </w:p>
+    <w:p>
+      <w:pPr>
+        <w:spacing w:line="360" w:lineRule="auto"/>
+        <w:rPr>
+          <w:sz w:val="20"/>
+          <w:szCs w:val="20"/>
+        </w:rPr>
+      </w:pPr>
+      <w:r>
+        <w:rPr>
+          <w:sz w:val="20"/>
+          <w:szCs w:val="20"/>
+          <w:lang w:val="en-US"/>
+        </w:rPr>
+        <w:t xml:space="preserve">            </w:t>
+      </w:r>
+      <w:r>
+        <w:rPr>
+          <w:sz w:val="20"/>
+          <w:szCs w:val="20"/>
+        </w:rPr>
+        <w:t>}</w:t>
+      </w:r>
+    </w:p>
+    <w:p>
+      <w:pPr>
+        <w:spacing w:line="360" w:lineRule="auto"/>
+        <w:rPr>
+          <w:sz w:val="20"/>
+          <w:szCs w:val="20"/>
+        </w:rPr>
+      </w:pPr>
+      <w:r>
+        <w:rPr>
+          <w:sz w:val="20"/>
+          <w:szCs w:val="20"/>
+        </w:rPr>
+        <w:t xml:space="preserve">            else</w:t>
+      </w:r>
+    </w:p>
+    <w:p>
+      <w:pPr>
+        <w:spacing w:line="360" w:lineRule="auto"/>
+        <w:rPr>
+          <w:sz w:val="20"/>
+          <w:szCs w:val="20"/>
+        </w:rPr>
+      </w:pPr>
+      <w:r>
+        <w:rPr>
+          <w:sz w:val="20"/>
+          <w:szCs w:val="20"/>
+        </w:rPr>
+        <w:t xml:space="preserve">            {</w:t>
+      </w:r>
+    </w:p>
+    <w:p>
+      <w:pPr>
+        <w:spacing w:line="360" w:lineRule="auto"/>
+        <w:rPr>
+          <w:sz w:val="20"/>
+          <w:szCs w:val="20"/>
+        </w:rPr>
+      </w:pPr>
+      <w:r>
+        <w:rPr>
+          <w:sz w:val="20"/>
+          <w:szCs w:val="20"/>
+        </w:rPr>
+        <w:t xml:space="preserve">                label1.Text = "Ошибка закрытия соединения!";</w:t>
+      </w:r>
+    </w:p>
+    <w:p>
+      <w:pPr>
+        <w:spacing w:line="360" w:lineRule="auto"/>
+        <w:rPr>
+          <w:sz w:val="20"/>
+          <w:szCs w:val="20"/>
+          <w:lang w:val="en-US"/>
+        </w:rPr>
+      </w:pPr>
+      <w:r>
+        <w:rPr>
+          <w:sz w:val="20"/>
+          <w:szCs w:val="20"/>
+        </w:rPr>
+        <w:t xml:space="preserve">            </w:t>
+      </w:r>
+      <w:r>
+        <w:rPr>
+          <w:sz w:val="20"/>
+          <w:szCs w:val="20"/>
+          <w:lang w:val="en-US"/>
+        </w:rPr>
+        <w:t>}</w:t>
+      </w:r>
+    </w:p>
+    <w:p>
+      <w:pPr>
+        <w:spacing w:line="360" w:lineRule="auto"/>
+        <w:rPr>
+          <w:sz w:val="20"/>
+          <w:szCs w:val="20"/>
+          <w:lang w:val="en-US"/>
+        </w:rPr>
+      </w:pPr>
+      <w:r>
+        <w:rPr>
+          <w:sz w:val="20"/>
+          <w:szCs w:val="20"/>
+          <w:lang w:val="en-US"/>
+        </w:rPr>
+        <w:t xml:space="preserve">        }</w:t>
+      </w:r>
+    </w:p>
+    <w:p>
+      <w:pPr>
+        <w:spacing w:line="360" w:lineRule="auto"/>
+        <w:rPr>
+          <w:sz w:val="20"/>
+          <w:szCs w:val="20"/>
+          <w:lang w:val="en-US"/>
+        </w:rPr>
+      </w:pPr>
+    </w:p>
+    <w:p>
+      <w:pPr>
+        <w:spacing w:line="360" w:lineRule="auto"/>
+        <w:rPr>
+          <w:sz w:val="20"/>
+          <w:szCs w:val="20"/>
+          <w:lang w:val="en-US"/>
+        </w:rPr>
+      </w:pPr>
+      <w:r>
+        <w:rPr>
+          <w:sz w:val="20"/>
+          <w:szCs w:val="20"/>
+          <w:lang w:val="en-US"/>
+        </w:rPr>
+        <w:t xml:space="preserve">        private void maskedTextBox1_MaskInputRejected(object sender, </w:t>
+      </w:r>
+      <w:proofErr w:type="spellStart"/>
+      <w:r>
+        <w:rPr>
+          <w:sz w:val="20"/>
+          <w:szCs w:val="20"/>
+          <w:lang w:val="en-US"/>
+        </w:rPr>
+        <w:t>MaskInputRejectedEventArgs</w:t>
+      </w:r>
+      <w:proofErr w:type="spellEnd"/>
+      <w:r>
+        <w:rPr>
+          <w:sz w:val="20"/>
+          <w:szCs w:val="20"/>
+          <w:lang w:val="en-US"/>
+        </w:rPr>
+        <w:t xml:space="preserve"> e)</w:t>
+      </w:r>
+    </w:p>
+    <w:p>
+      <w:pPr>
+        <w:spacing w:line="360" w:lineRule="auto"/>
+        <w:rPr>
+          <w:sz w:val="20"/>
+          <w:szCs w:val="20"/>
+        </w:rPr>
+      </w:pPr>
+      <w:r>
+        <w:rPr>
+          <w:sz w:val="20"/>
+          <w:szCs w:val="20"/>
+          <w:lang w:val="en-US"/>
+        </w:rPr>
+        <w:t xml:space="preserve">        </w:t>
+      </w:r>
+      <w:r>
+        <w:rPr>
+          <w:sz w:val="20"/>
+          <w:szCs w:val="20"/>
+        </w:rPr>
+        <w:t>{</w:t>
+      </w:r>
+    </w:p>
+    <w:p>
+      <w:pPr>
+        <w:spacing w:line="360" w:lineRule="auto"/>
+        <w:rPr>
+          <w:sz w:val="20"/>
+          <w:szCs w:val="20"/>
+        </w:rPr>
+      </w:pPr>
+    </w:p>
+    <w:p>
+      <w:pPr>
+        <w:spacing w:line="360" w:lineRule="auto"/>
+        <w:rPr>
+          <w:sz w:val="20"/>
+          <w:szCs w:val="20"/>
+        </w:rPr>
+      </w:pPr>
+      <w:r>
+        <w:rPr>
+          <w:sz w:val="20"/>
+          <w:szCs w:val="20"/>
+        </w:rPr>
+        <w:t xml:space="preserve">        }</w:t>
+      </w:r>
+    </w:p>
+    <w:p>
+      <w:pPr>
+        <w:spacing w:line="360" w:lineRule="auto"/>
+        <w:rPr>
+          <w:sz w:val="20"/>
+          <w:szCs w:val="20"/>
+        </w:rPr>
+      </w:pPr>
+      <w:r>
+        <w:rPr>
+          <w:sz w:val="20"/>
+          <w:szCs w:val="20"/>
+        </w:rPr>
+        <w:t xml:space="preserve">    }</w:t>
+      </w:r>
+    </w:p>
+    <w:p>
+      <w:pPr>
+        <w:spacing w:line="360" w:lineRule="auto"/>
+        <w:rPr>
+          <w:sz w:val="20"/>
+          <w:szCs w:val="20"/>
+        </w:rPr>
+      </w:pPr>
+      <w:r>
+        <w:rPr>
+          <w:sz w:val="20"/>
+          <w:szCs w:val="20"/>
+        </w:rPr>
+        <w:t>}</w:t>
+      </w:r>
+    </w:p>
+    <w:p>
+      <w:pPr>
+        <w:spacing w:line="360" w:lineRule="auto"/>
+        <w:rPr>
+          <w:sz w:val="20"/>
+          <w:szCs w:val="20"/>
+          <w:lang w:val="en-US"/>
+        </w:rPr>
+      </w:pPr>
+    </w:p>
+    <w:p>
+      <w:pPr>
+        <w:spacing w:line="360" w:lineRule="auto"/>
+        <w:rPr>
+          <w:b/>
+          <w:bCs/>
+          <w:sz w:val="40"/>
+          <w:szCs w:val="40"/>
+        </w:rPr>
+      </w:pPr>
+      <w:r>
+        <w:rPr>
+          <w:b/>
+          <w:bCs/>
+          <w:sz w:val="40"/>
+          <w:szCs w:val="40"/>
+        </w:rPr>
+        <w:t>Приложение Б</w:t>
+      </w:r>
+    </w:p>
+    <w:tbl>
+      <w:tblPr>
+        <w:tblW w:w="0" w:type="auto"/>
+        <w:shd w:val="clear" w:color="auto" w:fill="FFFFFF"/>
+        <w:tblCellMar>
+          <w:top w:w="15" w:type="dxa"/>
+          <w:left w:w="15" w:type="dxa"/>
+          <w:bottom w:w="15" w:type="dxa"/>
+          <w:right w:w="15" w:type="dxa"/>
+        </w:tblCellMar>
+        <w:tblLook w:val="04A0" w:firstRow="1" w:lastRow="0" w:firstColumn="1" w:lastColumn="0" w:noHBand="0" w:noVBand="1"/>
+      </w:tblPr>
+      <w:tblGrid>
+        <w:gridCol w:w="945"/>
+        <w:gridCol w:w="8029"/>
+      </w:tblGrid>
+      <w:tr>
+        <w:trPr>
+          <w:gridAfter w:val="1"/>
+        </w:trPr>
+        <w:tc>
+          <w:tcPr>
+            <w:tcW w:w="0" w:type="auto"/>
+            <w:shd w:val="clear" w:color="auto" w:fill="FFFFFF"/>
+            <w:tcMar>
+              <w:top w:w="0" w:type="dxa"/>
+              <w:left w:w="150" w:type="dxa"/>
+              <w:bottom w:w="0" w:type="dxa"/>
+              <w:right w:w="150" w:type="dxa"/>
+            </w:tcMar>
+            <w:hideMark/>
+          </w:tcPr>
+          <w:p>
+            <w:pPr>
+              <w:spacing w:line="360" w:lineRule="auto"/>
+              <w:rPr>
+                <w:sz w:val="20"/>
+                <w:szCs w:val="20"/>
+                <w:lang w:val="en-US"/>
+              </w:rPr>
+            </w:pPr>
+            <w:r>
+              <w:rPr>
+                <w:sz w:val="20"/>
+                <w:szCs w:val="20"/>
+                <w:lang w:val="en-US"/>
+              </w:rPr>
+              <w:t>U</w:t>
+            </w:r>
+            <w:r>
+              <w:rPr>
+                <w:sz w:val="20"/>
+                <w:szCs w:val="20"/>
+                <w:lang w:val="en-US"/>
+              </w:rPr>
+              <w:t>sing</w:t>
+            </w:r>
+            <w:r>
+              <w:rPr>
+                <w:sz w:val="20"/>
+                <w:szCs w:val="20"/>
+              </w:rPr>
+              <w:t xml:space="preserve"> </w:t>
+            </w:r>
+            <w:bookmarkStart w:id="0" w:name="_GoBack"/>
+            <w:bookmarkEnd w:id="0"/>
+            <w:r>
+              <w:rPr>
+                <w:sz w:val="20"/>
+                <w:szCs w:val="20"/>
+                <w:lang w:val="en-US"/>
+              </w:rPr>
+              <w:t>System;</w:t>
+            </w:r>
+          </w:p>
+        </w:tc>
+      </w:tr>
+      <w:tr>
+        <w:tc>
+          <w:tcPr>
+            <w:tcW w:w="750" w:type="dxa"/>
+            <w:shd w:val="clear" w:color="auto" w:fill="FFFFFF"/>
+            <w:noWrap/>
+            <w:tcMar>
+              <w:top w:w="0" w:type="dxa"/>
+              <w:left w:w="150" w:type="dxa"/>
+              <w:bottom w:w="0" w:type="dxa"/>
+              <w:right w:w="150" w:type="dxa"/>
+            </w:tcMar>
+            <w:hideMark/>
+          </w:tcPr>
+          <w:p>
+            <w:pPr>
+              <w:spacing w:line="360" w:lineRule="auto"/>
+              <w:rPr>
+                <w:sz w:val="20"/>
+                <w:szCs w:val="20"/>
+                <w:lang w:val="en-US"/>
+              </w:rPr>
+            </w:pPr>
+          </w:p>
+        </w:tc>
+        <w:tc>
+          <w:tcPr>
+            <w:tcW w:w="0" w:type="auto"/>
+            <w:shd w:val="clear" w:color="auto" w:fill="FFFFFF"/>
+            <w:tcMar>
+              <w:top w:w="0" w:type="dxa"/>
+              <w:left w:w="150" w:type="dxa"/>
+              <w:bottom w:w="0" w:type="dxa"/>
+              <w:right w:w="150" w:type="dxa"/>
+            </w:tcMar>
+            <w:hideMark/>
+          </w:tcPr>
+          <w:p>
+            <w:pPr>
+              <w:spacing w:line="360" w:lineRule="auto"/>
+              <w:rPr>
+                <w:sz w:val="20"/>
+                <w:szCs w:val="20"/>
+                <w:lang w:val="en-US"/>
+              </w:rPr>
+            </w:pPr>
+            <w:proofErr w:type="spellStart"/>
+            <w:r>
+              <w:rPr>
+                <w:sz w:val="20"/>
+                <w:szCs w:val="20"/>
+                <w:lang w:val="en-US"/>
+              </w:rPr>
+              <w:t>using</w:t>
+            </w:r>
+            <w:proofErr w:type="spellEnd"/>
+            <w:r>
+              <w:rPr>
+                <w:sz w:val="20"/>
+                <w:szCs w:val="20"/>
+                <w:lang w:val="en-US"/>
+              </w:rPr>
+              <w:t xml:space="preserve"> </w:t>
+            </w:r>
+            <w:proofErr w:type="spellStart"/>
+            <w:r>
+              <w:rPr>
+                <w:sz w:val="20"/>
+                <w:szCs w:val="20"/>
+                <w:lang w:val="en-US"/>
+              </w:rPr>
+              <w:t>System.Collections.Generic</w:t>
+            </w:r>
+            <w:proofErr w:type="spellEnd"/>
+            <w:r>
+              <w:rPr>
+                <w:sz w:val="20"/>
+                <w:szCs w:val="20"/>
+                <w:lang w:val="en-US"/>
+              </w:rPr>
+              <w:t>;</w:t>
+            </w:r>
+          </w:p>
+        </w:tc>
+      </w:tr>
+      <w:tr>
+        <w:tc>
+          <w:tcPr>
+            <w:tcW w:w="750" w:type="dxa"/>
+            <w:shd w:val="clear" w:color="auto" w:fill="FFFFFF"/>
+            <w:noWrap/>
+            <w:tcMar>
+              <w:top w:w="0" w:type="dxa"/>
+              <w:left w:w="150" w:type="dxa"/>
+              <w:bottom w:w="0" w:type="dxa"/>
+              <w:right w:w="150" w:type="dxa"/>
+            </w:tcMar>
+            <w:hideMark/>
+          </w:tcPr>
+          <w:p>
+            <w:pPr>
+              <w:spacing w:line="360" w:lineRule="auto"/>
+              <w:rPr>
+                <w:sz w:val="20"/>
+                <w:szCs w:val="20"/>
+                <w:lang w:val="en-US"/>
+              </w:rPr>
+            </w:pPr>
+          </w:p>
+        </w:tc>
+        <w:tc>
+          <w:tcPr>
+            <w:tcW w:w="0" w:type="auto"/>
+            <w:shd w:val="clear" w:color="auto" w:fill="FFFFFF"/>
+            <w:tcMar>
+              <w:top w:w="0" w:type="dxa"/>
+              <w:left w:w="150" w:type="dxa"/>
+              <w:bottom w:w="0" w:type="dxa"/>
+              <w:right w:w="150" w:type="dxa"/>
+            </w:tcMar>
+            <w:hideMark/>
+          </w:tcPr>
+          <w:p>
+            <w:pPr>
+              <w:spacing w:line="360" w:lineRule="auto"/>
+              <w:rPr>
+                <w:sz w:val="20"/>
+                <w:szCs w:val="20"/>
+                <w:lang w:val="en-US"/>
+              </w:rPr>
+            </w:pPr>
+            <w:proofErr w:type="spellStart"/>
+            <w:r>
+              <w:rPr>
+                <w:sz w:val="20"/>
+                <w:szCs w:val="20"/>
+                <w:lang w:val="en-US"/>
+              </w:rPr>
+              <w:t>using</w:t>
+            </w:r>
+            <w:proofErr w:type="spellEnd"/>
+            <w:r>
+              <w:rPr>
+                <w:sz w:val="20"/>
+                <w:szCs w:val="20"/>
+                <w:lang w:val="en-US"/>
+              </w:rPr>
+              <w:t xml:space="preserve"> </w:t>
+            </w:r>
+            <w:proofErr w:type="spellStart"/>
+            <w:r>
+              <w:rPr>
+                <w:sz w:val="20"/>
+                <w:szCs w:val="20"/>
+                <w:lang w:val="en-US"/>
+              </w:rPr>
+              <w:t>System.Linq</w:t>
+            </w:r>
+            <w:proofErr w:type="spellEnd"/>
+            <w:r>
+              <w:rPr>
+                <w:sz w:val="20"/>
+                <w:szCs w:val="20"/>
+                <w:lang w:val="en-US"/>
+              </w:rPr>
+              <w:t>;</w:t>
+            </w:r>
+          </w:p>
+        </w:tc>
+      </w:tr>
+      <w:tr>
+        <w:tc>
+          <w:tcPr>
+            <w:tcW w:w="750" w:type="dxa"/>
+            <w:shd w:val="clear" w:color="auto" w:fill="FFFFFF"/>
+            <w:noWrap/>
+            <w:tcMar>
+              <w:top w:w="0" w:type="dxa"/>
+              <w:left w:w="150" w:type="dxa"/>
+              <w:bottom w:w="0" w:type="dxa"/>
+              <w:right w:w="150" w:type="dxa"/>
+            </w:tcMar>
+            <w:hideMark/>
+          </w:tcPr>
+          <w:p>
+            <w:pPr>
+              <w:spacing w:line="360" w:lineRule="auto"/>
+              <w:rPr>
+                <w:sz w:val="20"/>
+                <w:szCs w:val="20"/>
+                <w:lang w:val="en-US"/>
+              </w:rPr>
+            </w:pPr>
+          </w:p>
+        </w:tc>
+        <w:tc>
+          <w:tcPr>
+            <w:tcW w:w="0" w:type="auto"/>
+            <w:shd w:val="clear" w:color="auto" w:fill="FFFFFF"/>
+            <w:tcMar>
+              <w:top w:w="0" w:type="dxa"/>
+              <w:left w:w="150" w:type="dxa"/>
+              <w:bottom w:w="0" w:type="dxa"/>
+              <w:right w:w="150" w:type="dxa"/>
+            </w:tcMar>
+            <w:hideMark/>
+          </w:tcPr>
+          <w:p>
+            <w:pPr>
+              <w:spacing w:line="360" w:lineRule="auto"/>
+              <w:rPr>
+                <w:sz w:val="20"/>
+                <w:szCs w:val="20"/>
+                <w:lang w:val="en-US"/>
+              </w:rPr>
+            </w:pPr>
+            <w:proofErr w:type="spellStart"/>
+            <w:r>
+              <w:rPr>
+                <w:sz w:val="20"/>
+                <w:szCs w:val="20"/>
+                <w:lang w:val="en-US"/>
+              </w:rPr>
+              <w:t>using</w:t>
+            </w:r>
+            <w:proofErr w:type="spellEnd"/>
+            <w:r>
+              <w:rPr>
+                <w:sz w:val="20"/>
+                <w:szCs w:val="20"/>
+                <w:lang w:val="en-US"/>
+              </w:rPr>
+              <w:t xml:space="preserve"> </w:t>
+            </w:r>
+            <w:proofErr w:type="spellStart"/>
+            <w:r>
+              <w:rPr>
+                <w:sz w:val="20"/>
+                <w:szCs w:val="20"/>
+                <w:lang w:val="en-US"/>
+              </w:rPr>
+              <w:t>System.Text</w:t>
+            </w:r>
+            <w:proofErr w:type="spellEnd"/>
+            <w:r>
+              <w:rPr>
+                <w:sz w:val="20"/>
+                <w:szCs w:val="20"/>
+                <w:lang w:val="en-US"/>
+              </w:rPr>
+              <w:t>;</w:t>
+            </w:r>
+          </w:p>
+        </w:tc>
+      </w:tr>
+      <w:tr>
+        <w:tc>
+          <w:tcPr>
+            <w:tcW w:w="750" w:type="dxa"/>
+            <w:shd w:val="clear" w:color="auto" w:fill="FFFFFF"/>
+            <w:noWrap/>
+            <w:tcMar>
+              <w:top w:w="0" w:type="dxa"/>
+              <w:left w:w="150" w:type="dxa"/>
+              <w:bottom w:w="0" w:type="dxa"/>
+              <w:right w:w="150" w:type="dxa"/>
+            </w:tcMar>
+            <w:hideMark/>
+          </w:tcPr>
+          <w:p>
+            <w:pPr>
+              <w:spacing w:line="360" w:lineRule="auto"/>
+              <w:rPr>
+                <w:sz w:val="20"/>
+                <w:szCs w:val="20"/>
+                <w:lang w:val="en-US"/>
+              </w:rPr>
+            </w:pPr>
+          </w:p>
+        </w:tc>
+        <w:tc>
+          <w:tcPr>
+            <w:tcW w:w="0" w:type="auto"/>
+            <w:shd w:val="clear" w:color="auto" w:fill="FFFFFF"/>
+            <w:tcMar>
+              <w:top w:w="0" w:type="dxa"/>
+              <w:left w:w="150" w:type="dxa"/>
+              <w:bottom w:w="0" w:type="dxa"/>
+              <w:right w:w="150" w:type="dxa"/>
+            </w:tcMar>
+            <w:hideMark/>
+          </w:tcPr>
+          <w:p>
+            <w:pPr>
+              <w:spacing w:line="360" w:lineRule="auto"/>
+              <w:rPr>
+                <w:sz w:val="20"/>
+                <w:szCs w:val="20"/>
+                <w:lang w:val="en-US"/>
+              </w:rPr>
+            </w:pPr>
+          </w:p>
+          <w:p>
+            <w:pPr>
+              <w:spacing w:line="360" w:lineRule="auto"/>
+              <w:rPr>
+                <w:sz w:val="20"/>
+                <w:szCs w:val="20"/>
+                <w:lang w:val="en-US"/>
+              </w:rPr>
+            </w:pPr>
+          </w:p>
+        </w:tc>
+      </w:tr>
+      <w:tr>
+        <w:tc>
+          <w:tcPr>
+            <w:tcW w:w="750" w:type="dxa"/>
+            <w:shd w:val="clear" w:color="auto" w:fill="FFFFFF"/>
+            <w:noWrap/>
+            <w:tcMar>
+              <w:top w:w="0" w:type="dxa"/>
+              <w:left w:w="150" w:type="dxa"/>
+              <w:bottom w:w="0" w:type="dxa"/>
+              <w:right w:w="150" w:type="dxa"/>
+            </w:tcMar>
+            <w:hideMark/>
+          </w:tcPr>
+          <w:p>
+            <w:pPr>
+              <w:spacing w:line="360" w:lineRule="auto"/>
+              <w:rPr>
+                <w:sz w:val="20"/>
+                <w:szCs w:val="20"/>
+                <w:lang w:val="en-US"/>
+              </w:rPr>
+            </w:pPr>
+          </w:p>
+        </w:tc>
+        <w:tc>
+          <w:tcPr>
+            <w:tcW w:w="0" w:type="auto"/>
+            <w:shd w:val="clear" w:color="auto" w:fill="FFFFFF"/>
+            <w:tcMar>
+              <w:top w:w="0" w:type="dxa"/>
+              <w:left w:w="150" w:type="dxa"/>
+              <w:bottom w:w="0" w:type="dxa"/>
+              <w:right w:w="150" w:type="dxa"/>
+            </w:tcMar>
+            <w:hideMark/>
+          </w:tcPr>
+          <w:p>
+            <w:pPr>
+              <w:spacing w:line="360" w:lineRule="auto"/>
+              <w:rPr>
+                <w:sz w:val="20"/>
+                <w:szCs w:val="20"/>
+                <w:lang w:val="en-US"/>
+              </w:rPr>
+            </w:pPr>
+            <w:proofErr w:type="spellStart"/>
+            <w:r>
+              <w:rPr>
+                <w:sz w:val="20"/>
+                <w:szCs w:val="20"/>
+                <w:lang w:val="en-US"/>
+              </w:rPr>
+              <w:t>using</w:t>
+            </w:r>
+            <w:proofErr w:type="spellEnd"/>
+            <w:r>
+              <w:rPr>
+                <w:sz w:val="20"/>
+                <w:szCs w:val="20"/>
+                <w:lang w:val="en-US"/>
+              </w:rPr>
+              <w:t xml:space="preserve"> </w:t>
+            </w:r>
+            <w:proofErr w:type="spellStart"/>
+            <w:r>
+              <w:rPr>
+                <w:sz w:val="20"/>
+                <w:szCs w:val="20"/>
+                <w:lang w:val="en-US"/>
+              </w:rPr>
+              <w:t>Npgsql</w:t>
+            </w:r>
+            <w:proofErr w:type="spellEnd"/>
+            <w:r>
+              <w:rPr>
+                <w:sz w:val="20"/>
+                <w:szCs w:val="20"/>
+                <w:lang w:val="en-US"/>
+              </w:rPr>
+              <w:t>;</w:t>
+            </w:r>
+          </w:p>
+        </w:tc>
+      </w:tr>
+      <w:tr>
+        <w:tc>
+          <w:tcPr>
+            <w:tcW w:w="750" w:type="dxa"/>
+            <w:shd w:val="clear" w:color="auto" w:fill="FFFFFF"/>
+            <w:noWrap/>
+            <w:tcMar>
+              <w:top w:w="0" w:type="dxa"/>
+              <w:left w:w="150" w:type="dxa"/>
+              <w:bottom w:w="0" w:type="dxa"/>
+              <w:right w:w="150" w:type="dxa"/>
+            </w:tcMar>
+            <w:hideMark/>
+          </w:tcPr>
+          <w:p>
+            <w:pPr>
+              <w:spacing w:line="360" w:lineRule="auto"/>
+              <w:rPr>
+                <w:sz w:val="20"/>
+                <w:szCs w:val="20"/>
+                <w:lang w:val="en-US"/>
+              </w:rPr>
+            </w:pPr>
+          </w:p>
+        </w:tc>
+        <w:tc>
+          <w:tcPr>
+            <w:tcW w:w="0" w:type="auto"/>
+            <w:shd w:val="clear" w:color="auto" w:fill="FFFFFF"/>
+            <w:tcMar>
+              <w:top w:w="0" w:type="dxa"/>
+              <w:left w:w="150" w:type="dxa"/>
+              <w:bottom w:w="0" w:type="dxa"/>
+              <w:right w:w="150" w:type="dxa"/>
+            </w:tcMar>
+            <w:hideMark/>
+          </w:tcPr>
+          <w:p>
+            <w:pPr>
+              <w:spacing w:line="360" w:lineRule="auto"/>
+              <w:rPr>
+                <w:sz w:val="20"/>
+                <w:szCs w:val="20"/>
+                <w:lang w:val="en-US"/>
+              </w:rPr>
+            </w:pPr>
+          </w:p>
+          <w:p>
+            <w:pPr>
+              <w:spacing w:line="360" w:lineRule="auto"/>
+              <w:rPr>
+                <w:sz w:val="20"/>
+                <w:szCs w:val="20"/>
+                <w:lang w:val="en-US"/>
+              </w:rPr>
+            </w:pPr>
+          </w:p>
+        </w:tc>
+      </w:tr>
+      <w:tr>
+        <w:tc>
+          <w:tcPr>
+            <w:tcW w:w="750" w:type="dxa"/>
+            <w:shd w:val="clear" w:color="auto" w:fill="FFFFFF"/>
+            <w:noWrap/>
+            <w:tcMar>
+              <w:top w:w="0" w:type="dxa"/>
+              <w:left w:w="150" w:type="dxa"/>
+              <w:bottom w:w="0" w:type="dxa"/>
+              <w:right w:w="150" w:type="dxa"/>
+            </w:tcMar>
+            <w:hideMark/>
+          </w:tcPr>
+          <w:p>
+            <w:pPr>
+              <w:spacing w:line="360" w:lineRule="auto"/>
+              <w:rPr>
+                <w:sz w:val="20"/>
+                <w:szCs w:val="20"/>
+                <w:lang w:val="en-US"/>
+              </w:rPr>
+            </w:pPr>
+          </w:p>
+        </w:tc>
+        <w:tc>
+          <w:tcPr>
+            <w:tcW w:w="0" w:type="auto"/>
+            <w:shd w:val="clear" w:color="auto" w:fill="FFFFFF"/>
+            <w:tcMar>
+              <w:top w:w="0" w:type="dxa"/>
+              <w:left w:w="150" w:type="dxa"/>
+              <w:bottom w:w="0" w:type="dxa"/>
+              <w:right w:w="150" w:type="dxa"/>
+            </w:tcMar>
+            <w:hideMark/>
+          </w:tcPr>
+          <w:p>
+            <w:pPr>
+              <w:spacing w:line="360" w:lineRule="auto"/>
+              <w:rPr>
+                <w:sz w:val="20"/>
+                <w:szCs w:val="20"/>
+                <w:lang w:val="en-US"/>
+              </w:rPr>
+            </w:pPr>
+            <w:proofErr w:type="spellStart"/>
+            <w:r>
+              <w:rPr>
+                <w:sz w:val="20"/>
+                <w:szCs w:val="20"/>
+                <w:lang w:val="en-US"/>
+              </w:rPr>
+              <w:t>namespace</w:t>
+            </w:r>
+            <w:proofErr w:type="spellEnd"/>
+            <w:r>
+              <w:rPr>
+                <w:sz w:val="20"/>
+                <w:szCs w:val="20"/>
+                <w:lang w:val="en-US"/>
+              </w:rPr>
+              <w:t xml:space="preserve"> </w:t>
+            </w:r>
+            <w:proofErr w:type="spellStart"/>
+            <w:r>
+              <w:rPr>
+                <w:sz w:val="20"/>
+                <w:szCs w:val="20"/>
+                <w:lang w:val="en-US"/>
+              </w:rPr>
+              <w:t>InfSets</w:t>
+            </w:r>
+            <w:proofErr w:type="spellEnd"/>
+          </w:p>
+        </w:tc>
+      </w:tr>
+      <w:tr>
+        <w:tc>
+          <w:tcPr>
+            <w:tcW w:w="750" w:type="dxa"/>
+            <w:shd w:val="clear" w:color="auto" w:fill="FFFFFF"/>
+            <w:noWrap/>
+            <w:tcMar>
+              <w:top w:w="0" w:type="dxa"/>
+              <w:left w:w="150" w:type="dxa"/>
+              <w:bottom w:w="0" w:type="dxa"/>
+              <w:right w:w="150" w:type="dxa"/>
+            </w:tcMar>
+            <w:hideMark/>
+          </w:tcPr>
+          <w:p>
+            <w:pPr>
+              <w:spacing w:line="360" w:lineRule="auto"/>
+              <w:rPr>
+                <w:sz w:val="20"/>
+                <w:szCs w:val="20"/>
+                <w:lang w:val="en-US"/>
+              </w:rPr>
+            </w:pPr>
+          </w:p>
+        </w:tc>
+        <w:tc>
+          <w:tcPr>
+            <w:tcW w:w="0" w:type="auto"/>
+            <w:shd w:val="clear" w:color="auto" w:fill="FFFFFF"/>
+            <w:tcMar>
+              <w:top w:w="0" w:type="dxa"/>
+              <w:left w:w="150" w:type="dxa"/>
+              <w:bottom w:w="0" w:type="dxa"/>
+              <w:right w:w="150" w:type="dxa"/>
+            </w:tcMar>
+            <w:hideMark/>
+          </w:tcPr>
+          <w:p>
+            <w:pPr>
+              <w:spacing w:line="360" w:lineRule="auto"/>
+              <w:rPr>
+                <w:sz w:val="20"/>
+                <w:szCs w:val="20"/>
+                <w:lang w:val="en-US"/>
+              </w:rPr>
+            </w:pPr>
+            <w:r>
+              <w:rPr>
+                <w:sz w:val="20"/>
+                <w:szCs w:val="20"/>
+                <w:lang w:val="en-US"/>
+              </w:rPr>
+              <w:t>{</w:t>
+            </w:r>
+          </w:p>
+        </w:tc>
+      </w:tr>
+      <w:tr>
+        <w:tc>
+          <w:tcPr>
+            <w:tcW w:w="750" w:type="dxa"/>
+            <w:shd w:val="clear" w:color="auto" w:fill="FFFFFF"/>
+            <w:noWrap/>
+            <w:tcMar>
+              <w:top w:w="0" w:type="dxa"/>
+              <w:left w:w="150" w:type="dxa"/>
+              <w:bottom w:w="0" w:type="dxa"/>
+              <w:right w:w="150" w:type="dxa"/>
+            </w:tcMar>
+            <w:hideMark/>
+          </w:tcPr>
+          <w:p>
+            <w:pPr>
+              <w:spacing w:line="360" w:lineRule="auto"/>
+              <w:rPr>
+                <w:sz w:val="20"/>
+                <w:szCs w:val="20"/>
+                <w:lang w:val="en-US"/>
+              </w:rPr>
+            </w:pPr>
+          </w:p>
+        </w:tc>
+        <w:tc>
+          <w:tcPr>
+            <w:tcW w:w="0" w:type="auto"/>
+            <w:shd w:val="clear" w:color="auto" w:fill="FFFFFF"/>
+            <w:tcMar>
+              <w:top w:w="0" w:type="dxa"/>
+              <w:left w:w="150" w:type="dxa"/>
+              <w:bottom w:w="0" w:type="dxa"/>
+              <w:right w:w="150" w:type="dxa"/>
+            </w:tcMar>
+            <w:hideMark/>
+          </w:tcPr>
+          <w:p>
+            <w:pPr>
+              <w:spacing w:line="360" w:lineRule="auto"/>
+              <w:rPr>
+                <w:sz w:val="20"/>
+                <w:szCs w:val="20"/>
+                <w:lang w:val="en-US"/>
+              </w:rPr>
+            </w:pPr>
+            <w:r>
+              <w:rPr>
+                <w:sz w:val="20"/>
+                <w:szCs w:val="20"/>
+                <w:lang w:val="en-US"/>
+              </w:rPr>
+              <w:t xml:space="preserve">    </w:t>
+            </w:r>
+            <w:proofErr w:type="spellStart"/>
+            <w:r>
+              <w:rPr>
+                <w:sz w:val="20"/>
+                <w:szCs w:val="20"/>
+                <w:lang w:val="en-US"/>
+              </w:rPr>
+              <w:t>class</w:t>
+            </w:r>
+            <w:proofErr w:type="spellEnd"/>
+            <w:r>
+              <w:rPr>
+                <w:sz w:val="20"/>
+                <w:szCs w:val="20"/>
+                <w:lang w:val="en-US"/>
+              </w:rPr>
+              <w:t xml:space="preserve"> </w:t>
+            </w:r>
+            <w:proofErr w:type="spellStart"/>
+            <w:r>
+              <w:rPr>
+                <w:sz w:val="20"/>
+                <w:szCs w:val="20"/>
+                <w:lang w:val="en-US"/>
+              </w:rPr>
+              <w:t>DataBase</w:t>
+            </w:r>
+            <w:proofErr w:type="spellEnd"/>
+          </w:p>
+        </w:tc>
+      </w:tr>
+      <w:tr>
+        <w:tc>
+          <w:tcPr>
+            <w:tcW w:w="750" w:type="dxa"/>
+            <w:shd w:val="clear" w:color="auto" w:fill="FFFFFF"/>
+            <w:noWrap/>
+            <w:tcMar>
+              <w:top w:w="0" w:type="dxa"/>
+              <w:left w:w="150" w:type="dxa"/>
+              <w:bottom w:w="0" w:type="dxa"/>
+              <w:right w:w="150" w:type="dxa"/>
+            </w:tcMar>
+            <w:hideMark/>
+          </w:tcPr>
+          <w:p>
+            <w:pPr>
+              <w:spacing w:line="360" w:lineRule="auto"/>
+              <w:rPr>
+                <w:sz w:val="20"/>
+                <w:szCs w:val="20"/>
+                <w:lang w:val="en-US"/>
+              </w:rPr>
+            </w:pPr>
+          </w:p>
+        </w:tc>
+        <w:tc>
+          <w:tcPr>
+            <w:tcW w:w="0" w:type="auto"/>
+            <w:shd w:val="clear" w:color="auto" w:fill="FFFFFF"/>
+            <w:tcMar>
+              <w:top w:w="0" w:type="dxa"/>
+              <w:left w:w="150" w:type="dxa"/>
+              <w:bottom w:w="0" w:type="dxa"/>
+              <w:right w:w="150" w:type="dxa"/>
+            </w:tcMar>
+            <w:hideMark/>
+          </w:tcPr>
+          <w:p>
+            <w:pPr>
+              <w:spacing w:line="360" w:lineRule="auto"/>
+              <w:rPr>
+                <w:sz w:val="20"/>
+                <w:szCs w:val="20"/>
+                <w:lang w:val="en-US"/>
+              </w:rPr>
+            </w:pPr>
+            <w:r>
+              <w:rPr>
+                <w:sz w:val="20"/>
+                <w:szCs w:val="20"/>
+                <w:lang w:val="en-US"/>
+              </w:rPr>
+              <w:t xml:space="preserve">    {</w:t>
+            </w:r>
+          </w:p>
+        </w:tc>
+      </w:tr>
+      <w:tr>
+        <w:tc>
+          <w:tcPr>
+            <w:tcW w:w="750" w:type="dxa"/>
+            <w:shd w:val="clear" w:color="auto" w:fill="FFFFFF"/>
+            <w:noWrap/>
+            <w:tcMar>
+              <w:top w:w="0" w:type="dxa"/>
+              <w:left w:w="150" w:type="dxa"/>
+              <w:bottom w:w="0" w:type="dxa"/>
+              <w:right w:w="150" w:type="dxa"/>
+            </w:tcMar>
+            <w:hideMark/>
+          </w:tcPr>
+          <w:p>
+            <w:pPr>
+              <w:spacing w:line="360" w:lineRule="auto"/>
+              <w:rPr>
+                <w:sz w:val="20"/>
+                <w:szCs w:val="20"/>
+                <w:lang w:val="en-US"/>
+              </w:rPr>
+            </w:pPr>
+          </w:p>
+        </w:tc>
+        <w:tc>
+          <w:tcPr>
+            <w:tcW w:w="0" w:type="auto"/>
+            <w:shd w:val="clear" w:color="auto" w:fill="FFFFFF"/>
+            <w:tcMar>
+              <w:top w:w="0" w:type="dxa"/>
+              <w:left w:w="150" w:type="dxa"/>
+              <w:bottom w:w="0" w:type="dxa"/>
+              <w:right w:w="150" w:type="dxa"/>
+            </w:tcMar>
+            <w:hideMark/>
+          </w:tcPr>
+          <w:p>
+            <w:pPr>
+              <w:spacing w:line="360" w:lineRule="auto"/>
+              <w:rPr>
+                <w:sz w:val="20"/>
+                <w:szCs w:val="20"/>
+                <w:lang w:val="en-US"/>
+              </w:rPr>
+            </w:pPr>
+            <w:r>
+              <w:rPr>
+                <w:sz w:val="20"/>
+                <w:szCs w:val="20"/>
+                <w:lang w:val="en-US"/>
+              </w:rPr>
+              <w:t xml:space="preserve">        </w:t>
+            </w:r>
+            <w:proofErr w:type="spellStart"/>
+            <w:r>
+              <w:rPr>
+                <w:sz w:val="20"/>
+                <w:szCs w:val="20"/>
+                <w:lang w:val="en-US"/>
+              </w:rPr>
+              <w:t>public</w:t>
+            </w:r>
+            <w:proofErr w:type="spellEnd"/>
+            <w:r>
+              <w:rPr>
+                <w:sz w:val="20"/>
+                <w:szCs w:val="20"/>
+                <w:lang w:val="en-US"/>
+              </w:rPr>
+              <w:t xml:space="preserve"> </w:t>
+            </w:r>
+            <w:proofErr w:type="spellStart"/>
+            <w:r>
+              <w:rPr>
+                <w:sz w:val="20"/>
+                <w:szCs w:val="20"/>
+                <w:lang w:val="en-US"/>
+              </w:rPr>
+              <w:t>string</w:t>
+            </w:r>
+            <w:proofErr w:type="spellEnd"/>
+            <w:r>
+              <w:rPr>
+                <w:sz w:val="20"/>
+                <w:szCs w:val="20"/>
+                <w:lang w:val="en-US"/>
+              </w:rPr>
+              <w:t xml:space="preserve"> </w:t>
+            </w:r>
+            <w:proofErr w:type="spellStart"/>
+            <w:r>
+              <w:rPr>
+                <w:sz w:val="20"/>
+                <w:szCs w:val="20"/>
+                <w:lang w:val="en-US"/>
+              </w:rPr>
+              <w:t>host</w:t>
+            </w:r>
+            <w:proofErr w:type="spellEnd"/>
+            <w:r>
+              <w:rPr>
+                <w:sz w:val="20"/>
+                <w:szCs w:val="20"/>
+                <w:lang w:val="en-US"/>
+              </w:rPr>
+              <w:t>;</w:t>
+            </w:r>
+          </w:p>
+        </w:tc>
+      </w:tr>
+      <w:tr>
+        <w:tc>
+          <w:tcPr>
+            <w:tcW w:w="750" w:type="dxa"/>
+            <w:shd w:val="clear" w:color="auto" w:fill="FFFFFF"/>
+            <w:noWrap/>
+            <w:tcMar>
+              <w:top w:w="0" w:type="dxa"/>
+              <w:left w:w="150" w:type="dxa"/>
+              <w:bottom w:w="0" w:type="dxa"/>
+              <w:right w:w="150" w:type="dxa"/>
+            </w:tcMar>
+            <w:hideMark/>
+          </w:tcPr>
+          <w:p>
+            <w:pPr>
+              <w:spacing w:line="360" w:lineRule="auto"/>
+              <w:rPr>
+                <w:sz w:val="20"/>
+                <w:szCs w:val="20"/>
+                <w:lang w:val="en-US"/>
+              </w:rPr>
+            </w:pPr>
+          </w:p>
+        </w:tc>
+        <w:tc>
+          <w:tcPr>
+            <w:tcW w:w="0" w:type="auto"/>
+            <w:shd w:val="clear" w:color="auto" w:fill="FFFFFF"/>
+            <w:tcMar>
+              <w:top w:w="0" w:type="dxa"/>
+              <w:left w:w="150" w:type="dxa"/>
+              <w:bottom w:w="0" w:type="dxa"/>
+              <w:right w:w="150" w:type="dxa"/>
+            </w:tcMar>
+            <w:hideMark/>
+          </w:tcPr>
+          <w:p>
+            <w:pPr>
+              <w:spacing w:line="360" w:lineRule="auto"/>
+              <w:rPr>
+                <w:sz w:val="20"/>
+                <w:szCs w:val="20"/>
+                <w:lang w:val="en-US"/>
+              </w:rPr>
+            </w:pPr>
+            <w:r>
+              <w:rPr>
+                <w:sz w:val="20"/>
+                <w:szCs w:val="20"/>
+                <w:lang w:val="en-US"/>
+              </w:rPr>
+              <w:t xml:space="preserve">        </w:t>
+            </w:r>
+            <w:proofErr w:type="spellStart"/>
+            <w:r>
+              <w:rPr>
+                <w:sz w:val="20"/>
+                <w:szCs w:val="20"/>
+                <w:lang w:val="en-US"/>
+              </w:rPr>
+              <w:t>public</w:t>
+            </w:r>
+            <w:proofErr w:type="spellEnd"/>
+            <w:r>
+              <w:rPr>
+                <w:sz w:val="20"/>
+                <w:szCs w:val="20"/>
+                <w:lang w:val="en-US"/>
+              </w:rPr>
+              <w:t xml:space="preserve"> </w:t>
+            </w:r>
+            <w:proofErr w:type="spellStart"/>
+            <w:r>
+              <w:rPr>
+                <w:sz w:val="20"/>
+                <w:szCs w:val="20"/>
+                <w:lang w:val="en-US"/>
+              </w:rPr>
+              <w:t>string</w:t>
+            </w:r>
+            <w:proofErr w:type="spellEnd"/>
+            <w:r>
+              <w:rPr>
+                <w:sz w:val="20"/>
+                <w:szCs w:val="20"/>
+                <w:lang w:val="en-US"/>
+              </w:rPr>
+              <w:t xml:space="preserve"> </w:t>
+            </w:r>
+            <w:proofErr w:type="spellStart"/>
+            <w:r>
+              <w:rPr>
+                <w:sz w:val="20"/>
+                <w:szCs w:val="20"/>
+                <w:lang w:val="en-US"/>
+              </w:rPr>
+              <w:t>port</w:t>
+            </w:r>
+            <w:proofErr w:type="spellEnd"/>
+            <w:r>
+              <w:rPr>
+                <w:sz w:val="20"/>
+                <w:szCs w:val="20"/>
+                <w:lang w:val="en-US"/>
+              </w:rPr>
+              <w:t>;</w:t>
+            </w:r>
+          </w:p>
+        </w:tc>
+      </w:tr>
+      <w:tr>
+        <w:tc>
+          <w:tcPr>
+            <w:tcW w:w="750" w:type="dxa"/>
+            <w:shd w:val="clear" w:color="auto" w:fill="FFFFFF"/>
+            <w:noWrap/>
+            <w:tcMar>
+              <w:top w:w="0" w:type="dxa"/>
+              <w:left w:w="150" w:type="dxa"/>
+              <w:bottom w:w="0" w:type="dxa"/>
+              <w:right w:w="150" w:type="dxa"/>
+            </w:tcMar>
+            <w:hideMark/>
+          </w:tcPr>
+          <w:p>
+            <w:pPr>
+              <w:spacing w:line="360" w:lineRule="auto"/>
+              <w:rPr>
+                <w:sz w:val="20"/>
+                <w:szCs w:val="20"/>
+                <w:lang w:val="en-US"/>
+              </w:rPr>
+            </w:pPr>
+          </w:p>
+        </w:tc>
+        <w:tc>
+          <w:tcPr>
+            <w:tcW w:w="0" w:type="auto"/>
+            <w:shd w:val="clear" w:color="auto" w:fill="FFFFFF"/>
+            <w:tcMar>
+              <w:top w:w="0" w:type="dxa"/>
+              <w:left w:w="150" w:type="dxa"/>
+              <w:bottom w:w="0" w:type="dxa"/>
+              <w:right w:w="150" w:type="dxa"/>
+            </w:tcMar>
+            <w:hideMark/>
+          </w:tcPr>
+          <w:p>
+            <w:pPr>
+              <w:spacing w:line="360" w:lineRule="auto"/>
+              <w:rPr>
+                <w:sz w:val="20"/>
+                <w:szCs w:val="20"/>
+                <w:lang w:val="en-US"/>
+              </w:rPr>
+            </w:pPr>
+            <w:r>
+              <w:rPr>
+                <w:sz w:val="20"/>
+                <w:szCs w:val="20"/>
+                <w:lang w:val="en-US"/>
+              </w:rPr>
+              <w:t xml:space="preserve">        </w:t>
+            </w:r>
+            <w:proofErr w:type="spellStart"/>
+            <w:r>
+              <w:rPr>
+                <w:sz w:val="20"/>
+                <w:szCs w:val="20"/>
+                <w:lang w:val="en-US"/>
+              </w:rPr>
+              <w:t>public</w:t>
+            </w:r>
+            <w:proofErr w:type="spellEnd"/>
+            <w:r>
+              <w:rPr>
+                <w:sz w:val="20"/>
+                <w:szCs w:val="20"/>
+                <w:lang w:val="en-US"/>
+              </w:rPr>
+              <w:t xml:space="preserve"> </w:t>
+            </w:r>
+            <w:proofErr w:type="spellStart"/>
+            <w:r>
+              <w:rPr>
+                <w:sz w:val="20"/>
+                <w:szCs w:val="20"/>
+                <w:lang w:val="en-US"/>
+              </w:rPr>
+              <w:t>string</w:t>
+            </w:r>
+            <w:proofErr w:type="spellEnd"/>
+            <w:r>
+              <w:rPr>
+                <w:sz w:val="20"/>
+                <w:szCs w:val="20"/>
+                <w:lang w:val="en-US"/>
+              </w:rPr>
+              <w:t xml:space="preserve"> </w:t>
+            </w:r>
+            <w:proofErr w:type="spellStart"/>
+            <w:r>
+              <w:rPr>
+                <w:sz w:val="20"/>
+                <w:szCs w:val="20"/>
+                <w:lang w:val="en-US"/>
+              </w:rPr>
+              <w:t>user</w:t>
+            </w:r>
+            <w:proofErr w:type="spellEnd"/>
+            <w:r>
+              <w:rPr>
+                <w:sz w:val="20"/>
+                <w:szCs w:val="20"/>
+                <w:lang w:val="en-US"/>
+              </w:rPr>
+              <w:t>;</w:t>
+            </w:r>
+          </w:p>
+        </w:tc>
+      </w:tr>
+      <w:tr>
+        <w:tc>
+          <w:tcPr>
+            <w:tcW w:w="750" w:type="dxa"/>
+            <w:shd w:val="clear" w:color="auto" w:fill="FFFFFF"/>
+            <w:noWrap/>
+            <w:tcMar>
+              <w:top w:w="0" w:type="dxa"/>
+              <w:left w:w="150" w:type="dxa"/>
+              <w:bottom w:w="0" w:type="dxa"/>
+              <w:right w:w="150" w:type="dxa"/>
+            </w:tcMar>
+            <w:hideMark/>
+          </w:tcPr>
+          <w:p>
+            <w:pPr>
+              <w:spacing w:line="360" w:lineRule="auto"/>
+              <w:rPr>
+                <w:sz w:val="20"/>
+                <w:szCs w:val="20"/>
+                <w:lang w:val="en-US"/>
+              </w:rPr>
+            </w:pPr>
+          </w:p>
+        </w:tc>
+        <w:tc>
+          <w:tcPr>
+            <w:tcW w:w="0" w:type="auto"/>
+            <w:shd w:val="clear" w:color="auto" w:fill="FFFFFF"/>
+            <w:tcMar>
+              <w:top w:w="0" w:type="dxa"/>
+              <w:left w:w="150" w:type="dxa"/>
+              <w:bottom w:w="0" w:type="dxa"/>
+              <w:right w:w="150" w:type="dxa"/>
+            </w:tcMar>
+            <w:hideMark/>
+          </w:tcPr>
+          <w:p>
+            <w:pPr>
+              <w:spacing w:line="360" w:lineRule="auto"/>
+              <w:rPr>
+                <w:sz w:val="20"/>
+                <w:szCs w:val="20"/>
+                <w:lang w:val="en-US"/>
+              </w:rPr>
+            </w:pPr>
+            <w:r>
+              <w:rPr>
+                <w:sz w:val="20"/>
+                <w:szCs w:val="20"/>
+                <w:lang w:val="en-US"/>
+              </w:rPr>
+              <w:t xml:space="preserve">        </w:t>
+            </w:r>
+            <w:proofErr w:type="spellStart"/>
+            <w:r>
+              <w:rPr>
+                <w:sz w:val="20"/>
+                <w:szCs w:val="20"/>
+                <w:lang w:val="en-US"/>
+              </w:rPr>
+              <w:t>public</w:t>
+            </w:r>
+            <w:proofErr w:type="spellEnd"/>
+            <w:r>
+              <w:rPr>
+                <w:sz w:val="20"/>
+                <w:szCs w:val="20"/>
+                <w:lang w:val="en-US"/>
+              </w:rPr>
+              <w:t xml:space="preserve"> </w:t>
+            </w:r>
+            <w:proofErr w:type="spellStart"/>
+            <w:r>
+              <w:rPr>
+                <w:sz w:val="20"/>
+                <w:szCs w:val="20"/>
+                <w:lang w:val="en-US"/>
+              </w:rPr>
+              <w:t>string</w:t>
+            </w:r>
+            <w:proofErr w:type="spellEnd"/>
+            <w:r>
+              <w:rPr>
+                <w:sz w:val="20"/>
+                <w:szCs w:val="20"/>
+                <w:lang w:val="en-US"/>
+              </w:rPr>
+              <w:t xml:space="preserve"> </w:t>
+            </w:r>
+            <w:proofErr w:type="spellStart"/>
+            <w:r>
+              <w:rPr>
+                <w:sz w:val="20"/>
+                <w:szCs w:val="20"/>
+                <w:lang w:val="en-US"/>
+              </w:rPr>
+              <w:t>dataBaseName</w:t>
+            </w:r>
+            <w:proofErr w:type="spellEnd"/>
+            <w:r>
+              <w:rPr>
+                <w:sz w:val="20"/>
+                <w:szCs w:val="20"/>
+                <w:lang w:val="en-US"/>
+              </w:rPr>
+              <w:t>;</w:t>
+            </w:r>
+          </w:p>
+        </w:tc>
+      </w:tr>
+      <w:tr>
+        <w:tc>
+          <w:tcPr>
+            <w:tcW w:w="750" w:type="dxa"/>
+            <w:shd w:val="clear" w:color="auto" w:fill="FFFFFF"/>
+            <w:noWrap/>
+            <w:tcMar>
+              <w:top w:w="0" w:type="dxa"/>
+              <w:left w:w="150" w:type="dxa"/>
+              <w:bottom w:w="0" w:type="dxa"/>
+              <w:right w:w="150" w:type="dxa"/>
+            </w:tcMar>
+            <w:hideMark/>
+          </w:tcPr>
+          <w:p>
+            <w:pPr>
+              <w:spacing w:line="360" w:lineRule="auto"/>
+              <w:rPr>
+                <w:sz w:val="20"/>
+                <w:szCs w:val="20"/>
+                <w:lang w:val="en-US"/>
+              </w:rPr>
+            </w:pPr>
+          </w:p>
+        </w:tc>
+        <w:tc>
+          <w:tcPr>
+            <w:tcW w:w="0" w:type="auto"/>
+            <w:shd w:val="clear" w:color="auto" w:fill="FFFFFF"/>
+            <w:tcMar>
+              <w:top w:w="0" w:type="dxa"/>
+              <w:left w:w="150" w:type="dxa"/>
+              <w:bottom w:w="0" w:type="dxa"/>
+              <w:right w:w="150" w:type="dxa"/>
+            </w:tcMar>
+            <w:hideMark/>
+          </w:tcPr>
+          <w:p>
+            <w:pPr>
+              <w:spacing w:line="360" w:lineRule="auto"/>
+              <w:rPr>
+                <w:sz w:val="20"/>
+                <w:szCs w:val="20"/>
+                <w:lang w:val="en-US"/>
+              </w:rPr>
+            </w:pPr>
+            <w:r>
+              <w:rPr>
+                <w:sz w:val="20"/>
+                <w:szCs w:val="20"/>
+                <w:lang w:val="en-US"/>
+              </w:rPr>
+              <w:t xml:space="preserve">        </w:t>
+            </w:r>
+            <w:proofErr w:type="spellStart"/>
+            <w:r>
+              <w:rPr>
+                <w:sz w:val="20"/>
+                <w:szCs w:val="20"/>
+                <w:lang w:val="en-US"/>
+              </w:rPr>
+              <w:t>public</w:t>
+            </w:r>
+            <w:proofErr w:type="spellEnd"/>
+            <w:r>
+              <w:rPr>
+                <w:sz w:val="20"/>
+                <w:szCs w:val="20"/>
+                <w:lang w:val="en-US"/>
+              </w:rPr>
+              <w:t xml:space="preserve"> </w:t>
+            </w:r>
+            <w:proofErr w:type="spellStart"/>
+            <w:r>
+              <w:rPr>
+                <w:sz w:val="20"/>
+                <w:szCs w:val="20"/>
+                <w:lang w:val="en-US"/>
+              </w:rPr>
+              <w:t>string</w:t>
+            </w:r>
+            <w:proofErr w:type="spellEnd"/>
+            <w:r>
+              <w:rPr>
+                <w:sz w:val="20"/>
+                <w:szCs w:val="20"/>
+                <w:lang w:val="en-US"/>
+              </w:rPr>
+              <w:t xml:space="preserve"> </w:t>
+            </w:r>
+            <w:proofErr w:type="spellStart"/>
+            <w:r>
+              <w:rPr>
+                <w:sz w:val="20"/>
+                <w:szCs w:val="20"/>
+                <w:lang w:val="en-US"/>
+              </w:rPr>
+              <w:t>password</w:t>
+            </w:r>
+            <w:proofErr w:type="spellEnd"/>
+            <w:r>
+              <w:rPr>
+                <w:sz w:val="20"/>
+                <w:szCs w:val="20"/>
+                <w:lang w:val="en-US"/>
+              </w:rPr>
+              <w:t>;</w:t>
+            </w:r>
+          </w:p>
+        </w:tc>
+      </w:tr>
+      <w:tr>
+        <w:tc>
+          <w:tcPr>
+            <w:tcW w:w="750" w:type="dxa"/>
+            <w:shd w:val="clear" w:color="auto" w:fill="FFFFFF"/>
+            <w:noWrap/>
+            <w:tcMar>
+              <w:top w:w="0" w:type="dxa"/>
+              <w:left w:w="150" w:type="dxa"/>
+              <w:bottom w:w="0" w:type="dxa"/>
+              <w:right w:w="150" w:type="dxa"/>
+            </w:tcMar>
+            <w:hideMark/>
+          </w:tcPr>
+          <w:p>
+            <w:pPr>
+              <w:spacing w:line="360" w:lineRule="auto"/>
+              <w:rPr>
+                <w:sz w:val="20"/>
+                <w:szCs w:val="20"/>
+                <w:lang w:val="en-US"/>
+              </w:rPr>
+            </w:pPr>
+          </w:p>
+        </w:tc>
+        <w:tc>
+          <w:tcPr>
+            <w:tcW w:w="0" w:type="auto"/>
+            <w:shd w:val="clear" w:color="auto" w:fill="FFFFFF"/>
+            <w:tcMar>
+              <w:top w:w="0" w:type="dxa"/>
+              <w:left w:w="150" w:type="dxa"/>
+              <w:bottom w:w="0" w:type="dxa"/>
+              <w:right w:w="150" w:type="dxa"/>
+            </w:tcMar>
+            <w:hideMark/>
+          </w:tcPr>
+          <w:p>
+            <w:pPr>
+              <w:spacing w:line="360" w:lineRule="auto"/>
+              <w:rPr>
+                <w:sz w:val="20"/>
+                <w:szCs w:val="20"/>
+                <w:lang w:val="en-US"/>
+              </w:rPr>
+            </w:pPr>
+          </w:p>
+          <w:p>
+            <w:pPr>
+              <w:spacing w:line="360" w:lineRule="auto"/>
+              <w:rPr>
+                <w:sz w:val="20"/>
+                <w:szCs w:val="20"/>
+                <w:lang w:val="en-US"/>
+              </w:rPr>
+            </w:pPr>
+          </w:p>
+        </w:tc>
+      </w:tr>
+      <w:tr>
+        <w:tc>
+          <w:tcPr>
+            <w:tcW w:w="750" w:type="dxa"/>
+            <w:shd w:val="clear" w:color="auto" w:fill="FFFFFF"/>
+            <w:noWrap/>
+            <w:tcMar>
+              <w:top w:w="0" w:type="dxa"/>
+              <w:left w:w="150" w:type="dxa"/>
+              <w:bottom w:w="0" w:type="dxa"/>
+              <w:right w:w="150" w:type="dxa"/>
+            </w:tcMar>
+            <w:hideMark/>
+          </w:tcPr>
+          <w:p>
+            <w:pPr>
+              <w:spacing w:line="360" w:lineRule="auto"/>
+              <w:rPr>
+                <w:sz w:val="20"/>
+                <w:szCs w:val="20"/>
+                <w:lang w:val="en-US"/>
+              </w:rPr>
+            </w:pPr>
+          </w:p>
+        </w:tc>
+        <w:tc>
+          <w:tcPr>
+            <w:tcW w:w="0" w:type="auto"/>
+            <w:shd w:val="clear" w:color="auto" w:fill="FFFFFF"/>
+            <w:tcMar>
+              <w:top w:w="0" w:type="dxa"/>
+              <w:left w:w="150" w:type="dxa"/>
+              <w:bottom w:w="0" w:type="dxa"/>
+              <w:right w:w="150" w:type="dxa"/>
+            </w:tcMar>
+            <w:hideMark/>
+          </w:tcPr>
+          <w:p>
+            <w:pPr>
+              <w:spacing w:line="360" w:lineRule="auto"/>
+              <w:rPr>
+                <w:sz w:val="20"/>
+                <w:szCs w:val="20"/>
+                <w:lang w:val="en-US"/>
+              </w:rPr>
+            </w:pPr>
+            <w:r>
+              <w:rPr>
+                <w:sz w:val="20"/>
+                <w:szCs w:val="20"/>
+                <w:lang w:val="en-US"/>
+              </w:rPr>
+              <w:t xml:space="preserve">        </w:t>
+            </w:r>
+            <w:proofErr w:type="spellStart"/>
+            <w:r>
+              <w:rPr>
+                <w:sz w:val="20"/>
+                <w:szCs w:val="20"/>
+                <w:lang w:val="en-US"/>
+              </w:rPr>
+              <w:t>public</w:t>
+            </w:r>
+            <w:proofErr w:type="spellEnd"/>
+            <w:r>
+              <w:rPr>
+                <w:sz w:val="20"/>
+                <w:szCs w:val="20"/>
+                <w:lang w:val="en-US"/>
+              </w:rPr>
+              <w:t xml:space="preserve"> </w:t>
+            </w:r>
+            <w:proofErr w:type="spellStart"/>
+            <w:r>
+              <w:rPr>
+                <w:sz w:val="20"/>
+                <w:szCs w:val="20"/>
+                <w:lang w:val="en-US"/>
+              </w:rPr>
+              <w:t>string</w:t>
+            </w:r>
+            <w:proofErr w:type="spellEnd"/>
+            <w:r>
+              <w:rPr>
+                <w:sz w:val="20"/>
+                <w:szCs w:val="20"/>
+                <w:lang w:val="en-US"/>
+              </w:rPr>
+              <w:t xml:space="preserve"> </w:t>
+            </w:r>
+            <w:proofErr w:type="spellStart"/>
+            <w:r>
+              <w:rPr>
+                <w:sz w:val="20"/>
+                <w:szCs w:val="20"/>
+                <w:lang w:val="en-US"/>
+              </w:rPr>
+              <w:t>connectionString</w:t>
+            </w:r>
+            <w:proofErr w:type="spellEnd"/>
+            <w:r>
+              <w:rPr>
+                <w:sz w:val="20"/>
+                <w:szCs w:val="20"/>
+                <w:lang w:val="en-US"/>
+              </w:rPr>
+              <w:t>;</w:t>
+            </w:r>
+          </w:p>
+        </w:tc>
+      </w:tr>
+      <w:tr>
+        <w:tc>
+          <w:tcPr>
+            <w:tcW w:w="750" w:type="dxa"/>
+            <w:shd w:val="clear" w:color="auto" w:fill="FFFFFF"/>
+            <w:noWrap/>
+            <w:tcMar>
+              <w:top w:w="0" w:type="dxa"/>
+              <w:left w:w="150" w:type="dxa"/>
+              <w:bottom w:w="0" w:type="dxa"/>
+              <w:right w:w="150" w:type="dxa"/>
+            </w:tcMar>
+            <w:hideMark/>
+          </w:tcPr>
+          <w:p>
+            <w:pPr>
+              <w:spacing w:line="360" w:lineRule="auto"/>
+              <w:rPr>
+                <w:sz w:val="20"/>
+                <w:szCs w:val="20"/>
+                <w:lang w:val="en-US"/>
+              </w:rPr>
+            </w:pPr>
+          </w:p>
+        </w:tc>
+        <w:tc>
+          <w:tcPr>
+            <w:tcW w:w="0" w:type="auto"/>
+            <w:shd w:val="clear" w:color="auto" w:fill="FFFFFF"/>
+            <w:tcMar>
+              <w:top w:w="0" w:type="dxa"/>
+              <w:left w:w="150" w:type="dxa"/>
+              <w:bottom w:w="0" w:type="dxa"/>
+              <w:right w:w="150" w:type="dxa"/>
+            </w:tcMar>
+            <w:hideMark/>
+          </w:tcPr>
+          <w:p>
+            <w:pPr>
+              <w:spacing w:line="360" w:lineRule="auto"/>
+              <w:rPr>
+                <w:sz w:val="20"/>
+                <w:szCs w:val="20"/>
+                <w:lang w:val="en-US"/>
+              </w:rPr>
+            </w:pPr>
+          </w:p>
+          <w:p>
+            <w:pPr>
+              <w:spacing w:line="360" w:lineRule="auto"/>
+              <w:rPr>
+                <w:sz w:val="20"/>
+                <w:szCs w:val="20"/>
+                <w:lang w:val="en-US"/>
+              </w:rPr>
+            </w:pPr>
+          </w:p>
+        </w:tc>
+      </w:tr>
+      <w:tr>
+        <w:tc>
+          <w:tcPr>
+            <w:tcW w:w="750" w:type="dxa"/>
+            <w:shd w:val="clear" w:color="auto" w:fill="FFFFFF"/>
+            <w:noWrap/>
+            <w:tcMar>
+              <w:top w:w="0" w:type="dxa"/>
+              <w:left w:w="150" w:type="dxa"/>
+              <w:bottom w:w="0" w:type="dxa"/>
+              <w:right w:w="150" w:type="dxa"/>
+            </w:tcMar>
+            <w:hideMark/>
+          </w:tcPr>
+          <w:p>
+            <w:pPr>
+              <w:spacing w:line="360" w:lineRule="auto"/>
+              <w:rPr>
+                <w:sz w:val="20"/>
+                <w:szCs w:val="20"/>
+                <w:lang w:val="en-US"/>
+              </w:rPr>
+            </w:pPr>
+          </w:p>
+        </w:tc>
+        <w:tc>
+          <w:tcPr>
+            <w:tcW w:w="0" w:type="auto"/>
+            <w:shd w:val="clear" w:color="auto" w:fill="FFFFFF"/>
+            <w:tcMar>
+              <w:top w:w="0" w:type="dxa"/>
+              <w:left w:w="150" w:type="dxa"/>
+              <w:bottom w:w="0" w:type="dxa"/>
+              <w:right w:w="150" w:type="dxa"/>
+            </w:tcMar>
+            <w:hideMark/>
+          </w:tcPr>
+          <w:p>
+            <w:pPr>
+              <w:spacing w:line="360" w:lineRule="auto"/>
+              <w:rPr>
+                <w:sz w:val="20"/>
+                <w:szCs w:val="20"/>
+                <w:lang w:val="en-US"/>
+              </w:rPr>
+            </w:pPr>
+            <w:r>
+              <w:rPr>
+                <w:sz w:val="20"/>
+                <w:szCs w:val="20"/>
+                <w:lang w:val="en-US"/>
+              </w:rPr>
+              <w:t xml:space="preserve">        </w:t>
+            </w:r>
+            <w:proofErr w:type="spellStart"/>
+            <w:r>
+              <w:rPr>
+                <w:sz w:val="20"/>
+                <w:szCs w:val="20"/>
+                <w:lang w:val="en-US"/>
+              </w:rPr>
+              <w:t>public</w:t>
+            </w:r>
+            <w:proofErr w:type="spellEnd"/>
+            <w:r>
+              <w:rPr>
+                <w:sz w:val="20"/>
+                <w:szCs w:val="20"/>
+                <w:lang w:val="en-US"/>
+              </w:rPr>
+              <w:t xml:space="preserve"> </w:t>
+            </w:r>
+            <w:proofErr w:type="spellStart"/>
+            <w:r>
+              <w:rPr>
+                <w:sz w:val="20"/>
+                <w:szCs w:val="20"/>
+                <w:lang w:val="en-US"/>
+              </w:rPr>
+              <w:t>bool</w:t>
+            </w:r>
+            <w:proofErr w:type="spellEnd"/>
+            <w:r>
+              <w:rPr>
+                <w:sz w:val="20"/>
+                <w:szCs w:val="20"/>
+                <w:lang w:val="en-US"/>
+              </w:rPr>
+              <w:t xml:space="preserve"> </w:t>
+            </w:r>
+            <w:proofErr w:type="spellStart"/>
+            <w:r>
+              <w:rPr>
+                <w:sz w:val="20"/>
+                <w:szCs w:val="20"/>
+                <w:lang w:val="en-US"/>
+              </w:rPr>
+              <w:t>isOpened</w:t>
+            </w:r>
+            <w:proofErr w:type="spellEnd"/>
+            <w:r>
+              <w:rPr>
+                <w:sz w:val="20"/>
+                <w:szCs w:val="20"/>
+                <w:lang w:val="en-US"/>
+              </w:rPr>
+              <w:t>;</w:t>
+            </w:r>
+          </w:p>
+        </w:tc>
+      </w:tr>
+      <w:tr>
+        <w:tc>
+          <w:tcPr>
+            <w:tcW w:w="750" w:type="dxa"/>
+            <w:shd w:val="clear" w:color="auto" w:fill="FFFFFF"/>
+            <w:noWrap/>
+            <w:tcMar>
+              <w:top w:w="0" w:type="dxa"/>
+              <w:left w:w="150" w:type="dxa"/>
+              <w:bottom w:w="0" w:type="dxa"/>
+              <w:right w:w="150" w:type="dxa"/>
+            </w:tcMar>
+            <w:hideMark/>
+          </w:tcPr>
+          <w:p>
+            <w:pPr>
+              <w:spacing w:line="360" w:lineRule="auto"/>
+              <w:rPr>
+                <w:sz w:val="20"/>
+                <w:szCs w:val="20"/>
+                <w:lang w:val="en-US"/>
+              </w:rPr>
+            </w:pPr>
+          </w:p>
+        </w:tc>
+        <w:tc>
+          <w:tcPr>
+            <w:tcW w:w="0" w:type="auto"/>
+            <w:shd w:val="clear" w:color="auto" w:fill="FFFFFF"/>
+            <w:tcMar>
+              <w:top w:w="0" w:type="dxa"/>
+              <w:left w:w="150" w:type="dxa"/>
+              <w:bottom w:w="0" w:type="dxa"/>
+              <w:right w:w="150" w:type="dxa"/>
+            </w:tcMar>
+            <w:hideMark/>
+          </w:tcPr>
+          <w:p>
+            <w:pPr>
+              <w:spacing w:line="360" w:lineRule="auto"/>
+              <w:rPr>
+                <w:sz w:val="20"/>
+                <w:szCs w:val="20"/>
+                <w:lang w:val="en-US"/>
+              </w:rPr>
+            </w:pPr>
+          </w:p>
+          <w:p>
+            <w:pPr>
+              <w:spacing w:line="360" w:lineRule="auto"/>
+              <w:rPr>
+                <w:sz w:val="20"/>
+                <w:szCs w:val="20"/>
+                <w:lang w:val="en-US"/>
+              </w:rPr>
+            </w:pPr>
+          </w:p>
+        </w:tc>
+      </w:tr>
+      <w:tr>
+        <w:tc>
+          <w:tcPr>
+            <w:tcW w:w="750" w:type="dxa"/>
+            <w:shd w:val="clear" w:color="auto" w:fill="FFFFFF"/>
+            <w:noWrap/>
+            <w:tcMar>
+              <w:top w:w="0" w:type="dxa"/>
+              <w:left w:w="150" w:type="dxa"/>
+              <w:bottom w:w="0" w:type="dxa"/>
+              <w:right w:w="150" w:type="dxa"/>
+            </w:tcMar>
+            <w:hideMark/>
+          </w:tcPr>
+          <w:p>
+            <w:pPr>
+              <w:spacing w:line="360" w:lineRule="auto"/>
+              <w:rPr>
+                <w:sz w:val="20"/>
+                <w:szCs w:val="20"/>
+                <w:lang w:val="en-US"/>
+              </w:rPr>
+            </w:pPr>
+          </w:p>
+        </w:tc>
+        <w:tc>
+          <w:tcPr>
+            <w:tcW w:w="0" w:type="auto"/>
+            <w:shd w:val="clear" w:color="auto" w:fill="FFFFFF"/>
+            <w:tcMar>
+              <w:top w:w="0" w:type="dxa"/>
+              <w:left w:w="150" w:type="dxa"/>
+              <w:bottom w:w="0" w:type="dxa"/>
+              <w:right w:w="150" w:type="dxa"/>
+            </w:tcMar>
+            <w:hideMark/>
+          </w:tcPr>
+          <w:p>
+            <w:pPr>
+              <w:spacing w:line="360" w:lineRule="auto"/>
+              <w:rPr>
+                <w:sz w:val="20"/>
+                <w:szCs w:val="20"/>
+                <w:lang w:val="en-US"/>
+              </w:rPr>
+            </w:pPr>
+            <w:r>
+              <w:rPr>
+                <w:sz w:val="20"/>
+                <w:szCs w:val="20"/>
+                <w:lang w:val="en-US"/>
+              </w:rPr>
+              <w:t xml:space="preserve">        </w:t>
+            </w:r>
+            <w:proofErr w:type="spellStart"/>
+            <w:r>
+              <w:rPr>
+                <w:sz w:val="20"/>
+                <w:szCs w:val="20"/>
+                <w:lang w:val="en-US"/>
+              </w:rPr>
+              <w:t>NpgsqlConnection</w:t>
+            </w:r>
+            <w:proofErr w:type="spellEnd"/>
+            <w:r>
+              <w:rPr>
+                <w:sz w:val="20"/>
+                <w:szCs w:val="20"/>
+                <w:lang w:val="en-US"/>
+              </w:rPr>
+              <w:t xml:space="preserve"> </w:t>
+            </w:r>
+            <w:proofErr w:type="spellStart"/>
+            <w:r>
+              <w:rPr>
+                <w:sz w:val="20"/>
+                <w:szCs w:val="20"/>
+                <w:lang w:val="en-US"/>
+              </w:rPr>
+              <w:t>con</w:t>
+            </w:r>
+            <w:proofErr w:type="spellEnd"/>
+            <w:r>
+              <w:rPr>
+                <w:sz w:val="20"/>
+                <w:szCs w:val="20"/>
+                <w:lang w:val="en-US"/>
+              </w:rPr>
+              <w:t>;</w:t>
+            </w:r>
+          </w:p>
+        </w:tc>
+      </w:tr>
+      <w:tr>
+        <w:tc>
+          <w:tcPr>
+            <w:tcW w:w="750" w:type="dxa"/>
+            <w:shd w:val="clear" w:color="auto" w:fill="FFFFFF"/>
+            <w:noWrap/>
+            <w:tcMar>
+              <w:top w:w="0" w:type="dxa"/>
+              <w:left w:w="150" w:type="dxa"/>
+              <w:bottom w:w="0" w:type="dxa"/>
+              <w:right w:w="150" w:type="dxa"/>
+            </w:tcMar>
+            <w:hideMark/>
+          </w:tcPr>
+          <w:p>
+            <w:pPr>
+              <w:spacing w:line="360" w:lineRule="auto"/>
+              <w:rPr>
+                <w:sz w:val="20"/>
+                <w:szCs w:val="20"/>
+                <w:lang w:val="en-US"/>
+              </w:rPr>
+            </w:pPr>
+          </w:p>
+        </w:tc>
+        <w:tc>
+          <w:tcPr>
+            <w:tcW w:w="0" w:type="auto"/>
+            <w:shd w:val="clear" w:color="auto" w:fill="FFFFFF"/>
+            <w:tcMar>
+              <w:top w:w="0" w:type="dxa"/>
+              <w:left w:w="150" w:type="dxa"/>
+              <w:bottom w:w="0" w:type="dxa"/>
+              <w:right w:w="150" w:type="dxa"/>
+            </w:tcMar>
+            <w:hideMark/>
+          </w:tcPr>
+          <w:p>
+            <w:pPr>
+              <w:spacing w:line="360" w:lineRule="auto"/>
+              <w:rPr>
+                <w:sz w:val="20"/>
+                <w:szCs w:val="20"/>
+                <w:lang w:val="en-US"/>
+              </w:rPr>
+            </w:pPr>
+          </w:p>
+          <w:p>
+            <w:pPr>
+              <w:spacing w:line="360" w:lineRule="auto"/>
+              <w:rPr>
+                <w:sz w:val="20"/>
+                <w:szCs w:val="20"/>
+                <w:lang w:val="en-US"/>
+              </w:rPr>
+            </w:pPr>
+          </w:p>
+        </w:tc>
+      </w:tr>
+      <w:tr>
+        <w:tc>
+          <w:tcPr>
+            <w:tcW w:w="750" w:type="dxa"/>
+            <w:shd w:val="clear" w:color="auto" w:fill="FFFFFF"/>
+            <w:noWrap/>
+            <w:tcMar>
+              <w:top w:w="0" w:type="dxa"/>
+              <w:left w:w="150" w:type="dxa"/>
+              <w:bottom w:w="0" w:type="dxa"/>
+              <w:right w:w="150" w:type="dxa"/>
+            </w:tcMar>
+            <w:hideMark/>
+          </w:tcPr>
+          <w:p>
+            <w:pPr>
+              <w:spacing w:line="360" w:lineRule="auto"/>
+              <w:rPr>
+                <w:sz w:val="20"/>
+                <w:szCs w:val="20"/>
+                <w:lang w:val="en-US"/>
+              </w:rPr>
+            </w:pPr>
+          </w:p>
+        </w:tc>
+        <w:tc>
+          <w:tcPr>
+            <w:tcW w:w="0" w:type="auto"/>
+            <w:shd w:val="clear" w:color="auto" w:fill="FFFFFF"/>
+            <w:tcMar>
+              <w:top w:w="0" w:type="dxa"/>
+              <w:left w:w="150" w:type="dxa"/>
+              <w:bottom w:w="0" w:type="dxa"/>
+              <w:right w:w="150" w:type="dxa"/>
+            </w:tcMar>
+            <w:hideMark/>
+          </w:tcPr>
+          <w:p>
+            <w:pPr>
+              <w:spacing w:line="360" w:lineRule="auto"/>
+              <w:rPr>
+                <w:sz w:val="20"/>
+                <w:szCs w:val="20"/>
+                <w:lang w:val="en-US"/>
+              </w:rPr>
+            </w:pPr>
+            <w:r>
+              <w:rPr>
+                <w:sz w:val="20"/>
+                <w:szCs w:val="20"/>
+                <w:lang w:val="en-US"/>
+              </w:rPr>
+              <w:t xml:space="preserve">        public </w:t>
+            </w:r>
+            <w:proofErr w:type="spellStart"/>
+            <w:r>
+              <w:rPr>
+                <w:sz w:val="20"/>
+                <w:szCs w:val="20"/>
+                <w:lang w:val="en-US"/>
+              </w:rPr>
+              <w:t>DataBase</w:t>
+            </w:r>
+            <w:proofErr w:type="spellEnd"/>
+            <w:r>
+              <w:rPr>
+                <w:sz w:val="20"/>
+                <w:szCs w:val="20"/>
+                <w:lang w:val="en-US"/>
+              </w:rPr>
+              <w:t xml:space="preserve">() =&gt; </w:t>
+            </w:r>
+            <w:proofErr w:type="spellStart"/>
+            <w:r>
+              <w:rPr>
+                <w:sz w:val="20"/>
+                <w:szCs w:val="20"/>
+                <w:lang w:val="en-US"/>
+              </w:rPr>
+              <w:t>Console.WriteLine</w:t>
+            </w:r>
+            <w:proofErr w:type="spellEnd"/>
+            <w:r>
+              <w:rPr>
+                <w:sz w:val="20"/>
+                <w:szCs w:val="20"/>
+                <w:lang w:val="en-US"/>
+              </w:rPr>
+              <w:t>("</w:t>
+            </w:r>
+            <w:proofErr w:type="spellStart"/>
+            <w:r>
+              <w:rPr>
+                <w:sz w:val="20"/>
+                <w:szCs w:val="20"/>
+                <w:lang w:val="en-US"/>
+              </w:rPr>
+              <w:t>Класс</w:t>
+            </w:r>
+            <w:proofErr w:type="spellEnd"/>
+            <w:r>
+              <w:rPr>
+                <w:sz w:val="20"/>
+                <w:szCs w:val="20"/>
+                <w:lang w:val="en-US"/>
+              </w:rPr>
+              <w:t xml:space="preserve"> </w:t>
+            </w:r>
+            <w:proofErr w:type="spellStart"/>
+            <w:r>
+              <w:rPr>
+                <w:sz w:val="20"/>
+                <w:szCs w:val="20"/>
+                <w:lang w:val="en-US"/>
+              </w:rPr>
+              <w:t>базы</w:t>
+            </w:r>
+            <w:proofErr w:type="spellEnd"/>
+            <w:r>
+              <w:rPr>
+                <w:sz w:val="20"/>
+                <w:szCs w:val="20"/>
+                <w:lang w:val="en-US"/>
+              </w:rPr>
+              <w:t xml:space="preserve"> </w:t>
+            </w:r>
+            <w:proofErr w:type="spellStart"/>
+            <w:r>
+              <w:rPr>
+                <w:sz w:val="20"/>
+                <w:szCs w:val="20"/>
+                <w:lang w:val="en-US"/>
+              </w:rPr>
+              <w:t>данных</w:t>
+            </w:r>
+            <w:proofErr w:type="spellEnd"/>
+            <w:r>
+              <w:rPr>
+                <w:sz w:val="20"/>
+                <w:szCs w:val="20"/>
+                <w:lang w:val="en-US"/>
+              </w:rPr>
+              <w:t xml:space="preserve"> </w:t>
+            </w:r>
+            <w:proofErr w:type="spellStart"/>
+            <w:r>
+              <w:rPr>
+                <w:sz w:val="20"/>
+                <w:szCs w:val="20"/>
+                <w:lang w:val="en-US"/>
+              </w:rPr>
+              <w:t>создан</w:t>
+            </w:r>
+            <w:proofErr w:type="spellEnd"/>
+            <w:r>
+              <w:rPr>
+                <w:sz w:val="20"/>
+                <w:szCs w:val="20"/>
+                <w:lang w:val="en-US"/>
+              </w:rPr>
+              <w:t>!");</w:t>
+            </w:r>
+          </w:p>
+        </w:tc>
+      </w:tr>
+      <w:tr>
+        <w:tc>
+          <w:tcPr>
+            <w:tcW w:w="750" w:type="dxa"/>
+            <w:shd w:val="clear" w:color="auto" w:fill="FFFFFF"/>
+            <w:noWrap/>
+            <w:tcMar>
+              <w:top w:w="0" w:type="dxa"/>
+              <w:left w:w="150" w:type="dxa"/>
+              <w:bottom w:w="0" w:type="dxa"/>
+              <w:right w:w="150" w:type="dxa"/>
+            </w:tcMar>
+            <w:hideMark/>
+          </w:tcPr>
+          <w:p>
+            <w:pPr>
+              <w:spacing w:line="360" w:lineRule="auto"/>
+              <w:rPr>
+                <w:sz w:val="20"/>
+                <w:szCs w:val="20"/>
+                <w:lang w:val="en-US"/>
+              </w:rPr>
+            </w:pPr>
+          </w:p>
+        </w:tc>
+        <w:tc>
+          <w:tcPr>
+            <w:tcW w:w="0" w:type="auto"/>
+            <w:shd w:val="clear" w:color="auto" w:fill="FFFFFF"/>
+            <w:tcMar>
+              <w:top w:w="0" w:type="dxa"/>
+              <w:left w:w="150" w:type="dxa"/>
+              <w:bottom w:w="0" w:type="dxa"/>
+              <w:right w:w="150" w:type="dxa"/>
+            </w:tcMar>
+            <w:hideMark/>
+          </w:tcPr>
+          <w:p>
+            <w:pPr>
+              <w:spacing w:line="360" w:lineRule="auto"/>
+              <w:rPr>
+                <w:sz w:val="20"/>
+                <w:szCs w:val="20"/>
+                <w:lang w:val="en-US"/>
+              </w:rPr>
+            </w:pPr>
+          </w:p>
+          <w:p>
+            <w:pPr>
+              <w:spacing w:line="360" w:lineRule="auto"/>
+              <w:rPr>
+                <w:sz w:val="20"/>
+                <w:szCs w:val="20"/>
+                <w:lang w:val="en-US"/>
+              </w:rPr>
+            </w:pPr>
+          </w:p>
+        </w:tc>
+      </w:tr>
+      <w:tr>
+        <w:tc>
+          <w:tcPr>
+            <w:tcW w:w="750" w:type="dxa"/>
+            <w:shd w:val="clear" w:color="auto" w:fill="FFFFFF"/>
+            <w:noWrap/>
+            <w:tcMar>
+              <w:top w:w="0" w:type="dxa"/>
+              <w:left w:w="150" w:type="dxa"/>
+              <w:bottom w:w="0" w:type="dxa"/>
+              <w:right w:w="150" w:type="dxa"/>
+            </w:tcMar>
+            <w:hideMark/>
+          </w:tcPr>
+          <w:p>
+            <w:pPr>
+              <w:spacing w:line="360" w:lineRule="auto"/>
+              <w:rPr>
+                <w:sz w:val="20"/>
+                <w:szCs w:val="20"/>
+                <w:lang w:val="en-US"/>
+              </w:rPr>
+            </w:pPr>
+          </w:p>
+        </w:tc>
+        <w:tc>
+          <w:tcPr>
+            <w:tcW w:w="0" w:type="auto"/>
+            <w:shd w:val="clear" w:color="auto" w:fill="FFFFFF"/>
+            <w:tcMar>
+              <w:top w:w="0" w:type="dxa"/>
+              <w:left w:w="150" w:type="dxa"/>
+              <w:bottom w:w="0" w:type="dxa"/>
+              <w:right w:w="150" w:type="dxa"/>
+            </w:tcMar>
+            <w:hideMark/>
+          </w:tcPr>
+          <w:p>
+            <w:pPr>
+              <w:spacing w:line="360" w:lineRule="auto"/>
+              <w:rPr>
+                <w:sz w:val="20"/>
+                <w:szCs w:val="20"/>
+                <w:lang w:val="en-US"/>
+              </w:rPr>
+            </w:pPr>
+            <w:r>
+              <w:rPr>
+                <w:sz w:val="20"/>
+                <w:szCs w:val="20"/>
+                <w:lang w:val="en-US"/>
+              </w:rPr>
+              <w:t xml:space="preserve">        public void </w:t>
+            </w:r>
+            <w:proofErr w:type="spellStart"/>
+            <w:r>
+              <w:rPr>
+                <w:sz w:val="20"/>
+                <w:szCs w:val="20"/>
+                <w:lang w:val="en-US"/>
+              </w:rPr>
+              <w:t>initializeConnection</w:t>
+            </w:r>
+            <w:proofErr w:type="spellEnd"/>
+            <w:r>
+              <w:rPr>
+                <w:sz w:val="20"/>
+                <w:szCs w:val="20"/>
+                <w:lang w:val="en-US"/>
+              </w:rPr>
+              <w:t xml:space="preserve">(string host = "localhost", </w:t>
+            </w:r>
+          </w:p>
+        </w:tc>
+      </w:tr>
+      <w:tr>
+        <w:tc>
+          <w:tcPr>
+            <w:tcW w:w="750" w:type="dxa"/>
+            <w:shd w:val="clear" w:color="auto" w:fill="FFFFFF"/>
+            <w:noWrap/>
+            <w:tcMar>
+              <w:top w:w="0" w:type="dxa"/>
+              <w:left w:w="150" w:type="dxa"/>
+              <w:bottom w:w="0" w:type="dxa"/>
+              <w:right w:w="150" w:type="dxa"/>
+            </w:tcMar>
+            <w:hideMark/>
+          </w:tcPr>
+          <w:p>
+            <w:pPr>
+              <w:spacing w:line="360" w:lineRule="auto"/>
+              <w:rPr>
+                <w:sz w:val="20"/>
+                <w:szCs w:val="20"/>
+                <w:lang w:val="en-US"/>
+              </w:rPr>
+            </w:pPr>
+          </w:p>
+        </w:tc>
+        <w:tc>
+          <w:tcPr>
+            <w:tcW w:w="0" w:type="auto"/>
+            <w:shd w:val="clear" w:color="auto" w:fill="FFFFFF"/>
+            <w:tcMar>
+              <w:top w:w="0" w:type="dxa"/>
+              <w:left w:w="150" w:type="dxa"/>
+              <w:bottom w:w="0" w:type="dxa"/>
+              <w:right w:w="150" w:type="dxa"/>
+            </w:tcMar>
+            <w:hideMark/>
+          </w:tcPr>
+          <w:p>
+            <w:pPr>
+              <w:spacing w:line="360" w:lineRule="auto"/>
+              <w:rPr>
+                <w:sz w:val="20"/>
+                <w:szCs w:val="20"/>
+                <w:lang w:val="en-US"/>
+              </w:rPr>
+            </w:pPr>
+            <w:r>
+              <w:rPr>
+                <w:sz w:val="20"/>
+                <w:szCs w:val="20"/>
+                <w:lang w:val="en-US"/>
+              </w:rPr>
+              <w:t xml:space="preserve">                                         string port = "5432", </w:t>
+            </w:r>
+          </w:p>
+        </w:tc>
+      </w:tr>
+      <w:tr>
+        <w:tc>
+          <w:tcPr>
+            <w:tcW w:w="750" w:type="dxa"/>
+            <w:shd w:val="clear" w:color="auto" w:fill="FFFFFF"/>
+            <w:noWrap/>
+            <w:tcMar>
+              <w:top w:w="0" w:type="dxa"/>
+              <w:left w:w="150" w:type="dxa"/>
+              <w:bottom w:w="0" w:type="dxa"/>
+              <w:right w:w="150" w:type="dxa"/>
+            </w:tcMar>
+            <w:hideMark/>
+          </w:tcPr>
+          <w:p>
+            <w:pPr>
+              <w:spacing w:line="360" w:lineRule="auto"/>
+              <w:rPr>
+                <w:sz w:val="20"/>
+                <w:szCs w:val="20"/>
+                <w:lang w:val="en-US"/>
+              </w:rPr>
+            </w:pPr>
+          </w:p>
+        </w:tc>
+        <w:tc>
+          <w:tcPr>
+            <w:tcW w:w="0" w:type="auto"/>
+            <w:shd w:val="clear" w:color="auto" w:fill="FFFFFF"/>
+            <w:tcMar>
+              <w:top w:w="0" w:type="dxa"/>
+              <w:left w:w="150" w:type="dxa"/>
+              <w:bottom w:w="0" w:type="dxa"/>
+              <w:right w:w="150" w:type="dxa"/>
+            </w:tcMar>
+            <w:hideMark/>
+          </w:tcPr>
+          <w:p>
+            <w:pPr>
+              <w:spacing w:line="360" w:lineRule="auto"/>
+              <w:rPr>
+                <w:sz w:val="20"/>
+                <w:szCs w:val="20"/>
+                <w:lang w:val="en-US"/>
+              </w:rPr>
+            </w:pPr>
+            <w:r>
+              <w:rPr>
+                <w:sz w:val="20"/>
+                <w:szCs w:val="20"/>
+                <w:lang w:val="en-US"/>
+              </w:rPr>
+              <w:t xml:space="preserve">                                         </w:t>
+            </w:r>
+            <w:proofErr w:type="spellStart"/>
+            <w:r>
+              <w:rPr>
+                <w:sz w:val="20"/>
+                <w:szCs w:val="20"/>
+                <w:lang w:val="en-US"/>
+              </w:rPr>
+              <w:t>string</w:t>
+            </w:r>
+            <w:proofErr w:type="spellEnd"/>
+            <w:r>
+              <w:rPr>
+                <w:sz w:val="20"/>
+                <w:szCs w:val="20"/>
+                <w:lang w:val="en-US"/>
+              </w:rPr>
+              <w:t xml:space="preserve"> </w:t>
+            </w:r>
+            <w:proofErr w:type="spellStart"/>
+            <w:r>
+              <w:rPr>
+                <w:sz w:val="20"/>
+                <w:szCs w:val="20"/>
+                <w:lang w:val="en-US"/>
+              </w:rPr>
+              <w:t>user</w:t>
+            </w:r>
+            <w:proofErr w:type="spellEnd"/>
+            <w:r>
+              <w:rPr>
+                <w:sz w:val="20"/>
+                <w:szCs w:val="20"/>
+                <w:lang w:val="en-US"/>
+              </w:rPr>
+              <w:t xml:space="preserve"> = "</w:t>
+            </w:r>
+            <w:proofErr w:type="spellStart"/>
+            <w:r>
+              <w:rPr>
+                <w:sz w:val="20"/>
+                <w:szCs w:val="20"/>
+                <w:lang w:val="en-US"/>
+              </w:rPr>
+              <w:t>egor</w:t>
+            </w:r>
+            <w:proofErr w:type="spellEnd"/>
+            <w:r>
+              <w:rPr>
+                <w:sz w:val="20"/>
+                <w:szCs w:val="20"/>
+                <w:lang w:val="en-US"/>
+              </w:rPr>
+              <w:t xml:space="preserve">", </w:t>
+            </w:r>
+          </w:p>
+        </w:tc>
+      </w:tr>
+      <w:tr>
+        <w:tc>
+          <w:tcPr>
+            <w:tcW w:w="750" w:type="dxa"/>
+            <w:shd w:val="clear" w:color="auto" w:fill="FFFFFF"/>
+            <w:noWrap/>
+            <w:tcMar>
+              <w:top w:w="0" w:type="dxa"/>
+              <w:left w:w="150" w:type="dxa"/>
+              <w:bottom w:w="0" w:type="dxa"/>
+              <w:right w:w="150" w:type="dxa"/>
+            </w:tcMar>
+            <w:hideMark/>
+          </w:tcPr>
+          <w:p>
+            <w:pPr>
+              <w:spacing w:line="360" w:lineRule="auto"/>
+              <w:rPr>
+                <w:sz w:val="20"/>
+                <w:szCs w:val="20"/>
+                <w:lang w:val="en-US"/>
+              </w:rPr>
+            </w:pPr>
+          </w:p>
+        </w:tc>
+        <w:tc>
+          <w:tcPr>
+            <w:tcW w:w="0" w:type="auto"/>
+            <w:shd w:val="clear" w:color="auto" w:fill="FFFFFF"/>
+            <w:tcMar>
+              <w:top w:w="0" w:type="dxa"/>
+              <w:left w:w="150" w:type="dxa"/>
+              <w:bottom w:w="0" w:type="dxa"/>
+              <w:right w:w="150" w:type="dxa"/>
+            </w:tcMar>
+            <w:hideMark/>
+          </w:tcPr>
+          <w:p>
+            <w:pPr>
+              <w:spacing w:line="360" w:lineRule="auto"/>
+              <w:rPr>
+                <w:sz w:val="20"/>
+                <w:szCs w:val="20"/>
+                <w:lang w:val="en-US"/>
+              </w:rPr>
+            </w:pPr>
+            <w:r>
+              <w:rPr>
+                <w:sz w:val="20"/>
+                <w:szCs w:val="20"/>
+                <w:lang w:val="en-US"/>
+              </w:rPr>
+              <w:t xml:space="preserve">                                         </w:t>
+            </w:r>
+            <w:proofErr w:type="spellStart"/>
+            <w:r>
+              <w:rPr>
+                <w:sz w:val="20"/>
+                <w:szCs w:val="20"/>
+                <w:lang w:val="en-US"/>
+              </w:rPr>
+              <w:t>string</w:t>
+            </w:r>
+            <w:proofErr w:type="spellEnd"/>
+            <w:r>
+              <w:rPr>
+                <w:sz w:val="20"/>
+                <w:szCs w:val="20"/>
+                <w:lang w:val="en-US"/>
+              </w:rPr>
+              <w:t xml:space="preserve"> </w:t>
+            </w:r>
+            <w:proofErr w:type="spellStart"/>
+            <w:r>
+              <w:rPr>
+                <w:sz w:val="20"/>
+                <w:szCs w:val="20"/>
+                <w:lang w:val="en-US"/>
+              </w:rPr>
+              <w:t>dataBaseName</w:t>
+            </w:r>
+            <w:proofErr w:type="spellEnd"/>
+            <w:r>
+              <w:rPr>
+                <w:sz w:val="20"/>
+                <w:szCs w:val="20"/>
+                <w:lang w:val="en-US"/>
+              </w:rPr>
+              <w:t xml:space="preserve"> = "</w:t>
+            </w:r>
+            <w:proofErr w:type="spellStart"/>
+            <w:r>
+              <w:rPr>
+                <w:sz w:val="20"/>
+                <w:szCs w:val="20"/>
+                <w:lang w:val="en-US"/>
+              </w:rPr>
+              <w:t>library</w:t>
+            </w:r>
+            <w:proofErr w:type="spellEnd"/>
+            <w:r>
+              <w:rPr>
+                <w:sz w:val="20"/>
+                <w:szCs w:val="20"/>
+                <w:lang w:val="en-US"/>
+              </w:rPr>
+              <w:t xml:space="preserve">", </w:t>
+            </w:r>
+          </w:p>
+        </w:tc>
+      </w:tr>
+      <w:tr>
+        <w:tc>
+          <w:tcPr>
+            <w:tcW w:w="750" w:type="dxa"/>
+            <w:shd w:val="clear" w:color="auto" w:fill="FFFFFF"/>
+            <w:noWrap/>
+            <w:tcMar>
+              <w:top w:w="0" w:type="dxa"/>
+              <w:left w:w="150" w:type="dxa"/>
+              <w:bottom w:w="0" w:type="dxa"/>
+              <w:right w:w="150" w:type="dxa"/>
+            </w:tcMar>
+            <w:hideMark/>
+          </w:tcPr>
+          <w:p>
+            <w:pPr>
+              <w:spacing w:line="360" w:lineRule="auto"/>
+              <w:rPr>
+                <w:sz w:val="20"/>
+                <w:szCs w:val="20"/>
+                <w:lang w:val="en-US"/>
+              </w:rPr>
+            </w:pPr>
+          </w:p>
+        </w:tc>
+        <w:tc>
+          <w:tcPr>
+            <w:tcW w:w="0" w:type="auto"/>
+            <w:shd w:val="clear" w:color="auto" w:fill="FFFFFF"/>
+            <w:tcMar>
+              <w:top w:w="0" w:type="dxa"/>
+              <w:left w:w="150" w:type="dxa"/>
+              <w:bottom w:w="0" w:type="dxa"/>
+              <w:right w:w="150" w:type="dxa"/>
+            </w:tcMar>
+            <w:hideMark/>
+          </w:tcPr>
+          <w:p>
+            <w:pPr>
+              <w:spacing w:line="360" w:lineRule="auto"/>
+              <w:rPr>
+                <w:sz w:val="20"/>
+                <w:szCs w:val="20"/>
+                <w:lang w:val="en-US"/>
+              </w:rPr>
+            </w:pPr>
+            <w:r>
+              <w:rPr>
+                <w:sz w:val="20"/>
+                <w:szCs w:val="20"/>
+                <w:lang w:val="en-US"/>
+              </w:rPr>
+              <w:t xml:space="preserve">                                         </w:t>
+            </w:r>
+            <w:proofErr w:type="spellStart"/>
+            <w:r>
+              <w:rPr>
+                <w:sz w:val="20"/>
+                <w:szCs w:val="20"/>
+                <w:lang w:val="en-US"/>
+              </w:rPr>
+              <w:t>string</w:t>
+            </w:r>
+            <w:proofErr w:type="spellEnd"/>
+            <w:r>
+              <w:rPr>
+                <w:sz w:val="20"/>
+                <w:szCs w:val="20"/>
+                <w:lang w:val="en-US"/>
+              </w:rPr>
+              <w:t xml:space="preserve"> </w:t>
+            </w:r>
+            <w:proofErr w:type="spellStart"/>
+            <w:r>
+              <w:rPr>
+                <w:sz w:val="20"/>
+                <w:szCs w:val="20"/>
+                <w:lang w:val="en-US"/>
+              </w:rPr>
+              <w:t>password</w:t>
+            </w:r>
+            <w:proofErr w:type="spellEnd"/>
+            <w:r>
+              <w:rPr>
+                <w:sz w:val="20"/>
+                <w:szCs w:val="20"/>
+                <w:lang w:val="en-US"/>
+              </w:rPr>
+              <w:t xml:space="preserve"> = "123"</w:t>
+            </w:r>
+          </w:p>
+        </w:tc>
+      </w:tr>
+      <w:tr>
+        <w:tc>
+          <w:tcPr>
+            <w:tcW w:w="750" w:type="dxa"/>
+            <w:shd w:val="clear" w:color="auto" w:fill="FFFFFF"/>
+            <w:noWrap/>
+            <w:tcMar>
+              <w:top w:w="0" w:type="dxa"/>
+              <w:left w:w="150" w:type="dxa"/>
+              <w:bottom w:w="0" w:type="dxa"/>
+              <w:right w:w="150" w:type="dxa"/>
+            </w:tcMar>
+            <w:hideMark/>
+          </w:tcPr>
+          <w:p>
+            <w:pPr>
+              <w:spacing w:line="360" w:lineRule="auto"/>
+              <w:rPr>
+                <w:sz w:val="20"/>
+                <w:szCs w:val="20"/>
+                <w:lang w:val="en-US"/>
+              </w:rPr>
+            </w:pPr>
+          </w:p>
+        </w:tc>
+        <w:tc>
+          <w:tcPr>
+            <w:tcW w:w="0" w:type="auto"/>
+            <w:shd w:val="clear" w:color="auto" w:fill="FFFFFF"/>
+            <w:tcMar>
+              <w:top w:w="0" w:type="dxa"/>
+              <w:left w:w="150" w:type="dxa"/>
+              <w:bottom w:w="0" w:type="dxa"/>
+              <w:right w:w="150" w:type="dxa"/>
+            </w:tcMar>
+            <w:hideMark/>
+          </w:tcPr>
+          <w:p>
+            <w:pPr>
+              <w:spacing w:line="360" w:lineRule="auto"/>
+              <w:rPr>
+                <w:sz w:val="20"/>
+                <w:szCs w:val="20"/>
+                <w:lang w:val="en-US"/>
+              </w:rPr>
+            </w:pPr>
+            <w:r>
+              <w:rPr>
+                <w:sz w:val="20"/>
+                <w:szCs w:val="20"/>
+                <w:lang w:val="en-US"/>
+              </w:rPr>
+              <w:t xml:space="preserve">                                        ) {</w:t>
+            </w:r>
+          </w:p>
+        </w:tc>
+      </w:tr>
+      <w:tr>
+        <w:tc>
+          <w:tcPr>
+            <w:tcW w:w="750" w:type="dxa"/>
+            <w:shd w:val="clear" w:color="auto" w:fill="FFFFFF"/>
+            <w:noWrap/>
+            <w:tcMar>
+              <w:top w:w="0" w:type="dxa"/>
+              <w:left w:w="150" w:type="dxa"/>
+              <w:bottom w:w="0" w:type="dxa"/>
+              <w:right w:w="150" w:type="dxa"/>
+            </w:tcMar>
+            <w:hideMark/>
+          </w:tcPr>
+          <w:p>
+            <w:pPr>
+              <w:spacing w:line="360" w:lineRule="auto"/>
+              <w:rPr>
+                <w:sz w:val="20"/>
+                <w:szCs w:val="20"/>
+                <w:lang w:val="en-US"/>
+              </w:rPr>
+            </w:pPr>
+          </w:p>
+        </w:tc>
+        <w:tc>
+          <w:tcPr>
+            <w:tcW w:w="0" w:type="auto"/>
+            <w:shd w:val="clear" w:color="auto" w:fill="FFFFFF"/>
+            <w:tcMar>
+              <w:top w:w="0" w:type="dxa"/>
+              <w:left w:w="150" w:type="dxa"/>
+              <w:bottom w:w="0" w:type="dxa"/>
+              <w:right w:w="150" w:type="dxa"/>
+            </w:tcMar>
+            <w:hideMark/>
+          </w:tcPr>
+          <w:p>
+            <w:pPr>
+              <w:spacing w:line="360" w:lineRule="auto"/>
+              <w:rPr>
+                <w:sz w:val="20"/>
+                <w:szCs w:val="20"/>
+                <w:lang w:val="en-US"/>
+              </w:rPr>
+            </w:pPr>
+            <w:r>
+              <w:rPr>
+                <w:sz w:val="20"/>
+                <w:szCs w:val="20"/>
+                <w:lang w:val="en-US"/>
+              </w:rPr>
+              <w:t xml:space="preserve">            </w:t>
+            </w:r>
+            <w:proofErr w:type="spellStart"/>
+            <w:r>
+              <w:rPr>
+                <w:sz w:val="20"/>
+                <w:szCs w:val="20"/>
+                <w:lang w:val="en-US"/>
+              </w:rPr>
+              <w:t>this.host</w:t>
+            </w:r>
+            <w:proofErr w:type="spellEnd"/>
+            <w:r>
+              <w:rPr>
+                <w:sz w:val="20"/>
+                <w:szCs w:val="20"/>
+                <w:lang w:val="en-US"/>
+              </w:rPr>
+              <w:t xml:space="preserve"> = </w:t>
+            </w:r>
+            <w:proofErr w:type="spellStart"/>
+            <w:r>
+              <w:rPr>
+                <w:sz w:val="20"/>
+                <w:szCs w:val="20"/>
+                <w:lang w:val="en-US"/>
+              </w:rPr>
+              <w:t>host</w:t>
+            </w:r>
+            <w:proofErr w:type="spellEnd"/>
+            <w:r>
+              <w:rPr>
+                <w:sz w:val="20"/>
+                <w:szCs w:val="20"/>
+                <w:lang w:val="en-US"/>
+              </w:rPr>
+              <w:t>;</w:t>
+            </w:r>
+          </w:p>
+        </w:tc>
+      </w:tr>
+      <w:tr>
+        <w:tc>
+          <w:tcPr>
+            <w:tcW w:w="750" w:type="dxa"/>
+            <w:shd w:val="clear" w:color="auto" w:fill="FFFFFF"/>
+            <w:noWrap/>
+            <w:tcMar>
+              <w:top w:w="0" w:type="dxa"/>
+              <w:left w:w="150" w:type="dxa"/>
+              <w:bottom w:w="0" w:type="dxa"/>
+              <w:right w:w="150" w:type="dxa"/>
+            </w:tcMar>
+            <w:hideMark/>
+          </w:tcPr>
+          <w:p>
+            <w:pPr>
+              <w:spacing w:line="360" w:lineRule="auto"/>
+              <w:rPr>
+                <w:sz w:val="20"/>
+                <w:szCs w:val="20"/>
+                <w:lang w:val="en-US"/>
+              </w:rPr>
+            </w:pPr>
+          </w:p>
+        </w:tc>
+        <w:tc>
+          <w:tcPr>
+            <w:tcW w:w="0" w:type="auto"/>
+            <w:shd w:val="clear" w:color="auto" w:fill="FFFFFF"/>
+            <w:tcMar>
+              <w:top w:w="0" w:type="dxa"/>
+              <w:left w:w="150" w:type="dxa"/>
+              <w:bottom w:w="0" w:type="dxa"/>
+              <w:right w:w="150" w:type="dxa"/>
+            </w:tcMar>
+            <w:hideMark/>
+          </w:tcPr>
+          <w:p>
+            <w:pPr>
+              <w:spacing w:line="360" w:lineRule="auto"/>
+              <w:rPr>
+                <w:sz w:val="20"/>
+                <w:szCs w:val="20"/>
+                <w:lang w:val="en-US"/>
+              </w:rPr>
+            </w:pPr>
+            <w:r>
+              <w:rPr>
+                <w:sz w:val="20"/>
+                <w:szCs w:val="20"/>
+                <w:lang w:val="en-US"/>
+              </w:rPr>
+              <w:t xml:space="preserve">            </w:t>
+            </w:r>
+            <w:proofErr w:type="spellStart"/>
+            <w:r>
+              <w:rPr>
+                <w:sz w:val="20"/>
+                <w:szCs w:val="20"/>
+                <w:lang w:val="en-US"/>
+              </w:rPr>
+              <w:t>this.port</w:t>
+            </w:r>
+            <w:proofErr w:type="spellEnd"/>
+            <w:r>
+              <w:rPr>
+                <w:sz w:val="20"/>
+                <w:szCs w:val="20"/>
+                <w:lang w:val="en-US"/>
+              </w:rPr>
+              <w:t xml:space="preserve"> = </w:t>
+            </w:r>
+            <w:proofErr w:type="spellStart"/>
+            <w:r>
+              <w:rPr>
+                <w:sz w:val="20"/>
+                <w:szCs w:val="20"/>
+                <w:lang w:val="en-US"/>
+              </w:rPr>
+              <w:t>port</w:t>
+            </w:r>
+            <w:proofErr w:type="spellEnd"/>
+            <w:r>
+              <w:rPr>
+                <w:sz w:val="20"/>
+                <w:szCs w:val="20"/>
+                <w:lang w:val="en-US"/>
+              </w:rPr>
+              <w:t>;</w:t>
+            </w:r>
+          </w:p>
+        </w:tc>
+      </w:tr>
+      <w:tr>
+        <w:tc>
+          <w:tcPr>
+            <w:tcW w:w="750" w:type="dxa"/>
+            <w:shd w:val="clear" w:color="auto" w:fill="FFFFFF"/>
+            <w:noWrap/>
+            <w:tcMar>
+              <w:top w:w="0" w:type="dxa"/>
+              <w:left w:w="150" w:type="dxa"/>
+              <w:bottom w:w="0" w:type="dxa"/>
+              <w:right w:w="150" w:type="dxa"/>
+            </w:tcMar>
+            <w:hideMark/>
+          </w:tcPr>
+          <w:p>
+            <w:pPr>
+              <w:spacing w:line="360" w:lineRule="auto"/>
+              <w:rPr>
+                <w:sz w:val="20"/>
+                <w:szCs w:val="20"/>
+                <w:lang w:val="en-US"/>
+              </w:rPr>
+            </w:pPr>
+          </w:p>
+        </w:tc>
+        <w:tc>
+          <w:tcPr>
+            <w:tcW w:w="0" w:type="auto"/>
+            <w:shd w:val="clear" w:color="auto" w:fill="FFFFFF"/>
+            <w:tcMar>
+              <w:top w:w="0" w:type="dxa"/>
+              <w:left w:w="150" w:type="dxa"/>
+              <w:bottom w:w="0" w:type="dxa"/>
+              <w:right w:w="150" w:type="dxa"/>
+            </w:tcMar>
+            <w:hideMark/>
+          </w:tcPr>
+          <w:p>
+            <w:pPr>
+              <w:spacing w:line="360" w:lineRule="auto"/>
+              <w:rPr>
+                <w:sz w:val="20"/>
+                <w:szCs w:val="20"/>
+                <w:lang w:val="en-US"/>
+              </w:rPr>
+            </w:pPr>
+            <w:r>
+              <w:rPr>
+                <w:sz w:val="20"/>
+                <w:szCs w:val="20"/>
+                <w:lang w:val="en-US"/>
+              </w:rPr>
+              <w:t xml:space="preserve">            </w:t>
+            </w:r>
+            <w:proofErr w:type="spellStart"/>
+            <w:r>
+              <w:rPr>
+                <w:sz w:val="20"/>
+                <w:szCs w:val="20"/>
+                <w:lang w:val="en-US"/>
+              </w:rPr>
+              <w:t>this.dataBaseName</w:t>
+            </w:r>
+            <w:proofErr w:type="spellEnd"/>
+            <w:r>
+              <w:rPr>
+                <w:sz w:val="20"/>
+                <w:szCs w:val="20"/>
+                <w:lang w:val="en-US"/>
+              </w:rPr>
+              <w:t xml:space="preserve"> = </w:t>
+            </w:r>
+            <w:proofErr w:type="spellStart"/>
+            <w:r>
+              <w:rPr>
+                <w:sz w:val="20"/>
+                <w:szCs w:val="20"/>
+                <w:lang w:val="en-US"/>
+              </w:rPr>
+              <w:t>dataBaseName</w:t>
+            </w:r>
+            <w:proofErr w:type="spellEnd"/>
+            <w:r>
+              <w:rPr>
+                <w:sz w:val="20"/>
+                <w:szCs w:val="20"/>
+                <w:lang w:val="en-US"/>
+              </w:rPr>
+              <w:t>;</w:t>
+            </w:r>
+          </w:p>
+        </w:tc>
+      </w:tr>
+      <w:tr>
+        <w:tc>
+          <w:tcPr>
+            <w:tcW w:w="750" w:type="dxa"/>
+            <w:shd w:val="clear" w:color="auto" w:fill="FFFFFF"/>
+            <w:noWrap/>
+            <w:tcMar>
+              <w:top w:w="0" w:type="dxa"/>
+              <w:left w:w="150" w:type="dxa"/>
+              <w:bottom w:w="0" w:type="dxa"/>
+              <w:right w:w="150" w:type="dxa"/>
+            </w:tcMar>
+            <w:hideMark/>
+          </w:tcPr>
+          <w:p>
+            <w:pPr>
+              <w:spacing w:line="360" w:lineRule="auto"/>
+              <w:rPr>
+                <w:sz w:val="20"/>
+                <w:szCs w:val="20"/>
+                <w:lang w:val="en-US"/>
+              </w:rPr>
+            </w:pPr>
+          </w:p>
+        </w:tc>
+        <w:tc>
+          <w:tcPr>
+            <w:tcW w:w="0" w:type="auto"/>
+            <w:shd w:val="clear" w:color="auto" w:fill="FFFFFF"/>
+            <w:tcMar>
+              <w:top w:w="0" w:type="dxa"/>
+              <w:left w:w="150" w:type="dxa"/>
+              <w:bottom w:w="0" w:type="dxa"/>
+              <w:right w:w="150" w:type="dxa"/>
+            </w:tcMar>
+            <w:hideMark/>
+          </w:tcPr>
+          <w:p>
+            <w:pPr>
+              <w:spacing w:line="360" w:lineRule="auto"/>
+              <w:rPr>
+                <w:sz w:val="20"/>
+                <w:szCs w:val="20"/>
+                <w:lang w:val="en-US"/>
+              </w:rPr>
+            </w:pPr>
+            <w:r>
+              <w:rPr>
+                <w:sz w:val="20"/>
+                <w:szCs w:val="20"/>
+                <w:lang w:val="en-US"/>
+              </w:rPr>
+              <w:t xml:space="preserve">            </w:t>
+            </w:r>
+            <w:proofErr w:type="spellStart"/>
+            <w:r>
+              <w:rPr>
+                <w:sz w:val="20"/>
+                <w:szCs w:val="20"/>
+                <w:lang w:val="en-US"/>
+              </w:rPr>
+              <w:t>this.user</w:t>
+            </w:r>
+            <w:proofErr w:type="spellEnd"/>
+            <w:r>
+              <w:rPr>
+                <w:sz w:val="20"/>
+                <w:szCs w:val="20"/>
+                <w:lang w:val="en-US"/>
+              </w:rPr>
+              <w:t xml:space="preserve"> = </w:t>
+            </w:r>
+            <w:proofErr w:type="spellStart"/>
+            <w:r>
+              <w:rPr>
+                <w:sz w:val="20"/>
+                <w:szCs w:val="20"/>
+                <w:lang w:val="en-US"/>
+              </w:rPr>
+              <w:t>user</w:t>
+            </w:r>
+            <w:proofErr w:type="spellEnd"/>
+            <w:r>
+              <w:rPr>
+                <w:sz w:val="20"/>
+                <w:szCs w:val="20"/>
+                <w:lang w:val="en-US"/>
+              </w:rPr>
+              <w:t>;</w:t>
+            </w:r>
+          </w:p>
+        </w:tc>
+      </w:tr>
+      <w:tr>
+        <w:tc>
+          <w:tcPr>
+            <w:tcW w:w="750" w:type="dxa"/>
+            <w:shd w:val="clear" w:color="auto" w:fill="FFFFFF"/>
+            <w:noWrap/>
+            <w:tcMar>
+              <w:top w:w="0" w:type="dxa"/>
+              <w:left w:w="150" w:type="dxa"/>
+              <w:bottom w:w="0" w:type="dxa"/>
+              <w:right w:w="150" w:type="dxa"/>
+            </w:tcMar>
+            <w:hideMark/>
+          </w:tcPr>
+          <w:p>
+            <w:pPr>
+              <w:spacing w:line="360" w:lineRule="auto"/>
+              <w:rPr>
+                <w:sz w:val="20"/>
+                <w:szCs w:val="20"/>
+                <w:lang w:val="en-US"/>
+              </w:rPr>
+            </w:pPr>
+          </w:p>
+        </w:tc>
+        <w:tc>
+          <w:tcPr>
+            <w:tcW w:w="0" w:type="auto"/>
+            <w:shd w:val="clear" w:color="auto" w:fill="FFFFFF"/>
+            <w:tcMar>
+              <w:top w:w="0" w:type="dxa"/>
+              <w:left w:w="150" w:type="dxa"/>
+              <w:bottom w:w="0" w:type="dxa"/>
+              <w:right w:w="150" w:type="dxa"/>
+            </w:tcMar>
+            <w:hideMark/>
+          </w:tcPr>
+          <w:p>
+            <w:pPr>
+              <w:spacing w:line="360" w:lineRule="auto"/>
+              <w:rPr>
+                <w:sz w:val="20"/>
+                <w:szCs w:val="20"/>
+                <w:lang w:val="en-US"/>
+              </w:rPr>
+            </w:pPr>
+            <w:r>
+              <w:rPr>
+                <w:sz w:val="20"/>
+                <w:szCs w:val="20"/>
+                <w:lang w:val="en-US"/>
+              </w:rPr>
+              <w:t xml:space="preserve">            </w:t>
+            </w:r>
+            <w:proofErr w:type="spellStart"/>
+            <w:r>
+              <w:rPr>
+                <w:sz w:val="20"/>
+                <w:szCs w:val="20"/>
+                <w:lang w:val="en-US"/>
+              </w:rPr>
+              <w:t>this.password</w:t>
+            </w:r>
+            <w:proofErr w:type="spellEnd"/>
+            <w:r>
+              <w:rPr>
+                <w:sz w:val="20"/>
+                <w:szCs w:val="20"/>
+                <w:lang w:val="en-US"/>
+              </w:rPr>
+              <w:t xml:space="preserve"> = </w:t>
+            </w:r>
+            <w:proofErr w:type="spellStart"/>
+            <w:r>
+              <w:rPr>
+                <w:sz w:val="20"/>
+                <w:szCs w:val="20"/>
+                <w:lang w:val="en-US"/>
+              </w:rPr>
+              <w:t>password</w:t>
+            </w:r>
+            <w:proofErr w:type="spellEnd"/>
+            <w:r>
+              <w:rPr>
+                <w:sz w:val="20"/>
+                <w:szCs w:val="20"/>
+                <w:lang w:val="en-US"/>
+              </w:rPr>
+              <w:t>;</w:t>
+            </w:r>
+          </w:p>
+        </w:tc>
+      </w:tr>
+      <w:tr>
+        <w:tc>
+          <w:tcPr>
+            <w:tcW w:w="750" w:type="dxa"/>
+            <w:shd w:val="clear" w:color="auto" w:fill="FFFFFF"/>
+            <w:noWrap/>
+            <w:tcMar>
+              <w:top w:w="0" w:type="dxa"/>
+              <w:left w:w="150" w:type="dxa"/>
+              <w:bottom w:w="0" w:type="dxa"/>
+              <w:right w:w="150" w:type="dxa"/>
+            </w:tcMar>
+            <w:hideMark/>
+          </w:tcPr>
+          <w:p>
+            <w:pPr>
+              <w:spacing w:line="360" w:lineRule="auto"/>
+              <w:rPr>
+                <w:sz w:val="20"/>
+                <w:szCs w:val="20"/>
+                <w:lang w:val="en-US"/>
+              </w:rPr>
+            </w:pPr>
+          </w:p>
+        </w:tc>
+        <w:tc>
+          <w:tcPr>
+            <w:tcW w:w="0" w:type="auto"/>
+            <w:shd w:val="clear" w:color="auto" w:fill="FFFFFF"/>
+            <w:tcMar>
+              <w:top w:w="0" w:type="dxa"/>
+              <w:left w:w="150" w:type="dxa"/>
+              <w:bottom w:w="0" w:type="dxa"/>
+              <w:right w:w="150" w:type="dxa"/>
+            </w:tcMar>
+            <w:hideMark/>
+          </w:tcPr>
+          <w:p>
+            <w:pPr>
+              <w:spacing w:line="360" w:lineRule="auto"/>
+              <w:rPr>
+                <w:sz w:val="20"/>
+                <w:szCs w:val="20"/>
+                <w:lang w:val="en-US"/>
+              </w:rPr>
+            </w:pPr>
+          </w:p>
+          <w:p>
+            <w:pPr>
+              <w:spacing w:line="360" w:lineRule="auto"/>
+              <w:rPr>
+                <w:sz w:val="20"/>
+                <w:szCs w:val="20"/>
+                <w:lang w:val="en-US"/>
+              </w:rPr>
+            </w:pPr>
+          </w:p>
+        </w:tc>
+      </w:tr>
+      <w:tr>
+        <w:tc>
+          <w:tcPr>
+            <w:tcW w:w="750" w:type="dxa"/>
+            <w:shd w:val="clear" w:color="auto" w:fill="FFFFFF"/>
+            <w:noWrap/>
+            <w:tcMar>
+              <w:top w:w="0" w:type="dxa"/>
+              <w:left w:w="150" w:type="dxa"/>
+              <w:bottom w:w="0" w:type="dxa"/>
+              <w:right w:w="150" w:type="dxa"/>
+            </w:tcMar>
+            <w:hideMark/>
+          </w:tcPr>
+          <w:p>
+            <w:pPr>
+              <w:spacing w:line="360" w:lineRule="auto"/>
+              <w:rPr>
+                <w:sz w:val="20"/>
+                <w:szCs w:val="20"/>
+                <w:lang w:val="en-US"/>
+              </w:rPr>
+            </w:pPr>
+          </w:p>
+        </w:tc>
+        <w:tc>
+          <w:tcPr>
+            <w:tcW w:w="0" w:type="auto"/>
+            <w:shd w:val="clear" w:color="auto" w:fill="FFFFFF"/>
+            <w:tcMar>
+              <w:top w:w="0" w:type="dxa"/>
+              <w:left w:w="150" w:type="dxa"/>
+              <w:bottom w:w="0" w:type="dxa"/>
+              <w:right w:w="150" w:type="dxa"/>
+            </w:tcMar>
+            <w:hideMark/>
+          </w:tcPr>
+          <w:p>
+            <w:pPr>
+              <w:spacing w:line="360" w:lineRule="auto"/>
+              <w:rPr>
+                <w:sz w:val="20"/>
+                <w:szCs w:val="20"/>
+                <w:lang w:val="en-US"/>
+              </w:rPr>
+            </w:pPr>
+            <w:r>
+              <w:rPr>
+                <w:sz w:val="20"/>
+                <w:szCs w:val="20"/>
+                <w:lang w:val="en-US"/>
+              </w:rPr>
+              <w:t xml:space="preserve">            </w:t>
+            </w:r>
+            <w:proofErr w:type="spellStart"/>
+            <w:r>
+              <w:rPr>
+                <w:sz w:val="20"/>
+                <w:szCs w:val="20"/>
+                <w:lang w:val="en-US"/>
+              </w:rPr>
+              <w:t>connectionString</w:t>
+            </w:r>
+            <w:proofErr w:type="spellEnd"/>
+            <w:r>
+              <w:rPr>
+                <w:sz w:val="20"/>
+                <w:szCs w:val="20"/>
+                <w:lang w:val="en-US"/>
+              </w:rPr>
+              <w:t xml:space="preserve"> = "Server=" + host + ";port=" + port +</w:t>
+            </w:r>
+          </w:p>
+        </w:tc>
+      </w:tr>
+      <w:tr>
+        <w:tc>
+          <w:tcPr>
+            <w:tcW w:w="750" w:type="dxa"/>
+            <w:shd w:val="clear" w:color="auto" w:fill="FFFFFF"/>
+            <w:noWrap/>
+            <w:tcMar>
+              <w:top w:w="0" w:type="dxa"/>
+              <w:left w:w="150" w:type="dxa"/>
+              <w:bottom w:w="0" w:type="dxa"/>
+              <w:right w:w="150" w:type="dxa"/>
+            </w:tcMar>
+            <w:hideMark/>
+          </w:tcPr>
+          <w:p>
+            <w:pPr>
+              <w:spacing w:line="360" w:lineRule="auto"/>
+              <w:rPr>
+                <w:sz w:val="20"/>
+                <w:szCs w:val="20"/>
+                <w:lang w:val="en-US"/>
+              </w:rPr>
+            </w:pPr>
+          </w:p>
+        </w:tc>
+        <w:tc>
+          <w:tcPr>
+            <w:tcW w:w="0" w:type="auto"/>
+            <w:shd w:val="clear" w:color="auto" w:fill="FFFFFF"/>
+            <w:tcMar>
+              <w:top w:w="0" w:type="dxa"/>
+              <w:left w:w="150" w:type="dxa"/>
+              <w:bottom w:w="0" w:type="dxa"/>
+              <w:right w:w="150" w:type="dxa"/>
+            </w:tcMar>
+            <w:hideMark/>
+          </w:tcPr>
+          <w:p>
+            <w:pPr>
+              <w:spacing w:line="360" w:lineRule="auto"/>
+              <w:rPr>
+                <w:sz w:val="20"/>
+                <w:szCs w:val="20"/>
+                <w:lang w:val="en-US"/>
+              </w:rPr>
+            </w:pPr>
+            <w:r>
+              <w:rPr>
+                <w:sz w:val="20"/>
+                <w:szCs w:val="20"/>
+                <w:lang w:val="en-US"/>
+              </w:rPr>
+              <w:t xml:space="preserve">                ";Database=" + </w:t>
+            </w:r>
+            <w:proofErr w:type="spellStart"/>
+            <w:r>
+              <w:rPr>
+                <w:sz w:val="20"/>
+                <w:szCs w:val="20"/>
+                <w:lang w:val="en-US"/>
+              </w:rPr>
+              <w:t>dataBaseName</w:t>
+            </w:r>
+            <w:proofErr w:type="spellEnd"/>
+            <w:r>
+              <w:rPr>
+                <w:sz w:val="20"/>
+                <w:szCs w:val="20"/>
+                <w:lang w:val="en-US"/>
+              </w:rPr>
+              <w:t xml:space="preserve"> + ";User Id=" + user + ";Password=" + password + ";";</w:t>
+            </w:r>
+          </w:p>
+        </w:tc>
+      </w:tr>
+      <w:tr>
+        <w:tc>
+          <w:tcPr>
+            <w:tcW w:w="750" w:type="dxa"/>
+            <w:shd w:val="clear" w:color="auto" w:fill="FFFFFF"/>
+            <w:noWrap/>
+            <w:tcMar>
+              <w:top w:w="0" w:type="dxa"/>
+              <w:left w:w="150" w:type="dxa"/>
+              <w:bottom w:w="0" w:type="dxa"/>
+              <w:right w:w="150" w:type="dxa"/>
+            </w:tcMar>
+            <w:hideMark/>
+          </w:tcPr>
+          <w:p>
+            <w:pPr>
+              <w:spacing w:line="360" w:lineRule="auto"/>
+              <w:rPr>
+                <w:sz w:val="20"/>
+                <w:szCs w:val="20"/>
+                <w:lang w:val="en-US"/>
+              </w:rPr>
+            </w:pPr>
+          </w:p>
+        </w:tc>
+        <w:tc>
+          <w:tcPr>
+            <w:tcW w:w="0" w:type="auto"/>
+            <w:shd w:val="clear" w:color="auto" w:fill="FFFFFF"/>
+            <w:tcMar>
+              <w:top w:w="0" w:type="dxa"/>
+              <w:left w:w="150" w:type="dxa"/>
+              <w:bottom w:w="0" w:type="dxa"/>
+              <w:right w:w="150" w:type="dxa"/>
+            </w:tcMar>
+            <w:hideMark/>
+          </w:tcPr>
+          <w:p>
+            <w:pPr>
+              <w:spacing w:line="360" w:lineRule="auto"/>
+              <w:rPr>
+                <w:sz w:val="20"/>
+                <w:szCs w:val="20"/>
+                <w:lang w:val="en-US"/>
+              </w:rPr>
+            </w:pPr>
+            <w:r>
+              <w:rPr>
+                <w:sz w:val="20"/>
+                <w:szCs w:val="20"/>
+                <w:lang w:val="en-US"/>
+              </w:rPr>
+              <w:t xml:space="preserve">            con = new </w:t>
+            </w:r>
+            <w:proofErr w:type="spellStart"/>
+            <w:r>
+              <w:rPr>
+                <w:sz w:val="20"/>
+                <w:szCs w:val="20"/>
+                <w:lang w:val="en-US"/>
+              </w:rPr>
+              <w:t>NpgsqlConnection</w:t>
+            </w:r>
+            <w:proofErr w:type="spellEnd"/>
+            <w:r>
+              <w:rPr>
+                <w:sz w:val="20"/>
+                <w:szCs w:val="20"/>
+                <w:lang w:val="en-US"/>
+              </w:rPr>
+              <w:t>(</w:t>
+            </w:r>
+            <w:proofErr w:type="spellStart"/>
+            <w:r>
+              <w:rPr>
+                <w:sz w:val="20"/>
+                <w:szCs w:val="20"/>
+                <w:lang w:val="en-US"/>
+              </w:rPr>
+              <w:t>connectionString</w:t>
+            </w:r>
+            <w:proofErr w:type="spellEnd"/>
+            <w:r>
+              <w:rPr>
+                <w:sz w:val="20"/>
+                <w:szCs w:val="20"/>
+                <w:lang w:val="en-US"/>
+              </w:rPr>
+              <w:t>);</w:t>
+            </w:r>
+          </w:p>
+        </w:tc>
+      </w:tr>
+      <w:tr>
+        <w:tc>
+          <w:tcPr>
+            <w:tcW w:w="750" w:type="dxa"/>
+            <w:shd w:val="clear" w:color="auto" w:fill="FFFFFF"/>
+            <w:noWrap/>
+            <w:tcMar>
+              <w:top w:w="0" w:type="dxa"/>
+              <w:left w:w="150" w:type="dxa"/>
+              <w:bottom w:w="0" w:type="dxa"/>
+              <w:right w:w="150" w:type="dxa"/>
+            </w:tcMar>
+            <w:hideMark/>
+          </w:tcPr>
+          <w:p>
+            <w:pPr>
+              <w:spacing w:line="360" w:lineRule="auto"/>
+              <w:rPr>
+                <w:sz w:val="20"/>
+                <w:szCs w:val="20"/>
+                <w:lang w:val="en-US"/>
+              </w:rPr>
+            </w:pPr>
+          </w:p>
+        </w:tc>
+        <w:tc>
+          <w:tcPr>
+            <w:tcW w:w="0" w:type="auto"/>
+            <w:shd w:val="clear" w:color="auto" w:fill="FFFFFF"/>
+            <w:tcMar>
+              <w:top w:w="0" w:type="dxa"/>
+              <w:left w:w="150" w:type="dxa"/>
+              <w:bottom w:w="0" w:type="dxa"/>
+              <w:right w:w="150" w:type="dxa"/>
+            </w:tcMar>
+            <w:hideMark/>
+          </w:tcPr>
+          <w:p>
+            <w:pPr>
+              <w:spacing w:line="360" w:lineRule="auto"/>
+              <w:rPr>
+                <w:sz w:val="20"/>
+                <w:szCs w:val="20"/>
+                <w:lang w:val="en-US"/>
+              </w:rPr>
+            </w:pPr>
+            <w:r>
+              <w:rPr>
+                <w:sz w:val="20"/>
+                <w:szCs w:val="20"/>
+                <w:lang w:val="en-US"/>
+              </w:rPr>
+              <w:t xml:space="preserve">            </w:t>
+            </w:r>
+            <w:proofErr w:type="spellStart"/>
+            <w:r>
+              <w:rPr>
+                <w:sz w:val="20"/>
+                <w:szCs w:val="20"/>
+                <w:lang w:val="en-US"/>
+              </w:rPr>
+              <w:t>isOpened</w:t>
+            </w:r>
+            <w:proofErr w:type="spellEnd"/>
+            <w:r>
+              <w:rPr>
+                <w:sz w:val="20"/>
+                <w:szCs w:val="20"/>
+                <w:lang w:val="en-US"/>
+              </w:rPr>
+              <w:t xml:space="preserve"> = </w:t>
+            </w:r>
+            <w:proofErr w:type="spellStart"/>
+            <w:r>
+              <w:rPr>
+                <w:sz w:val="20"/>
+                <w:szCs w:val="20"/>
+                <w:lang w:val="en-US"/>
+              </w:rPr>
+              <w:t>false</w:t>
+            </w:r>
+            <w:proofErr w:type="spellEnd"/>
+            <w:r>
+              <w:rPr>
+                <w:sz w:val="20"/>
+                <w:szCs w:val="20"/>
+                <w:lang w:val="en-US"/>
+              </w:rPr>
+              <w:t>;</w:t>
+            </w:r>
+          </w:p>
+        </w:tc>
+      </w:tr>
+      <w:tr>
+        <w:tc>
+          <w:tcPr>
+            <w:tcW w:w="750" w:type="dxa"/>
+            <w:shd w:val="clear" w:color="auto" w:fill="FFFFFF"/>
+            <w:noWrap/>
+            <w:tcMar>
+              <w:top w:w="0" w:type="dxa"/>
+              <w:left w:w="150" w:type="dxa"/>
+              <w:bottom w:w="0" w:type="dxa"/>
+              <w:right w:w="150" w:type="dxa"/>
+            </w:tcMar>
+            <w:hideMark/>
+          </w:tcPr>
+          <w:p>
+            <w:pPr>
+              <w:spacing w:line="360" w:lineRule="auto"/>
+              <w:rPr>
+                <w:sz w:val="20"/>
+                <w:szCs w:val="20"/>
+                <w:lang w:val="en-US"/>
+              </w:rPr>
+            </w:pPr>
+          </w:p>
+        </w:tc>
+        <w:tc>
+          <w:tcPr>
+            <w:tcW w:w="0" w:type="auto"/>
+            <w:shd w:val="clear" w:color="auto" w:fill="FFFFFF"/>
+            <w:tcMar>
+              <w:top w:w="0" w:type="dxa"/>
+              <w:left w:w="150" w:type="dxa"/>
+              <w:bottom w:w="0" w:type="dxa"/>
+              <w:right w:w="150" w:type="dxa"/>
+            </w:tcMar>
+            <w:hideMark/>
+          </w:tcPr>
+          <w:p>
+            <w:pPr>
+              <w:spacing w:line="360" w:lineRule="auto"/>
+              <w:rPr>
+                <w:sz w:val="20"/>
+                <w:szCs w:val="20"/>
+                <w:lang w:val="en-US"/>
+              </w:rPr>
+            </w:pPr>
+            <w:r>
+              <w:rPr>
+                <w:sz w:val="20"/>
+                <w:szCs w:val="20"/>
+                <w:lang w:val="en-US"/>
+              </w:rPr>
+              <w:t xml:space="preserve">        }</w:t>
+            </w:r>
+          </w:p>
+        </w:tc>
+      </w:tr>
+      <w:tr>
+        <w:tc>
+          <w:tcPr>
+            <w:tcW w:w="750" w:type="dxa"/>
+            <w:shd w:val="clear" w:color="auto" w:fill="FFFFFF"/>
+            <w:noWrap/>
+            <w:tcMar>
+              <w:top w:w="0" w:type="dxa"/>
+              <w:left w:w="150" w:type="dxa"/>
+              <w:bottom w:w="0" w:type="dxa"/>
+              <w:right w:w="150" w:type="dxa"/>
+            </w:tcMar>
+            <w:hideMark/>
+          </w:tcPr>
+          <w:p>
+            <w:pPr>
+              <w:spacing w:line="360" w:lineRule="auto"/>
+              <w:rPr>
+                <w:sz w:val="20"/>
+                <w:szCs w:val="20"/>
+                <w:lang w:val="en-US"/>
+              </w:rPr>
+            </w:pPr>
+          </w:p>
+        </w:tc>
+        <w:tc>
+          <w:tcPr>
+            <w:tcW w:w="0" w:type="auto"/>
+            <w:shd w:val="clear" w:color="auto" w:fill="FFFFFF"/>
+            <w:tcMar>
+              <w:top w:w="0" w:type="dxa"/>
+              <w:left w:w="150" w:type="dxa"/>
+              <w:bottom w:w="0" w:type="dxa"/>
+              <w:right w:w="150" w:type="dxa"/>
+            </w:tcMar>
+            <w:hideMark/>
+          </w:tcPr>
+          <w:p>
+            <w:pPr>
+              <w:spacing w:line="360" w:lineRule="auto"/>
+              <w:rPr>
+                <w:sz w:val="20"/>
+                <w:szCs w:val="20"/>
+                <w:lang w:val="en-US"/>
+              </w:rPr>
+            </w:pPr>
+          </w:p>
+          <w:p>
+            <w:pPr>
+              <w:spacing w:line="360" w:lineRule="auto"/>
+              <w:rPr>
+                <w:sz w:val="20"/>
+                <w:szCs w:val="20"/>
+                <w:lang w:val="en-US"/>
+              </w:rPr>
+            </w:pPr>
+          </w:p>
+        </w:tc>
+      </w:tr>
+      <w:tr>
+        <w:tc>
+          <w:tcPr>
+            <w:tcW w:w="750" w:type="dxa"/>
+            <w:shd w:val="clear" w:color="auto" w:fill="FFFFFF"/>
+            <w:noWrap/>
+            <w:tcMar>
+              <w:top w:w="0" w:type="dxa"/>
+              <w:left w:w="150" w:type="dxa"/>
+              <w:bottom w:w="0" w:type="dxa"/>
+              <w:right w:w="150" w:type="dxa"/>
+            </w:tcMar>
+            <w:hideMark/>
+          </w:tcPr>
+          <w:p>
+            <w:pPr>
+              <w:spacing w:line="360" w:lineRule="auto"/>
+              <w:rPr>
+                <w:sz w:val="20"/>
+                <w:szCs w:val="20"/>
+                <w:lang w:val="en-US"/>
+              </w:rPr>
+            </w:pPr>
+          </w:p>
+        </w:tc>
+        <w:tc>
+          <w:tcPr>
+            <w:tcW w:w="0" w:type="auto"/>
+            <w:shd w:val="clear" w:color="auto" w:fill="FFFFFF"/>
+            <w:tcMar>
+              <w:top w:w="0" w:type="dxa"/>
+              <w:left w:w="150" w:type="dxa"/>
+              <w:bottom w:w="0" w:type="dxa"/>
+              <w:right w:w="150" w:type="dxa"/>
+            </w:tcMar>
+            <w:hideMark/>
+          </w:tcPr>
+          <w:p>
+            <w:pPr>
+              <w:spacing w:line="360" w:lineRule="auto"/>
+              <w:rPr>
+                <w:sz w:val="20"/>
+                <w:szCs w:val="20"/>
+                <w:lang w:val="en-US"/>
+              </w:rPr>
+            </w:pPr>
+            <w:r>
+              <w:rPr>
+                <w:sz w:val="20"/>
+                <w:szCs w:val="20"/>
+                <w:lang w:val="en-US"/>
+              </w:rPr>
+              <w:t xml:space="preserve">        </w:t>
+            </w:r>
+            <w:proofErr w:type="spellStart"/>
+            <w:r>
+              <w:rPr>
+                <w:sz w:val="20"/>
+                <w:szCs w:val="20"/>
+                <w:lang w:val="en-US"/>
+              </w:rPr>
+              <w:t>public</w:t>
+            </w:r>
+            <w:proofErr w:type="spellEnd"/>
+            <w:r>
+              <w:rPr>
+                <w:sz w:val="20"/>
+                <w:szCs w:val="20"/>
+                <w:lang w:val="en-US"/>
+              </w:rPr>
+              <w:t xml:space="preserve"> </w:t>
+            </w:r>
+            <w:proofErr w:type="spellStart"/>
+            <w:r>
+              <w:rPr>
+                <w:sz w:val="20"/>
+                <w:szCs w:val="20"/>
+                <w:lang w:val="en-US"/>
+              </w:rPr>
+              <w:t>bool</w:t>
+            </w:r>
+            <w:proofErr w:type="spellEnd"/>
+            <w:r>
+              <w:rPr>
+                <w:sz w:val="20"/>
+                <w:szCs w:val="20"/>
+                <w:lang w:val="en-US"/>
+              </w:rPr>
+              <w:t xml:space="preserve"> </w:t>
+            </w:r>
+            <w:proofErr w:type="spellStart"/>
+            <w:r>
+              <w:rPr>
+                <w:sz w:val="20"/>
+                <w:szCs w:val="20"/>
+                <w:lang w:val="en-US"/>
+              </w:rPr>
+              <w:t>openConnection</w:t>
+            </w:r>
+            <w:proofErr w:type="spellEnd"/>
+            <w:r>
+              <w:rPr>
+                <w:sz w:val="20"/>
+                <w:szCs w:val="20"/>
+                <w:lang w:val="en-US"/>
+              </w:rPr>
+              <w:t>() {</w:t>
+            </w:r>
+          </w:p>
+        </w:tc>
+      </w:tr>
+      <w:tr>
+        <w:tc>
+          <w:tcPr>
+            <w:tcW w:w="750" w:type="dxa"/>
+            <w:shd w:val="clear" w:color="auto" w:fill="FFFFFF"/>
+            <w:noWrap/>
+            <w:tcMar>
+              <w:top w:w="0" w:type="dxa"/>
+              <w:left w:w="150" w:type="dxa"/>
+              <w:bottom w:w="0" w:type="dxa"/>
+              <w:right w:w="150" w:type="dxa"/>
+            </w:tcMar>
+            <w:hideMark/>
+          </w:tcPr>
+          <w:p>
+            <w:pPr>
+              <w:spacing w:line="360" w:lineRule="auto"/>
+              <w:rPr>
+                <w:sz w:val="20"/>
+                <w:szCs w:val="20"/>
+                <w:lang w:val="en-US"/>
+              </w:rPr>
+            </w:pPr>
+          </w:p>
+        </w:tc>
+        <w:tc>
+          <w:tcPr>
+            <w:tcW w:w="0" w:type="auto"/>
+            <w:shd w:val="clear" w:color="auto" w:fill="FFFFFF"/>
+            <w:tcMar>
+              <w:top w:w="0" w:type="dxa"/>
+              <w:left w:w="150" w:type="dxa"/>
+              <w:bottom w:w="0" w:type="dxa"/>
+              <w:right w:w="150" w:type="dxa"/>
+            </w:tcMar>
+            <w:hideMark/>
+          </w:tcPr>
+          <w:p>
+            <w:pPr>
+              <w:spacing w:line="360" w:lineRule="auto"/>
+              <w:rPr>
+                <w:sz w:val="20"/>
+                <w:szCs w:val="20"/>
+                <w:lang w:val="en-US"/>
+              </w:rPr>
+            </w:pPr>
+            <w:r>
+              <w:rPr>
+                <w:sz w:val="20"/>
+                <w:szCs w:val="20"/>
+                <w:lang w:val="en-US"/>
+              </w:rPr>
+              <w:t xml:space="preserve">            </w:t>
+            </w:r>
+            <w:proofErr w:type="spellStart"/>
+            <w:r>
+              <w:rPr>
+                <w:sz w:val="20"/>
+                <w:szCs w:val="20"/>
+                <w:lang w:val="en-US"/>
+              </w:rPr>
+              <w:t>try</w:t>
+            </w:r>
+            <w:proofErr w:type="spellEnd"/>
+          </w:p>
+        </w:tc>
+      </w:tr>
+      <w:tr>
+        <w:tc>
+          <w:tcPr>
+            <w:tcW w:w="750" w:type="dxa"/>
+            <w:shd w:val="clear" w:color="auto" w:fill="FFFFFF"/>
+            <w:noWrap/>
+            <w:tcMar>
+              <w:top w:w="0" w:type="dxa"/>
+              <w:left w:w="150" w:type="dxa"/>
+              <w:bottom w:w="0" w:type="dxa"/>
+              <w:right w:w="150" w:type="dxa"/>
+            </w:tcMar>
+            <w:hideMark/>
+          </w:tcPr>
+          <w:p>
+            <w:pPr>
+              <w:spacing w:line="360" w:lineRule="auto"/>
+              <w:rPr>
+                <w:sz w:val="20"/>
+                <w:szCs w:val="20"/>
+                <w:lang w:val="en-US"/>
+              </w:rPr>
+            </w:pPr>
+          </w:p>
+        </w:tc>
+        <w:tc>
+          <w:tcPr>
+            <w:tcW w:w="0" w:type="auto"/>
+            <w:shd w:val="clear" w:color="auto" w:fill="FFFFFF"/>
+            <w:tcMar>
+              <w:top w:w="0" w:type="dxa"/>
+              <w:left w:w="150" w:type="dxa"/>
+              <w:bottom w:w="0" w:type="dxa"/>
+              <w:right w:w="150" w:type="dxa"/>
+            </w:tcMar>
+            <w:hideMark/>
+          </w:tcPr>
+          <w:p>
+            <w:pPr>
+              <w:spacing w:line="360" w:lineRule="auto"/>
+              <w:rPr>
+                <w:sz w:val="20"/>
+                <w:szCs w:val="20"/>
+                <w:lang w:val="en-US"/>
+              </w:rPr>
+            </w:pPr>
+            <w:r>
+              <w:rPr>
+                <w:sz w:val="20"/>
+                <w:szCs w:val="20"/>
+                <w:lang w:val="en-US"/>
+              </w:rPr>
+              <w:t xml:space="preserve">            {</w:t>
+            </w:r>
+          </w:p>
+        </w:tc>
+      </w:tr>
+      <w:tr>
+        <w:tc>
+          <w:tcPr>
+            <w:tcW w:w="750" w:type="dxa"/>
+            <w:shd w:val="clear" w:color="auto" w:fill="FFFFFF"/>
+            <w:noWrap/>
+            <w:tcMar>
+              <w:top w:w="0" w:type="dxa"/>
+              <w:left w:w="150" w:type="dxa"/>
+              <w:bottom w:w="0" w:type="dxa"/>
+              <w:right w:w="150" w:type="dxa"/>
+            </w:tcMar>
+            <w:hideMark/>
+          </w:tcPr>
+          <w:p>
+            <w:pPr>
+              <w:spacing w:line="360" w:lineRule="auto"/>
+              <w:rPr>
+                <w:sz w:val="20"/>
+                <w:szCs w:val="20"/>
+                <w:lang w:val="en-US"/>
+              </w:rPr>
+            </w:pPr>
+          </w:p>
+        </w:tc>
+        <w:tc>
+          <w:tcPr>
+            <w:tcW w:w="0" w:type="auto"/>
+            <w:shd w:val="clear" w:color="auto" w:fill="FFFFFF"/>
+            <w:tcMar>
+              <w:top w:w="0" w:type="dxa"/>
+              <w:left w:w="150" w:type="dxa"/>
+              <w:bottom w:w="0" w:type="dxa"/>
+              <w:right w:w="150" w:type="dxa"/>
+            </w:tcMar>
+            <w:hideMark/>
+          </w:tcPr>
+          <w:p>
+            <w:pPr>
+              <w:spacing w:line="360" w:lineRule="auto"/>
+              <w:rPr>
+                <w:sz w:val="20"/>
+                <w:szCs w:val="20"/>
+                <w:lang w:val="en-US"/>
+              </w:rPr>
+            </w:pPr>
+            <w:r>
+              <w:rPr>
+                <w:sz w:val="20"/>
+                <w:szCs w:val="20"/>
+                <w:lang w:val="en-US"/>
+              </w:rPr>
+              <w:t xml:space="preserve">                </w:t>
+            </w:r>
+            <w:proofErr w:type="spellStart"/>
+            <w:r>
+              <w:rPr>
+                <w:sz w:val="20"/>
+                <w:szCs w:val="20"/>
+                <w:lang w:val="en-US"/>
+              </w:rPr>
+              <w:t>con.Open</w:t>
+            </w:r>
+            <w:proofErr w:type="spellEnd"/>
+            <w:r>
+              <w:rPr>
+                <w:sz w:val="20"/>
+                <w:szCs w:val="20"/>
+                <w:lang w:val="en-US"/>
+              </w:rPr>
+              <w:t>();</w:t>
+            </w:r>
+          </w:p>
+        </w:tc>
+      </w:tr>
+      <w:tr>
+        <w:tc>
+          <w:tcPr>
+            <w:tcW w:w="750" w:type="dxa"/>
+            <w:shd w:val="clear" w:color="auto" w:fill="FFFFFF"/>
+            <w:noWrap/>
+            <w:tcMar>
+              <w:top w:w="0" w:type="dxa"/>
+              <w:left w:w="150" w:type="dxa"/>
+              <w:bottom w:w="0" w:type="dxa"/>
+              <w:right w:w="150" w:type="dxa"/>
+            </w:tcMar>
+            <w:hideMark/>
+          </w:tcPr>
+          <w:p>
+            <w:pPr>
+              <w:spacing w:line="360" w:lineRule="auto"/>
+              <w:rPr>
+                <w:sz w:val="20"/>
+                <w:szCs w:val="20"/>
+                <w:lang w:val="en-US"/>
+              </w:rPr>
+            </w:pPr>
+          </w:p>
+        </w:tc>
+        <w:tc>
+          <w:tcPr>
+            <w:tcW w:w="0" w:type="auto"/>
+            <w:shd w:val="clear" w:color="auto" w:fill="FFFFFF"/>
+            <w:tcMar>
+              <w:top w:w="0" w:type="dxa"/>
+              <w:left w:w="150" w:type="dxa"/>
+              <w:bottom w:w="0" w:type="dxa"/>
+              <w:right w:w="150" w:type="dxa"/>
+            </w:tcMar>
+            <w:hideMark/>
+          </w:tcPr>
+          <w:p>
+            <w:pPr>
+              <w:spacing w:line="360" w:lineRule="auto"/>
+              <w:rPr>
+                <w:sz w:val="20"/>
+                <w:szCs w:val="20"/>
+                <w:lang w:val="en-US"/>
+              </w:rPr>
+            </w:pPr>
+          </w:p>
+          <w:p>
+            <w:pPr>
+              <w:spacing w:line="360" w:lineRule="auto"/>
+              <w:rPr>
+                <w:sz w:val="20"/>
+                <w:szCs w:val="20"/>
+                <w:lang w:val="en-US"/>
+              </w:rPr>
+            </w:pPr>
+          </w:p>
+        </w:tc>
+      </w:tr>
+      <w:tr>
+        <w:tc>
+          <w:tcPr>
+            <w:tcW w:w="750" w:type="dxa"/>
+            <w:shd w:val="clear" w:color="auto" w:fill="FFFFFF"/>
+            <w:noWrap/>
+            <w:tcMar>
+              <w:top w:w="0" w:type="dxa"/>
+              <w:left w:w="150" w:type="dxa"/>
+              <w:bottom w:w="0" w:type="dxa"/>
+              <w:right w:w="150" w:type="dxa"/>
+            </w:tcMar>
+            <w:hideMark/>
+          </w:tcPr>
+          <w:p>
+            <w:pPr>
+              <w:spacing w:line="360" w:lineRule="auto"/>
+              <w:rPr>
+                <w:sz w:val="20"/>
+                <w:szCs w:val="20"/>
+                <w:lang w:val="en-US"/>
+              </w:rPr>
+            </w:pPr>
+          </w:p>
+        </w:tc>
+        <w:tc>
+          <w:tcPr>
+            <w:tcW w:w="0" w:type="auto"/>
+            <w:shd w:val="clear" w:color="auto" w:fill="FFFFFF"/>
+            <w:tcMar>
+              <w:top w:w="0" w:type="dxa"/>
+              <w:left w:w="150" w:type="dxa"/>
+              <w:bottom w:w="0" w:type="dxa"/>
+              <w:right w:w="150" w:type="dxa"/>
+            </w:tcMar>
+            <w:hideMark/>
+          </w:tcPr>
+          <w:p>
+            <w:pPr>
+              <w:spacing w:line="360" w:lineRule="auto"/>
+              <w:rPr>
+                <w:sz w:val="20"/>
+                <w:szCs w:val="20"/>
+                <w:lang w:val="en-US"/>
+              </w:rPr>
+            </w:pPr>
+            <w:r>
+              <w:rPr>
+                <w:sz w:val="20"/>
+                <w:szCs w:val="20"/>
+                <w:lang w:val="en-US"/>
+              </w:rPr>
+              <w:t xml:space="preserve">                if (</w:t>
+            </w:r>
+            <w:proofErr w:type="spellStart"/>
+            <w:r>
+              <w:rPr>
+                <w:sz w:val="20"/>
+                <w:szCs w:val="20"/>
+                <w:lang w:val="en-US"/>
+              </w:rPr>
+              <w:t>Convert.ToBoolean</w:t>
+            </w:r>
+            <w:proofErr w:type="spellEnd"/>
+            <w:r>
+              <w:rPr>
+                <w:sz w:val="20"/>
+                <w:szCs w:val="20"/>
+                <w:lang w:val="en-US"/>
+              </w:rPr>
+              <w:t>(</w:t>
+            </w:r>
+            <w:proofErr w:type="spellStart"/>
+            <w:r>
+              <w:rPr>
+                <w:sz w:val="20"/>
+                <w:szCs w:val="20"/>
+                <w:lang w:val="en-US"/>
+              </w:rPr>
+              <w:t>con.State</w:t>
+            </w:r>
+            <w:proofErr w:type="spellEnd"/>
+            <w:r>
+              <w:rPr>
+                <w:sz w:val="20"/>
+                <w:szCs w:val="20"/>
+                <w:lang w:val="en-US"/>
+              </w:rPr>
+              <w:t>) == true)</w:t>
+            </w:r>
+          </w:p>
+        </w:tc>
+      </w:tr>
+      <w:tr>
+        <w:tc>
+          <w:tcPr>
+            <w:tcW w:w="750" w:type="dxa"/>
+            <w:shd w:val="clear" w:color="auto" w:fill="FFFFFF"/>
+            <w:noWrap/>
+            <w:tcMar>
+              <w:top w:w="0" w:type="dxa"/>
+              <w:left w:w="150" w:type="dxa"/>
+              <w:bottom w:w="0" w:type="dxa"/>
+              <w:right w:w="150" w:type="dxa"/>
+            </w:tcMar>
+            <w:hideMark/>
+          </w:tcPr>
+          <w:p>
+            <w:pPr>
+              <w:spacing w:line="360" w:lineRule="auto"/>
+              <w:rPr>
+                <w:sz w:val="20"/>
+                <w:szCs w:val="20"/>
+                <w:lang w:val="en-US"/>
+              </w:rPr>
+            </w:pPr>
+          </w:p>
+        </w:tc>
+        <w:tc>
+          <w:tcPr>
+            <w:tcW w:w="0" w:type="auto"/>
+            <w:shd w:val="clear" w:color="auto" w:fill="FFFFFF"/>
+            <w:tcMar>
+              <w:top w:w="0" w:type="dxa"/>
+              <w:left w:w="150" w:type="dxa"/>
+              <w:bottom w:w="0" w:type="dxa"/>
+              <w:right w:w="150" w:type="dxa"/>
+            </w:tcMar>
+            <w:hideMark/>
+          </w:tcPr>
+          <w:p>
+            <w:pPr>
+              <w:spacing w:line="360" w:lineRule="auto"/>
+              <w:rPr>
+                <w:sz w:val="20"/>
+                <w:szCs w:val="20"/>
+                <w:lang w:val="en-US"/>
+              </w:rPr>
+            </w:pPr>
+            <w:r>
+              <w:rPr>
+                <w:sz w:val="20"/>
+                <w:szCs w:val="20"/>
+                <w:lang w:val="en-US"/>
+              </w:rPr>
+              <w:t xml:space="preserve">                {</w:t>
+            </w:r>
+          </w:p>
+        </w:tc>
+      </w:tr>
+      <w:tr>
+        <w:tc>
+          <w:tcPr>
+            <w:tcW w:w="750" w:type="dxa"/>
+            <w:shd w:val="clear" w:color="auto" w:fill="FFFFFF"/>
+            <w:noWrap/>
+            <w:tcMar>
+              <w:top w:w="0" w:type="dxa"/>
+              <w:left w:w="150" w:type="dxa"/>
+              <w:bottom w:w="0" w:type="dxa"/>
+              <w:right w:w="150" w:type="dxa"/>
+            </w:tcMar>
+            <w:hideMark/>
+          </w:tcPr>
+          <w:p>
+            <w:pPr>
+              <w:spacing w:line="360" w:lineRule="auto"/>
+              <w:rPr>
+                <w:sz w:val="20"/>
+                <w:szCs w:val="20"/>
+                <w:lang w:val="en-US"/>
+              </w:rPr>
+            </w:pPr>
+          </w:p>
+        </w:tc>
+        <w:tc>
+          <w:tcPr>
+            <w:tcW w:w="0" w:type="auto"/>
+            <w:shd w:val="clear" w:color="auto" w:fill="FFFFFF"/>
+            <w:tcMar>
+              <w:top w:w="0" w:type="dxa"/>
+              <w:left w:w="150" w:type="dxa"/>
+              <w:bottom w:w="0" w:type="dxa"/>
+              <w:right w:w="150" w:type="dxa"/>
+            </w:tcMar>
+            <w:hideMark/>
+          </w:tcPr>
+          <w:p>
+            <w:pPr>
+              <w:spacing w:line="360" w:lineRule="auto"/>
+              <w:rPr>
+                <w:sz w:val="20"/>
+                <w:szCs w:val="20"/>
+                <w:lang w:val="en-US"/>
+              </w:rPr>
+            </w:pPr>
+            <w:r>
+              <w:rPr>
+                <w:sz w:val="20"/>
+                <w:szCs w:val="20"/>
+                <w:lang w:val="en-US"/>
+              </w:rPr>
+              <w:t xml:space="preserve">                    </w:t>
+            </w:r>
+            <w:proofErr w:type="spellStart"/>
+            <w:r>
+              <w:rPr>
+                <w:sz w:val="20"/>
+                <w:szCs w:val="20"/>
+                <w:lang w:val="en-US"/>
+              </w:rPr>
+              <w:t>isOpened</w:t>
+            </w:r>
+            <w:proofErr w:type="spellEnd"/>
+            <w:r>
+              <w:rPr>
+                <w:sz w:val="20"/>
+                <w:szCs w:val="20"/>
+                <w:lang w:val="en-US"/>
+              </w:rPr>
+              <w:t xml:space="preserve"> = </w:t>
+            </w:r>
+            <w:proofErr w:type="spellStart"/>
+            <w:r>
+              <w:rPr>
+                <w:sz w:val="20"/>
+                <w:szCs w:val="20"/>
+                <w:lang w:val="en-US"/>
+              </w:rPr>
+              <w:t>true</w:t>
+            </w:r>
+            <w:proofErr w:type="spellEnd"/>
+            <w:r>
+              <w:rPr>
+                <w:sz w:val="20"/>
+                <w:szCs w:val="20"/>
+                <w:lang w:val="en-US"/>
+              </w:rPr>
+              <w:t>;</w:t>
+            </w:r>
+          </w:p>
+        </w:tc>
+      </w:tr>
+      <w:tr>
+        <w:tc>
+          <w:tcPr>
+            <w:tcW w:w="750" w:type="dxa"/>
+            <w:shd w:val="clear" w:color="auto" w:fill="FFFFFF"/>
+            <w:noWrap/>
+            <w:tcMar>
+              <w:top w:w="0" w:type="dxa"/>
+              <w:left w:w="150" w:type="dxa"/>
+              <w:bottom w:w="0" w:type="dxa"/>
+              <w:right w:w="150" w:type="dxa"/>
+            </w:tcMar>
+            <w:hideMark/>
+          </w:tcPr>
+          <w:p>
+            <w:pPr>
+              <w:spacing w:line="360" w:lineRule="auto"/>
+              <w:rPr>
+                <w:sz w:val="20"/>
+                <w:szCs w:val="20"/>
+                <w:lang w:val="en-US"/>
+              </w:rPr>
+            </w:pPr>
+          </w:p>
+        </w:tc>
+        <w:tc>
+          <w:tcPr>
+            <w:tcW w:w="0" w:type="auto"/>
+            <w:shd w:val="clear" w:color="auto" w:fill="FFFFFF"/>
+            <w:tcMar>
+              <w:top w:w="0" w:type="dxa"/>
+              <w:left w:w="150" w:type="dxa"/>
+              <w:bottom w:w="0" w:type="dxa"/>
+              <w:right w:w="150" w:type="dxa"/>
+            </w:tcMar>
+            <w:hideMark/>
+          </w:tcPr>
+          <w:p>
+            <w:pPr>
+              <w:spacing w:line="360" w:lineRule="auto"/>
+              <w:rPr>
+                <w:sz w:val="20"/>
+                <w:szCs w:val="20"/>
+                <w:lang w:val="en-US"/>
+              </w:rPr>
+            </w:pPr>
+            <w:r>
+              <w:rPr>
+                <w:sz w:val="20"/>
+                <w:szCs w:val="20"/>
+                <w:lang w:val="en-US"/>
+              </w:rPr>
+              <w:t xml:space="preserve">                    return </w:t>
+            </w:r>
+            <w:proofErr w:type="spellStart"/>
+            <w:r>
+              <w:rPr>
+                <w:sz w:val="20"/>
+                <w:szCs w:val="20"/>
+                <w:lang w:val="en-US"/>
+              </w:rPr>
+              <w:t>true</w:t>
+            </w:r>
+            <w:proofErr w:type="spellEnd"/>
+            <w:r>
+              <w:rPr>
+                <w:sz w:val="20"/>
+                <w:szCs w:val="20"/>
+                <w:lang w:val="en-US"/>
+              </w:rPr>
+              <w:t>;</w:t>
+            </w:r>
+          </w:p>
+        </w:tc>
+      </w:tr>
+      <w:tr>
+        <w:tc>
+          <w:tcPr>
+            <w:tcW w:w="750" w:type="dxa"/>
+            <w:shd w:val="clear" w:color="auto" w:fill="FFFFFF"/>
+            <w:noWrap/>
+            <w:tcMar>
+              <w:top w:w="0" w:type="dxa"/>
+              <w:left w:w="150" w:type="dxa"/>
+              <w:bottom w:w="0" w:type="dxa"/>
+              <w:right w:w="150" w:type="dxa"/>
+            </w:tcMar>
+            <w:hideMark/>
+          </w:tcPr>
+          <w:p>
+            <w:pPr>
+              <w:spacing w:line="360" w:lineRule="auto"/>
+              <w:rPr>
+                <w:sz w:val="20"/>
+                <w:szCs w:val="20"/>
+                <w:lang w:val="en-US"/>
+              </w:rPr>
+            </w:pPr>
+          </w:p>
+        </w:tc>
+        <w:tc>
+          <w:tcPr>
+            <w:tcW w:w="0" w:type="auto"/>
+            <w:shd w:val="clear" w:color="auto" w:fill="FFFFFF"/>
+            <w:tcMar>
+              <w:top w:w="0" w:type="dxa"/>
+              <w:left w:w="150" w:type="dxa"/>
+              <w:bottom w:w="0" w:type="dxa"/>
+              <w:right w:w="150" w:type="dxa"/>
+            </w:tcMar>
+            <w:hideMark/>
+          </w:tcPr>
+          <w:p>
+            <w:pPr>
+              <w:spacing w:line="360" w:lineRule="auto"/>
+              <w:rPr>
+                <w:sz w:val="20"/>
+                <w:szCs w:val="20"/>
+                <w:lang w:val="en-US"/>
+              </w:rPr>
+            </w:pPr>
+            <w:r>
+              <w:rPr>
+                <w:sz w:val="20"/>
+                <w:szCs w:val="20"/>
+                <w:lang w:val="en-US"/>
+              </w:rPr>
+              <w:t xml:space="preserve">                }</w:t>
+            </w:r>
+          </w:p>
+        </w:tc>
+      </w:tr>
+      <w:tr>
+        <w:tc>
+          <w:tcPr>
+            <w:tcW w:w="750" w:type="dxa"/>
+            <w:shd w:val="clear" w:color="auto" w:fill="FFFFFF"/>
+            <w:noWrap/>
+            <w:tcMar>
+              <w:top w:w="0" w:type="dxa"/>
+              <w:left w:w="150" w:type="dxa"/>
+              <w:bottom w:w="0" w:type="dxa"/>
+              <w:right w:w="150" w:type="dxa"/>
+            </w:tcMar>
+            <w:hideMark/>
+          </w:tcPr>
+          <w:p>
+            <w:pPr>
+              <w:spacing w:line="360" w:lineRule="auto"/>
+              <w:rPr>
+                <w:sz w:val="20"/>
+                <w:szCs w:val="20"/>
+                <w:lang w:val="en-US"/>
+              </w:rPr>
+            </w:pPr>
+          </w:p>
+        </w:tc>
+        <w:tc>
+          <w:tcPr>
+            <w:tcW w:w="0" w:type="auto"/>
+            <w:shd w:val="clear" w:color="auto" w:fill="FFFFFF"/>
+            <w:tcMar>
+              <w:top w:w="0" w:type="dxa"/>
+              <w:left w:w="150" w:type="dxa"/>
+              <w:bottom w:w="0" w:type="dxa"/>
+              <w:right w:w="150" w:type="dxa"/>
+            </w:tcMar>
+            <w:hideMark/>
+          </w:tcPr>
+          <w:p>
+            <w:pPr>
+              <w:spacing w:line="360" w:lineRule="auto"/>
+              <w:rPr>
+                <w:sz w:val="20"/>
+                <w:szCs w:val="20"/>
+                <w:lang w:val="en-US"/>
+              </w:rPr>
+            </w:pPr>
+            <w:r>
+              <w:rPr>
+                <w:sz w:val="20"/>
+                <w:szCs w:val="20"/>
+                <w:lang w:val="en-US"/>
+              </w:rPr>
+              <w:t xml:space="preserve">                else</w:t>
+            </w:r>
+          </w:p>
+        </w:tc>
+      </w:tr>
+      <w:tr>
+        <w:tc>
+          <w:tcPr>
+            <w:tcW w:w="750" w:type="dxa"/>
+            <w:shd w:val="clear" w:color="auto" w:fill="FFFFFF"/>
+            <w:noWrap/>
+            <w:tcMar>
+              <w:top w:w="0" w:type="dxa"/>
+              <w:left w:w="150" w:type="dxa"/>
+              <w:bottom w:w="0" w:type="dxa"/>
+              <w:right w:w="150" w:type="dxa"/>
+            </w:tcMar>
+            <w:hideMark/>
+          </w:tcPr>
+          <w:p>
+            <w:pPr>
+              <w:spacing w:line="360" w:lineRule="auto"/>
+              <w:rPr>
+                <w:sz w:val="20"/>
+                <w:szCs w:val="20"/>
+                <w:lang w:val="en-US"/>
+              </w:rPr>
+            </w:pPr>
+          </w:p>
+        </w:tc>
+        <w:tc>
+          <w:tcPr>
+            <w:tcW w:w="0" w:type="auto"/>
+            <w:shd w:val="clear" w:color="auto" w:fill="FFFFFF"/>
+            <w:tcMar>
+              <w:top w:w="0" w:type="dxa"/>
+              <w:left w:w="150" w:type="dxa"/>
+              <w:bottom w:w="0" w:type="dxa"/>
+              <w:right w:w="150" w:type="dxa"/>
+            </w:tcMar>
+            <w:hideMark/>
+          </w:tcPr>
+          <w:p>
+            <w:pPr>
+              <w:spacing w:line="360" w:lineRule="auto"/>
+              <w:rPr>
+                <w:sz w:val="20"/>
+                <w:szCs w:val="20"/>
+                <w:lang w:val="en-US"/>
+              </w:rPr>
+            </w:pPr>
+            <w:r>
+              <w:rPr>
+                <w:sz w:val="20"/>
+                <w:szCs w:val="20"/>
+                <w:lang w:val="en-US"/>
+              </w:rPr>
+              <w:t xml:space="preserve">                    return </w:t>
+            </w:r>
+            <w:proofErr w:type="spellStart"/>
+            <w:r>
+              <w:rPr>
+                <w:sz w:val="20"/>
+                <w:szCs w:val="20"/>
+                <w:lang w:val="en-US"/>
+              </w:rPr>
+              <w:t>false</w:t>
+            </w:r>
+            <w:proofErr w:type="spellEnd"/>
+            <w:r>
+              <w:rPr>
+                <w:sz w:val="20"/>
+                <w:szCs w:val="20"/>
+                <w:lang w:val="en-US"/>
+              </w:rPr>
+              <w:t>;</w:t>
+            </w:r>
+          </w:p>
+        </w:tc>
+      </w:tr>
+      <w:tr>
+        <w:tc>
+          <w:tcPr>
+            <w:tcW w:w="750" w:type="dxa"/>
+            <w:shd w:val="clear" w:color="auto" w:fill="FFFFFF"/>
+            <w:noWrap/>
+            <w:tcMar>
+              <w:top w:w="0" w:type="dxa"/>
+              <w:left w:w="150" w:type="dxa"/>
+              <w:bottom w:w="0" w:type="dxa"/>
+              <w:right w:w="150" w:type="dxa"/>
+            </w:tcMar>
+            <w:hideMark/>
+          </w:tcPr>
+          <w:p>
+            <w:pPr>
+              <w:spacing w:line="360" w:lineRule="auto"/>
+              <w:rPr>
+                <w:sz w:val="20"/>
+                <w:szCs w:val="20"/>
+                <w:lang w:val="en-US"/>
+              </w:rPr>
+            </w:pPr>
+          </w:p>
+        </w:tc>
+        <w:tc>
+          <w:tcPr>
+            <w:tcW w:w="0" w:type="auto"/>
+            <w:shd w:val="clear" w:color="auto" w:fill="FFFFFF"/>
+            <w:tcMar>
+              <w:top w:w="0" w:type="dxa"/>
+              <w:left w:w="150" w:type="dxa"/>
+              <w:bottom w:w="0" w:type="dxa"/>
+              <w:right w:w="150" w:type="dxa"/>
+            </w:tcMar>
+            <w:hideMark/>
+          </w:tcPr>
+          <w:p>
+            <w:pPr>
+              <w:spacing w:line="360" w:lineRule="auto"/>
+              <w:rPr>
+                <w:sz w:val="20"/>
+                <w:szCs w:val="20"/>
+                <w:lang w:val="en-US"/>
+              </w:rPr>
+            </w:pPr>
+            <w:r>
+              <w:rPr>
+                <w:sz w:val="20"/>
+                <w:szCs w:val="20"/>
+                <w:lang w:val="en-US"/>
+              </w:rPr>
+              <w:t xml:space="preserve">            }</w:t>
+            </w:r>
+          </w:p>
+        </w:tc>
+      </w:tr>
+      <w:tr>
+        <w:tc>
+          <w:tcPr>
+            <w:tcW w:w="750" w:type="dxa"/>
+            <w:shd w:val="clear" w:color="auto" w:fill="FFFFFF"/>
+            <w:noWrap/>
+            <w:tcMar>
+              <w:top w:w="0" w:type="dxa"/>
+              <w:left w:w="150" w:type="dxa"/>
+              <w:bottom w:w="0" w:type="dxa"/>
+              <w:right w:w="150" w:type="dxa"/>
+            </w:tcMar>
+            <w:hideMark/>
+          </w:tcPr>
+          <w:p>
+            <w:pPr>
+              <w:spacing w:line="360" w:lineRule="auto"/>
+              <w:rPr>
+                <w:sz w:val="20"/>
+                <w:szCs w:val="20"/>
+                <w:lang w:val="en-US"/>
+              </w:rPr>
+            </w:pPr>
+          </w:p>
+        </w:tc>
+        <w:tc>
+          <w:tcPr>
+            <w:tcW w:w="0" w:type="auto"/>
+            <w:shd w:val="clear" w:color="auto" w:fill="FFFFFF"/>
+            <w:tcMar>
+              <w:top w:w="0" w:type="dxa"/>
+              <w:left w:w="150" w:type="dxa"/>
+              <w:bottom w:w="0" w:type="dxa"/>
+              <w:right w:w="150" w:type="dxa"/>
+            </w:tcMar>
+            <w:hideMark/>
+          </w:tcPr>
+          <w:p>
+            <w:pPr>
+              <w:spacing w:line="360" w:lineRule="auto"/>
+              <w:rPr>
+                <w:sz w:val="20"/>
+                <w:szCs w:val="20"/>
+                <w:lang w:val="en-US"/>
+              </w:rPr>
+            </w:pPr>
+            <w:r>
+              <w:rPr>
+                <w:sz w:val="20"/>
+                <w:szCs w:val="20"/>
+                <w:lang w:val="en-US"/>
+              </w:rPr>
+              <w:t xml:space="preserve">            </w:t>
+            </w:r>
+            <w:proofErr w:type="spellStart"/>
+            <w:r>
+              <w:rPr>
+                <w:sz w:val="20"/>
+                <w:szCs w:val="20"/>
+                <w:lang w:val="en-US"/>
+              </w:rPr>
+              <w:t>catch</w:t>
+            </w:r>
+            <w:proofErr w:type="spellEnd"/>
+          </w:p>
+        </w:tc>
+      </w:tr>
+      <w:tr>
+        <w:tc>
+          <w:tcPr>
+            <w:tcW w:w="750" w:type="dxa"/>
+            <w:shd w:val="clear" w:color="auto" w:fill="FFFFFF"/>
+            <w:noWrap/>
+            <w:tcMar>
+              <w:top w:w="0" w:type="dxa"/>
+              <w:left w:w="150" w:type="dxa"/>
+              <w:bottom w:w="0" w:type="dxa"/>
+              <w:right w:w="150" w:type="dxa"/>
+            </w:tcMar>
+            <w:hideMark/>
+          </w:tcPr>
+          <w:p>
+            <w:pPr>
+              <w:spacing w:line="360" w:lineRule="auto"/>
+              <w:rPr>
+                <w:sz w:val="20"/>
+                <w:szCs w:val="20"/>
+                <w:lang w:val="en-US"/>
+              </w:rPr>
+            </w:pPr>
+          </w:p>
+        </w:tc>
+        <w:tc>
+          <w:tcPr>
+            <w:tcW w:w="0" w:type="auto"/>
+            <w:shd w:val="clear" w:color="auto" w:fill="FFFFFF"/>
+            <w:tcMar>
+              <w:top w:w="0" w:type="dxa"/>
+              <w:left w:w="150" w:type="dxa"/>
+              <w:bottom w:w="0" w:type="dxa"/>
+              <w:right w:w="150" w:type="dxa"/>
+            </w:tcMar>
+            <w:hideMark/>
+          </w:tcPr>
+          <w:p>
+            <w:pPr>
+              <w:spacing w:line="360" w:lineRule="auto"/>
+              <w:rPr>
+                <w:sz w:val="20"/>
+                <w:szCs w:val="20"/>
+                <w:lang w:val="en-US"/>
+              </w:rPr>
+            </w:pPr>
+            <w:r>
+              <w:rPr>
+                <w:sz w:val="20"/>
+                <w:szCs w:val="20"/>
+                <w:lang w:val="en-US"/>
+              </w:rPr>
+              <w:t xml:space="preserve">            {</w:t>
+            </w:r>
+          </w:p>
+        </w:tc>
+      </w:tr>
+      <w:tr>
+        <w:tc>
+          <w:tcPr>
+            <w:tcW w:w="750" w:type="dxa"/>
+            <w:shd w:val="clear" w:color="auto" w:fill="FFFFFF"/>
+            <w:noWrap/>
+            <w:tcMar>
+              <w:top w:w="0" w:type="dxa"/>
+              <w:left w:w="150" w:type="dxa"/>
+              <w:bottom w:w="0" w:type="dxa"/>
+              <w:right w:w="150" w:type="dxa"/>
+            </w:tcMar>
+            <w:hideMark/>
+          </w:tcPr>
+          <w:p>
+            <w:pPr>
+              <w:spacing w:line="360" w:lineRule="auto"/>
+              <w:rPr>
+                <w:sz w:val="20"/>
+                <w:szCs w:val="20"/>
+                <w:lang w:val="en-US"/>
+              </w:rPr>
+            </w:pPr>
+          </w:p>
+        </w:tc>
+        <w:tc>
+          <w:tcPr>
+            <w:tcW w:w="0" w:type="auto"/>
+            <w:shd w:val="clear" w:color="auto" w:fill="FFFFFF"/>
+            <w:tcMar>
+              <w:top w:w="0" w:type="dxa"/>
+              <w:left w:w="150" w:type="dxa"/>
+              <w:bottom w:w="0" w:type="dxa"/>
+              <w:right w:w="150" w:type="dxa"/>
+            </w:tcMar>
+            <w:hideMark/>
+          </w:tcPr>
+          <w:p>
+            <w:pPr>
+              <w:spacing w:line="360" w:lineRule="auto"/>
+              <w:rPr>
+                <w:sz w:val="20"/>
+                <w:szCs w:val="20"/>
+                <w:lang w:val="en-US"/>
+              </w:rPr>
+            </w:pPr>
+            <w:r>
+              <w:rPr>
+                <w:sz w:val="20"/>
+                <w:szCs w:val="20"/>
+                <w:lang w:val="en-US"/>
+              </w:rPr>
+              <w:t xml:space="preserve">                return </w:t>
+            </w:r>
+            <w:proofErr w:type="spellStart"/>
+            <w:r>
+              <w:rPr>
+                <w:sz w:val="20"/>
+                <w:szCs w:val="20"/>
+                <w:lang w:val="en-US"/>
+              </w:rPr>
+              <w:t>false</w:t>
+            </w:r>
+            <w:proofErr w:type="spellEnd"/>
+            <w:r>
+              <w:rPr>
+                <w:sz w:val="20"/>
+                <w:szCs w:val="20"/>
+                <w:lang w:val="en-US"/>
+              </w:rPr>
+              <w:t>;</w:t>
+            </w:r>
+          </w:p>
+        </w:tc>
+      </w:tr>
+      <w:tr>
+        <w:tc>
+          <w:tcPr>
+            <w:tcW w:w="750" w:type="dxa"/>
+            <w:shd w:val="clear" w:color="auto" w:fill="FFFFFF"/>
+            <w:noWrap/>
+            <w:tcMar>
+              <w:top w:w="0" w:type="dxa"/>
+              <w:left w:w="150" w:type="dxa"/>
+              <w:bottom w:w="0" w:type="dxa"/>
+              <w:right w:w="150" w:type="dxa"/>
+            </w:tcMar>
+            <w:hideMark/>
+          </w:tcPr>
+          <w:p>
+            <w:pPr>
+              <w:spacing w:line="360" w:lineRule="auto"/>
+              <w:rPr>
+                <w:sz w:val="20"/>
+                <w:szCs w:val="20"/>
+                <w:lang w:val="en-US"/>
+              </w:rPr>
+            </w:pPr>
+          </w:p>
+        </w:tc>
+        <w:tc>
+          <w:tcPr>
+            <w:tcW w:w="0" w:type="auto"/>
+            <w:shd w:val="clear" w:color="auto" w:fill="FFFFFF"/>
+            <w:tcMar>
+              <w:top w:w="0" w:type="dxa"/>
+              <w:left w:w="150" w:type="dxa"/>
+              <w:bottom w:w="0" w:type="dxa"/>
+              <w:right w:w="150" w:type="dxa"/>
+            </w:tcMar>
+            <w:hideMark/>
+          </w:tcPr>
+          <w:p>
+            <w:pPr>
+              <w:spacing w:line="360" w:lineRule="auto"/>
+              <w:rPr>
+                <w:sz w:val="20"/>
+                <w:szCs w:val="20"/>
+                <w:lang w:val="en-US"/>
+              </w:rPr>
+            </w:pPr>
+            <w:r>
+              <w:rPr>
+                <w:sz w:val="20"/>
+                <w:szCs w:val="20"/>
+                <w:lang w:val="en-US"/>
+              </w:rPr>
+              <w:t xml:space="preserve">            }</w:t>
+            </w:r>
+          </w:p>
+        </w:tc>
+      </w:tr>
+      <w:tr>
+        <w:tc>
+          <w:tcPr>
+            <w:tcW w:w="750" w:type="dxa"/>
+            <w:shd w:val="clear" w:color="auto" w:fill="FFFFFF"/>
+            <w:noWrap/>
+            <w:tcMar>
+              <w:top w:w="0" w:type="dxa"/>
+              <w:left w:w="150" w:type="dxa"/>
+              <w:bottom w:w="0" w:type="dxa"/>
+              <w:right w:w="150" w:type="dxa"/>
+            </w:tcMar>
+            <w:hideMark/>
+          </w:tcPr>
+          <w:p>
+            <w:pPr>
+              <w:spacing w:line="360" w:lineRule="auto"/>
+              <w:rPr>
+                <w:sz w:val="20"/>
+                <w:szCs w:val="20"/>
+                <w:lang w:val="en-US"/>
+              </w:rPr>
+            </w:pPr>
+          </w:p>
+        </w:tc>
+        <w:tc>
+          <w:tcPr>
+            <w:tcW w:w="0" w:type="auto"/>
+            <w:shd w:val="clear" w:color="auto" w:fill="FFFFFF"/>
+            <w:tcMar>
+              <w:top w:w="0" w:type="dxa"/>
+              <w:left w:w="150" w:type="dxa"/>
+              <w:bottom w:w="0" w:type="dxa"/>
+              <w:right w:w="150" w:type="dxa"/>
+            </w:tcMar>
+            <w:hideMark/>
+          </w:tcPr>
+          <w:p>
+            <w:pPr>
+              <w:spacing w:line="360" w:lineRule="auto"/>
+              <w:rPr>
+                <w:sz w:val="20"/>
+                <w:szCs w:val="20"/>
+                <w:lang w:val="en-US"/>
+              </w:rPr>
+            </w:pPr>
+            <w:r>
+              <w:rPr>
+                <w:sz w:val="20"/>
+                <w:szCs w:val="20"/>
+                <w:lang w:val="en-US"/>
+              </w:rPr>
+              <w:t xml:space="preserve">        }</w:t>
+            </w:r>
+          </w:p>
+        </w:tc>
+      </w:tr>
+      <w:tr>
+        <w:tc>
+          <w:tcPr>
+            <w:tcW w:w="750" w:type="dxa"/>
+            <w:shd w:val="clear" w:color="auto" w:fill="FFFFFF"/>
+            <w:noWrap/>
+            <w:tcMar>
+              <w:top w:w="0" w:type="dxa"/>
+              <w:left w:w="150" w:type="dxa"/>
+              <w:bottom w:w="0" w:type="dxa"/>
+              <w:right w:w="150" w:type="dxa"/>
+            </w:tcMar>
+            <w:hideMark/>
+          </w:tcPr>
+          <w:p>
+            <w:pPr>
+              <w:spacing w:line="360" w:lineRule="auto"/>
+              <w:rPr>
+                <w:sz w:val="20"/>
+                <w:szCs w:val="20"/>
+                <w:lang w:val="en-US"/>
+              </w:rPr>
+            </w:pPr>
+          </w:p>
+        </w:tc>
+        <w:tc>
+          <w:tcPr>
+            <w:tcW w:w="0" w:type="auto"/>
+            <w:shd w:val="clear" w:color="auto" w:fill="FFFFFF"/>
+            <w:tcMar>
+              <w:top w:w="0" w:type="dxa"/>
+              <w:left w:w="150" w:type="dxa"/>
+              <w:bottom w:w="0" w:type="dxa"/>
+              <w:right w:w="150" w:type="dxa"/>
+            </w:tcMar>
+            <w:hideMark/>
+          </w:tcPr>
+          <w:p>
+            <w:pPr>
+              <w:spacing w:line="360" w:lineRule="auto"/>
+              <w:rPr>
+                <w:sz w:val="20"/>
+                <w:szCs w:val="20"/>
+                <w:lang w:val="en-US"/>
+              </w:rPr>
+            </w:pPr>
+          </w:p>
+          <w:p>
+            <w:pPr>
+              <w:spacing w:line="360" w:lineRule="auto"/>
+              <w:rPr>
+                <w:sz w:val="20"/>
+                <w:szCs w:val="20"/>
+                <w:lang w:val="en-US"/>
+              </w:rPr>
+            </w:pPr>
+          </w:p>
+        </w:tc>
+      </w:tr>
+      <w:tr>
+        <w:tc>
+          <w:tcPr>
+            <w:tcW w:w="750" w:type="dxa"/>
+            <w:shd w:val="clear" w:color="auto" w:fill="FFFFFF"/>
+            <w:noWrap/>
+            <w:tcMar>
+              <w:top w:w="0" w:type="dxa"/>
+              <w:left w:w="150" w:type="dxa"/>
+              <w:bottom w:w="0" w:type="dxa"/>
+              <w:right w:w="150" w:type="dxa"/>
+            </w:tcMar>
+            <w:hideMark/>
+          </w:tcPr>
+          <w:p>
+            <w:pPr>
+              <w:spacing w:line="360" w:lineRule="auto"/>
+              <w:rPr>
+                <w:sz w:val="20"/>
+                <w:szCs w:val="20"/>
+                <w:lang w:val="en-US"/>
+              </w:rPr>
+            </w:pPr>
+          </w:p>
+        </w:tc>
+        <w:tc>
+          <w:tcPr>
+            <w:tcW w:w="0" w:type="auto"/>
+            <w:shd w:val="clear" w:color="auto" w:fill="FFFFFF"/>
+            <w:tcMar>
+              <w:top w:w="0" w:type="dxa"/>
+              <w:left w:w="150" w:type="dxa"/>
+              <w:bottom w:w="0" w:type="dxa"/>
+              <w:right w:w="150" w:type="dxa"/>
+            </w:tcMar>
+            <w:hideMark/>
+          </w:tcPr>
+          <w:p>
+            <w:pPr>
+              <w:spacing w:line="360" w:lineRule="auto"/>
+              <w:rPr>
+                <w:sz w:val="20"/>
+                <w:szCs w:val="20"/>
+                <w:lang w:val="en-US"/>
+              </w:rPr>
+            </w:pPr>
+            <w:r>
+              <w:rPr>
+                <w:sz w:val="20"/>
+                <w:szCs w:val="20"/>
+                <w:lang w:val="en-US"/>
+              </w:rPr>
+              <w:t xml:space="preserve">        </w:t>
+            </w:r>
+            <w:proofErr w:type="spellStart"/>
+            <w:r>
+              <w:rPr>
+                <w:sz w:val="20"/>
+                <w:szCs w:val="20"/>
+                <w:lang w:val="en-US"/>
+              </w:rPr>
+              <w:t>public</w:t>
+            </w:r>
+            <w:proofErr w:type="spellEnd"/>
+            <w:r>
+              <w:rPr>
+                <w:sz w:val="20"/>
+                <w:szCs w:val="20"/>
+                <w:lang w:val="en-US"/>
+              </w:rPr>
+              <w:t xml:space="preserve"> </w:t>
+            </w:r>
+            <w:proofErr w:type="spellStart"/>
+            <w:r>
+              <w:rPr>
+                <w:sz w:val="20"/>
+                <w:szCs w:val="20"/>
+                <w:lang w:val="en-US"/>
+              </w:rPr>
+              <w:t>bool</w:t>
+            </w:r>
+            <w:proofErr w:type="spellEnd"/>
+            <w:r>
+              <w:rPr>
+                <w:sz w:val="20"/>
+                <w:szCs w:val="20"/>
+                <w:lang w:val="en-US"/>
+              </w:rPr>
+              <w:t xml:space="preserve"> </w:t>
+            </w:r>
+            <w:proofErr w:type="spellStart"/>
+            <w:r>
+              <w:rPr>
+                <w:sz w:val="20"/>
+                <w:szCs w:val="20"/>
+                <w:lang w:val="en-US"/>
+              </w:rPr>
+              <w:t>closeConnection</w:t>
+            </w:r>
+            <w:proofErr w:type="spellEnd"/>
+            <w:r>
+              <w:rPr>
+                <w:sz w:val="20"/>
+                <w:szCs w:val="20"/>
+                <w:lang w:val="en-US"/>
+              </w:rPr>
+              <w:t>()</w:t>
+            </w:r>
+          </w:p>
+        </w:tc>
+      </w:tr>
+      <w:tr>
+        <w:tc>
+          <w:tcPr>
+            <w:tcW w:w="750" w:type="dxa"/>
+            <w:shd w:val="clear" w:color="auto" w:fill="FFFFFF"/>
+            <w:noWrap/>
+            <w:tcMar>
+              <w:top w:w="0" w:type="dxa"/>
+              <w:left w:w="150" w:type="dxa"/>
+              <w:bottom w:w="0" w:type="dxa"/>
+              <w:right w:w="150" w:type="dxa"/>
+            </w:tcMar>
+            <w:hideMark/>
+          </w:tcPr>
+          <w:p>
+            <w:pPr>
+              <w:spacing w:line="360" w:lineRule="auto"/>
+              <w:rPr>
+                <w:sz w:val="20"/>
+                <w:szCs w:val="20"/>
+                <w:lang w:val="en-US"/>
+              </w:rPr>
+            </w:pPr>
+          </w:p>
+        </w:tc>
+        <w:tc>
+          <w:tcPr>
+            <w:tcW w:w="0" w:type="auto"/>
+            <w:shd w:val="clear" w:color="auto" w:fill="FFFFFF"/>
+            <w:tcMar>
+              <w:top w:w="0" w:type="dxa"/>
+              <w:left w:w="150" w:type="dxa"/>
+              <w:bottom w:w="0" w:type="dxa"/>
+              <w:right w:w="150" w:type="dxa"/>
+            </w:tcMar>
+            <w:hideMark/>
+          </w:tcPr>
+          <w:p>
+            <w:pPr>
+              <w:spacing w:line="360" w:lineRule="auto"/>
+              <w:rPr>
+                <w:sz w:val="20"/>
+                <w:szCs w:val="20"/>
+                <w:lang w:val="en-US"/>
+              </w:rPr>
+            </w:pPr>
+            <w:r>
+              <w:rPr>
+                <w:sz w:val="20"/>
+                <w:szCs w:val="20"/>
+                <w:lang w:val="en-US"/>
+              </w:rPr>
+              <w:t xml:space="preserve">        {</w:t>
+            </w:r>
+          </w:p>
+        </w:tc>
+      </w:tr>
+      <w:tr>
+        <w:tc>
+          <w:tcPr>
+            <w:tcW w:w="750" w:type="dxa"/>
+            <w:shd w:val="clear" w:color="auto" w:fill="FFFFFF"/>
+            <w:noWrap/>
+            <w:tcMar>
+              <w:top w:w="0" w:type="dxa"/>
+              <w:left w:w="150" w:type="dxa"/>
+              <w:bottom w:w="0" w:type="dxa"/>
+              <w:right w:w="150" w:type="dxa"/>
+            </w:tcMar>
+            <w:hideMark/>
+          </w:tcPr>
+          <w:p>
+            <w:pPr>
+              <w:spacing w:line="360" w:lineRule="auto"/>
+              <w:rPr>
+                <w:sz w:val="20"/>
+                <w:szCs w:val="20"/>
+                <w:lang w:val="en-US"/>
+              </w:rPr>
+            </w:pPr>
+          </w:p>
+        </w:tc>
+        <w:tc>
+          <w:tcPr>
+            <w:tcW w:w="0" w:type="auto"/>
+            <w:shd w:val="clear" w:color="auto" w:fill="FFFFFF"/>
+            <w:tcMar>
+              <w:top w:w="0" w:type="dxa"/>
+              <w:left w:w="150" w:type="dxa"/>
+              <w:bottom w:w="0" w:type="dxa"/>
+              <w:right w:w="150" w:type="dxa"/>
+            </w:tcMar>
+            <w:hideMark/>
+          </w:tcPr>
+          <w:p>
+            <w:pPr>
+              <w:spacing w:line="360" w:lineRule="auto"/>
+              <w:rPr>
+                <w:sz w:val="20"/>
+                <w:szCs w:val="20"/>
+                <w:lang w:val="en-US"/>
+              </w:rPr>
+            </w:pPr>
+            <w:r>
+              <w:rPr>
+                <w:sz w:val="20"/>
+                <w:szCs w:val="20"/>
+                <w:lang w:val="en-US"/>
+              </w:rPr>
+              <w:t xml:space="preserve">            </w:t>
+            </w:r>
+            <w:proofErr w:type="spellStart"/>
+            <w:r>
+              <w:rPr>
+                <w:sz w:val="20"/>
+                <w:szCs w:val="20"/>
+                <w:lang w:val="en-US"/>
+              </w:rPr>
+              <w:t>try</w:t>
+            </w:r>
+            <w:proofErr w:type="spellEnd"/>
+          </w:p>
+        </w:tc>
+      </w:tr>
+      <w:tr>
+        <w:tc>
+          <w:tcPr>
+            <w:tcW w:w="750" w:type="dxa"/>
+            <w:shd w:val="clear" w:color="auto" w:fill="FFFFFF"/>
+            <w:noWrap/>
+            <w:tcMar>
+              <w:top w:w="0" w:type="dxa"/>
+              <w:left w:w="150" w:type="dxa"/>
+              <w:bottom w:w="0" w:type="dxa"/>
+              <w:right w:w="150" w:type="dxa"/>
+            </w:tcMar>
+            <w:hideMark/>
+          </w:tcPr>
+          <w:p>
+            <w:pPr>
+              <w:spacing w:line="360" w:lineRule="auto"/>
+              <w:rPr>
+                <w:sz w:val="20"/>
+                <w:szCs w:val="20"/>
+                <w:lang w:val="en-US"/>
+              </w:rPr>
+            </w:pPr>
+          </w:p>
+        </w:tc>
+        <w:tc>
+          <w:tcPr>
+            <w:tcW w:w="0" w:type="auto"/>
+            <w:shd w:val="clear" w:color="auto" w:fill="FFFFFF"/>
+            <w:tcMar>
+              <w:top w:w="0" w:type="dxa"/>
+              <w:left w:w="150" w:type="dxa"/>
+              <w:bottom w:w="0" w:type="dxa"/>
+              <w:right w:w="150" w:type="dxa"/>
+            </w:tcMar>
+            <w:hideMark/>
+          </w:tcPr>
+          <w:p>
+            <w:pPr>
+              <w:spacing w:line="360" w:lineRule="auto"/>
+              <w:rPr>
+                <w:sz w:val="20"/>
+                <w:szCs w:val="20"/>
+                <w:lang w:val="en-US"/>
+              </w:rPr>
+            </w:pPr>
+            <w:r>
+              <w:rPr>
+                <w:sz w:val="20"/>
+                <w:szCs w:val="20"/>
+                <w:lang w:val="en-US"/>
+              </w:rPr>
+              <w:t xml:space="preserve">            {</w:t>
+            </w:r>
+          </w:p>
+        </w:tc>
+      </w:tr>
+      <w:tr>
+        <w:tc>
+          <w:tcPr>
+            <w:tcW w:w="750" w:type="dxa"/>
+            <w:shd w:val="clear" w:color="auto" w:fill="FFFFFF"/>
+            <w:noWrap/>
+            <w:tcMar>
+              <w:top w:w="0" w:type="dxa"/>
+              <w:left w:w="150" w:type="dxa"/>
+              <w:bottom w:w="0" w:type="dxa"/>
+              <w:right w:w="150" w:type="dxa"/>
+            </w:tcMar>
+            <w:hideMark/>
+          </w:tcPr>
+          <w:p>
+            <w:pPr>
+              <w:spacing w:line="360" w:lineRule="auto"/>
+              <w:rPr>
+                <w:sz w:val="20"/>
+                <w:szCs w:val="20"/>
+                <w:lang w:val="en-US"/>
+              </w:rPr>
+            </w:pPr>
+          </w:p>
+        </w:tc>
+        <w:tc>
+          <w:tcPr>
+            <w:tcW w:w="0" w:type="auto"/>
+            <w:shd w:val="clear" w:color="auto" w:fill="FFFFFF"/>
+            <w:tcMar>
+              <w:top w:w="0" w:type="dxa"/>
+              <w:left w:w="150" w:type="dxa"/>
+              <w:bottom w:w="0" w:type="dxa"/>
+              <w:right w:w="150" w:type="dxa"/>
+            </w:tcMar>
+            <w:hideMark/>
+          </w:tcPr>
+          <w:p>
+            <w:pPr>
+              <w:spacing w:line="360" w:lineRule="auto"/>
+              <w:rPr>
+                <w:sz w:val="20"/>
+                <w:szCs w:val="20"/>
+                <w:lang w:val="en-US"/>
+              </w:rPr>
+            </w:pPr>
+            <w:r>
+              <w:rPr>
+                <w:sz w:val="20"/>
+                <w:szCs w:val="20"/>
+                <w:lang w:val="en-US"/>
+              </w:rPr>
+              <w:t xml:space="preserve">                </w:t>
+            </w:r>
+            <w:proofErr w:type="spellStart"/>
+            <w:r>
+              <w:rPr>
+                <w:sz w:val="20"/>
+                <w:szCs w:val="20"/>
+                <w:lang w:val="en-US"/>
+              </w:rPr>
+              <w:t>con.Close</w:t>
+            </w:r>
+            <w:proofErr w:type="spellEnd"/>
+            <w:r>
+              <w:rPr>
+                <w:sz w:val="20"/>
+                <w:szCs w:val="20"/>
+                <w:lang w:val="en-US"/>
+              </w:rPr>
+              <w:t>();</w:t>
+            </w:r>
+          </w:p>
+        </w:tc>
+      </w:tr>
+      <w:tr>
+        <w:tc>
+          <w:tcPr>
+            <w:tcW w:w="750" w:type="dxa"/>
+            <w:shd w:val="clear" w:color="auto" w:fill="FFFFFF"/>
+            <w:noWrap/>
+            <w:tcMar>
+              <w:top w:w="0" w:type="dxa"/>
+              <w:left w:w="150" w:type="dxa"/>
+              <w:bottom w:w="0" w:type="dxa"/>
+              <w:right w:w="150" w:type="dxa"/>
+            </w:tcMar>
+            <w:hideMark/>
+          </w:tcPr>
+          <w:p>
+            <w:pPr>
+              <w:spacing w:line="360" w:lineRule="auto"/>
+              <w:rPr>
+                <w:sz w:val="20"/>
+                <w:szCs w:val="20"/>
+                <w:lang w:val="en-US"/>
+              </w:rPr>
+            </w:pPr>
+          </w:p>
+        </w:tc>
+        <w:tc>
+          <w:tcPr>
+            <w:tcW w:w="0" w:type="auto"/>
+            <w:shd w:val="clear" w:color="auto" w:fill="FFFFFF"/>
+            <w:tcMar>
+              <w:top w:w="0" w:type="dxa"/>
+              <w:left w:w="150" w:type="dxa"/>
+              <w:bottom w:w="0" w:type="dxa"/>
+              <w:right w:w="150" w:type="dxa"/>
+            </w:tcMar>
+            <w:hideMark/>
+          </w:tcPr>
+          <w:p>
+            <w:pPr>
+              <w:spacing w:line="360" w:lineRule="auto"/>
+              <w:rPr>
+                <w:sz w:val="20"/>
+                <w:szCs w:val="20"/>
+                <w:lang w:val="en-US"/>
+              </w:rPr>
+            </w:pPr>
+          </w:p>
+          <w:p>
+            <w:pPr>
+              <w:spacing w:line="360" w:lineRule="auto"/>
+              <w:rPr>
+                <w:sz w:val="20"/>
+                <w:szCs w:val="20"/>
+                <w:lang w:val="en-US"/>
+              </w:rPr>
+            </w:pPr>
+          </w:p>
+        </w:tc>
+      </w:tr>
+      <w:tr>
+        <w:tc>
+          <w:tcPr>
+            <w:tcW w:w="750" w:type="dxa"/>
+            <w:shd w:val="clear" w:color="auto" w:fill="FFFFFF"/>
+            <w:noWrap/>
+            <w:tcMar>
+              <w:top w:w="0" w:type="dxa"/>
+              <w:left w:w="150" w:type="dxa"/>
+              <w:bottom w:w="0" w:type="dxa"/>
+              <w:right w:w="150" w:type="dxa"/>
+            </w:tcMar>
+            <w:hideMark/>
+          </w:tcPr>
+          <w:p>
+            <w:pPr>
+              <w:spacing w:line="360" w:lineRule="auto"/>
+              <w:rPr>
+                <w:sz w:val="20"/>
+                <w:szCs w:val="20"/>
+                <w:lang w:val="en-US"/>
+              </w:rPr>
+            </w:pPr>
+          </w:p>
+        </w:tc>
+        <w:tc>
+          <w:tcPr>
+            <w:tcW w:w="0" w:type="auto"/>
+            <w:shd w:val="clear" w:color="auto" w:fill="FFFFFF"/>
+            <w:tcMar>
+              <w:top w:w="0" w:type="dxa"/>
+              <w:left w:w="150" w:type="dxa"/>
+              <w:bottom w:w="0" w:type="dxa"/>
+              <w:right w:w="150" w:type="dxa"/>
+            </w:tcMar>
+            <w:hideMark/>
+          </w:tcPr>
+          <w:p>
+            <w:pPr>
+              <w:spacing w:line="360" w:lineRule="auto"/>
+              <w:rPr>
+                <w:sz w:val="20"/>
+                <w:szCs w:val="20"/>
+                <w:lang w:val="en-US"/>
+              </w:rPr>
+            </w:pPr>
+            <w:r>
+              <w:rPr>
+                <w:sz w:val="20"/>
+                <w:szCs w:val="20"/>
+                <w:lang w:val="en-US"/>
+              </w:rPr>
+              <w:t xml:space="preserve">                if (</w:t>
+            </w:r>
+            <w:proofErr w:type="spellStart"/>
+            <w:r>
+              <w:rPr>
+                <w:sz w:val="20"/>
+                <w:szCs w:val="20"/>
+                <w:lang w:val="en-US"/>
+              </w:rPr>
+              <w:t>Convert.ToBoolean</w:t>
+            </w:r>
+            <w:proofErr w:type="spellEnd"/>
+            <w:r>
+              <w:rPr>
+                <w:sz w:val="20"/>
+                <w:szCs w:val="20"/>
+                <w:lang w:val="en-US"/>
+              </w:rPr>
+              <w:t>(</w:t>
+            </w:r>
+            <w:proofErr w:type="spellStart"/>
+            <w:r>
+              <w:rPr>
+                <w:sz w:val="20"/>
+                <w:szCs w:val="20"/>
+                <w:lang w:val="en-US"/>
+              </w:rPr>
+              <w:t>con.State</w:t>
+            </w:r>
+            <w:proofErr w:type="spellEnd"/>
+            <w:r>
+              <w:rPr>
+                <w:sz w:val="20"/>
+                <w:szCs w:val="20"/>
+                <w:lang w:val="en-US"/>
+              </w:rPr>
+              <w:t>) == false)</w:t>
+            </w:r>
+          </w:p>
+        </w:tc>
+      </w:tr>
+      <w:tr>
+        <w:tc>
+          <w:tcPr>
+            <w:tcW w:w="750" w:type="dxa"/>
+            <w:shd w:val="clear" w:color="auto" w:fill="FFFFFF"/>
+            <w:noWrap/>
+            <w:tcMar>
+              <w:top w:w="0" w:type="dxa"/>
+              <w:left w:w="150" w:type="dxa"/>
+              <w:bottom w:w="0" w:type="dxa"/>
+              <w:right w:w="150" w:type="dxa"/>
+            </w:tcMar>
+            <w:hideMark/>
+          </w:tcPr>
+          <w:p>
+            <w:pPr>
+              <w:spacing w:line="360" w:lineRule="auto"/>
+              <w:rPr>
+                <w:sz w:val="20"/>
+                <w:szCs w:val="20"/>
+                <w:lang w:val="en-US"/>
+              </w:rPr>
+            </w:pPr>
+          </w:p>
+        </w:tc>
+        <w:tc>
+          <w:tcPr>
+            <w:tcW w:w="0" w:type="auto"/>
+            <w:shd w:val="clear" w:color="auto" w:fill="FFFFFF"/>
+            <w:tcMar>
+              <w:top w:w="0" w:type="dxa"/>
+              <w:left w:w="150" w:type="dxa"/>
+              <w:bottom w:w="0" w:type="dxa"/>
+              <w:right w:w="150" w:type="dxa"/>
+            </w:tcMar>
+            <w:hideMark/>
+          </w:tcPr>
+          <w:p>
+            <w:pPr>
+              <w:spacing w:line="360" w:lineRule="auto"/>
+              <w:rPr>
+                <w:sz w:val="20"/>
+                <w:szCs w:val="20"/>
+                <w:lang w:val="en-US"/>
+              </w:rPr>
+            </w:pPr>
+            <w:r>
+              <w:rPr>
+                <w:sz w:val="20"/>
+                <w:szCs w:val="20"/>
+                <w:lang w:val="en-US"/>
+              </w:rPr>
+              <w:t xml:space="preserve">                {</w:t>
+            </w:r>
+          </w:p>
+        </w:tc>
+      </w:tr>
+      <w:tr>
+        <w:tc>
+          <w:tcPr>
+            <w:tcW w:w="750" w:type="dxa"/>
+            <w:shd w:val="clear" w:color="auto" w:fill="FFFFFF"/>
+            <w:noWrap/>
+            <w:tcMar>
+              <w:top w:w="0" w:type="dxa"/>
+              <w:left w:w="150" w:type="dxa"/>
+              <w:bottom w:w="0" w:type="dxa"/>
+              <w:right w:w="150" w:type="dxa"/>
+            </w:tcMar>
+            <w:hideMark/>
+          </w:tcPr>
+          <w:p>
+            <w:pPr>
+              <w:spacing w:line="360" w:lineRule="auto"/>
+              <w:rPr>
+                <w:sz w:val="20"/>
+                <w:szCs w:val="20"/>
+                <w:lang w:val="en-US"/>
+              </w:rPr>
+            </w:pPr>
+          </w:p>
+        </w:tc>
+        <w:tc>
+          <w:tcPr>
+            <w:tcW w:w="0" w:type="auto"/>
+            <w:shd w:val="clear" w:color="auto" w:fill="FFFFFF"/>
+            <w:tcMar>
+              <w:top w:w="0" w:type="dxa"/>
+              <w:left w:w="150" w:type="dxa"/>
+              <w:bottom w:w="0" w:type="dxa"/>
+              <w:right w:w="150" w:type="dxa"/>
+            </w:tcMar>
+            <w:hideMark/>
+          </w:tcPr>
+          <w:p>
+            <w:pPr>
+              <w:spacing w:line="360" w:lineRule="auto"/>
+              <w:rPr>
+                <w:sz w:val="20"/>
+                <w:szCs w:val="20"/>
+                <w:lang w:val="en-US"/>
+              </w:rPr>
+            </w:pPr>
+            <w:r>
+              <w:rPr>
+                <w:sz w:val="20"/>
+                <w:szCs w:val="20"/>
+                <w:lang w:val="en-US"/>
+              </w:rPr>
+              <w:t xml:space="preserve">                    </w:t>
+            </w:r>
+            <w:proofErr w:type="spellStart"/>
+            <w:r>
+              <w:rPr>
+                <w:sz w:val="20"/>
+                <w:szCs w:val="20"/>
+                <w:lang w:val="en-US"/>
+              </w:rPr>
+              <w:t>isOpened</w:t>
+            </w:r>
+            <w:proofErr w:type="spellEnd"/>
+            <w:r>
+              <w:rPr>
+                <w:sz w:val="20"/>
+                <w:szCs w:val="20"/>
+                <w:lang w:val="en-US"/>
+              </w:rPr>
+              <w:t xml:space="preserve"> = </w:t>
+            </w:r>
+            <w:proofErr w:type="spellStart"/>
+            <w:r>
+              <w:rPr>
+                <w:sz w:val="20"/>
+                <w:szCs w:val="20"/>
+                <w:lang w:val="en-US"/>
+              </w:rPr>
+              <w:t>false</w:t>
+            </w:r>
+            <w:proofErr w:type="spellEnd"/>
+            <w:r>
+              <w:rPr>
+                <w:sz w:val="20"/>
+                <w:szCs w:val="20"/>
+                <w:lang w:val="en-US"/>
+              </w:rPr>
+              <w:t>;</w:t>
+            </w:r>
+          </w:p>
+        </w:tc>
+      </w:tr>
+      <w:tr>
+        <w:tc>
+          <w:tcPr>
+            <w:tcW w:w="750" w:type="dxa"/>
+            <w:shd w:val="clear" w:color="auto" w:fill="FFFFFF"/>
+            <w:noWrap/>
+            <w:tcMar>
+              <w:top w:w="0" w:type="dxa"/>
+              <w:left w:w="150" w:type="dxa"/>
+              <w:bottom w:w="0" w:type="dxa"/>
+              <w:right w:w="150" w:type="dxa"/>
+            </w:tcMar>
+            <w:hideMark/>
+          </w:tcPr>
+          <w:p>
+            <w:pPr>
+              <w:spacing w:line="360" w:lineRule="auto"/>
+              <w:rPr>
+                <w:sz w:val="20"/>
+                <w:szCs w:val="20"/>
+                <w:lang w:val="en-US"/>
+              </w:rPr>
+            </w:pPr>
+          </w:p>
+        </w:tc>
+        <w:tc>
+          <w:tcPr>
+            <w:tcW w:w="0" w:type="auto"/>
+            <w:shd w:val="clear" w:color="auto" w:fill="FFFFFF"/>
+            <w:tcMar>
+              <w:top w:w="0" w:type="dxa"/>
+              <w:left w:w="150" w:type="dxa"/>
+              <w:bottom w:w="0" w:type="dxa"/>
+              <w:right w:w="150" w:type="dxa"/>
+            </w:tcMar>
+            <w:hideMark/>
+          </w:tcPr>
+          <w:p>
+            <w:pPr>
+              <w:spacing w:line="360" w:lineRule="auto"/>
+              <w:rPr>
+                <w:sz w:val="20"/>
+                <w:szCs w:val="20"/>
+                <w:lang w:val="en-US"/>
+              </w:rPr>
+            </w:pPr>
+            <w:r>
+              <w:rPr>
+                <w:sz w:val="20"/>
+                <w:szCs w:val="20"/>
+                <w:lang w:val="en-US"/>
+              </w:rPr>
+              <w:t xml:space="preserve">                    return </w:t>
+            </w:r>
+            <w:proofErr w:type="spellStart"/>
+            <w:r>
+              <w:rPr>
+                <w:sz w:val="20"/>
+                <w:szCs w:val="20"/>
+                <w:lang w:val="en-US"/>
+              </w:rPr>
+              <w:t>true</w:t>
+            </w:r>
+            <w:proofErr w:type="spellEnd"/>
+            <w:r>
+              <w:rPr>
+                <w:sz w:val="20"/>
+                <w:szCs w:val="20"/>
+                <w:lang w:val="en-US"/>
+              </w:rPr>
+              <w:t>;</w:t>
+            </w:r>
+          </w:p>
+        </w:tc>
+      </w:tr>
+      <w:tr>
+        <w:tc>
+          <w:tcPr>
+            <w:tcW w:w="750" w:type="dxa"/>
+            <w:shd w:val="clear" w:color="auto" w:fill="FFFFFF"/>
+            <w:noWrap/>
+            <w:tcMar>
+              <w:top w:w="0" w:type="dxa"/>
+              <w:left w:w="150" w:type="dxa"/>
+              <w:bottom w:w="0" w:type="dxa"/>
+              <w:right w:w="150" w:type="dxa"/>
+            </w:tcMar>
+            <w:hideMark/>
+          </w:tcPr>
+          <w:p>
+            <w:pPr>
+              <w:spacing w:line="360" w:lineRule="auto"/>
+              <w:rPr>
+                <w:sz w:val="20"/>
+                <w:szCs w:val="20"/>
+                <w:lang w:val="en-US"/>
+              </w:rPr>
+            </w:pPr>
+          </w:p>
+        </w:tc>
+        <w:tc>
+          <w:tcPr>
+            <w:tcW w:w="0" w:type="auto"/>
+            <w:shd w:val="clear" w:color="auto" w:fill="FFFFFF"/>
+            <w:tcMar>
+              <w:top w:w="0" w:type="dxa"/>
+              <w:left w:w="150" w:type="dxa"/>
+              <w:bottom w:w="0" w:type="dxa"/>
+              <w:right w:w="150" w:type="dxa"/>
+            </w:tcMar>
+            <w:hideMark/>
+          </w:tcPr>
+          <w:p>
+            <w:pPr>
+              <w:spacing w:line="360" w:lineRule="auto"/>
+              <w:rPr>
+                <w:sz w:val="20"/>
+                <w:szCs w:val="20"/>
+                <w:lang w:val="en-US"/>
+              </w:rPr>
+            </w:pPr>
+            <w:r>
+              <w:rPr>
+                <w:sz w:val="20"/>
+                <w:szCs w:val="20"/>
+                <w:lang w:val="en-US"/>
+              </w:rPr>
+              <w:t xml:space="preserve">                }</w:t>
+            </w:r>
+          </w:p>
+        </w:tc>
+      </w:tr>
+      <w:tr>
+        <w:tc>
+          <w:tcPr>
+            <w:tcW w:w="750" w:type="dxa"/>
+            <w:shd w:val="clear" w:color="auto" w:fill="FFFFFF"/>
+            <w:noWrap/>
+            <w:tcMar>
+              <w:top w:w="0" w:type="dxa"/>
+              <w:left w:w="150" w:type="dxa"/>
+              <w:bottom w:w="0" w:type="dxa"/>
+              <w:right w:w="150" w:type="dxa"/>
+            </w:tcMar>
+            <w:hideMark/>
+          </w:tcPr>
+          <w:p>
+            <w:pPr>
+              <w:spacing w:line="360" w:lineRule="auto"/>
+              <w:rPr>
+                <w:sz w:val="20"/>
+                <w:szCs w:val="20"/>
+                <w:lang w:val="en-US"/>
+              </w:rPr>
+            </w:pPr>
+          </w:p>
+        </w:tc>
+        <w:tc>
+          <w:tcPr>
+            <w:tcW w:w="0" w:type="auto"/>
+            <w:shd w:val="clear" w:color="auto" w:fill="FFFFFF"/>
+            <w:tcMar>
+              <w:top w:w="0" w:type="dxa"/>
+              <w:left w:w="150" w:type="dxa"/>
+              <w:bottom w:w="0" w:type="dxa"/>
+              <w:right w:w="150" w:type="dxa"/>
+            </w:tcMar>
+            <w:hideMark/>
+          </w:tcPr>
+          <w:p>
+            <w:pPr>
+              <w:spacing w:line="360" w:lineRule="auto"/>
+              <w:rPr>
+                <w:sz w:val="20"/>
+                <w:szCs w:val="20"/>
+                <w:lang w:val="en-US"/>
+              </w:rPr>
+            </w:pPr>
+            <w:r>
+              <w:rPr>
+                <w:sz w:val="20"/>
+                <w:szCs w:val="20"/>
+                <w:lang w:val="en-US"/>
+              </w:rPr>
+              <w:t xml:space="preserve">                else</w:t>
+            </w:r>
+          </w:p>
+        </w:tc>
+      </w:tr>
+      <w:tr>
+        <w:tc>
+          <w:tcPr>
+            <w:tcW w:w="750" w:type="dxa"/>
+            <w:shd w:val="clear" w:color="auto" w:fill="FFFFFF"/>
+            <w:noWrap/>
+            <w:tcMar>
+              <w:top w:w="0" w:type="dxa"/>
+              <w:left w:w="150" w:type="dxa"/>
+              <w:bottom w:w="0" w:type="dxa"/>
+              <w:right w:w="150" w:type="dxa"/>
+            </w:tcMar>
+            <w:hideMark/>
+          </w:tcPr>
+          <w:p>
+            <w:pPr>
+              <w:spacing w:line="360" w:lineRule="auto"/>
+              <w:rPr>
+                <w:sz w:val="20"/>
+                <w:szCs w:val="20"/>
+                <w:lang w:val="en-US"/>
+              </w:rPr>
+            </w:pPr>
+          </w:p>
+        </w:tc>
+        <w:tc>
+          <w:tcPr>
+            <w:tcW w:w="0" w:type="auto"/>
+            <w:shd w:val="clear" w:color="auto" w:fill="FFFFFF"/>
+            <w:tcMar>
+              <w:top w:w="0" w:type="dxa"/>
+              <w:left w:w="150" w:type="dxa"/>
+              <w:bottom w:w="0" w:type="dxa"/>
+              <w:right w:w="150" w:type="dxa"/>
+            </w:tcMar>
+            <w:hideMark/>
+          </w:tcPr>
+          <w:p>
+            <w:pPr>
+              <w:spacing w:line="360" w:lineRule="auto"/>
+              <w:rPr>
+                <w:sz w:val="20"/>
+                <w:szCs w:val="20"/>
+                <w:lang w:val="en-US"/>
+              </w:rPr>
+            </w:pPr>
+            <w:r>
+              <w:rPr>
+                <w:sz w:val="20"/>
+                <w:szCs w:val="20"/>
+                <w:lang w:val="en-US"/>
+              </w:rPr>
+              <w:t xml:space="preserve">                    return </w:t>
+            </w:r>
+            <w:proofErr w:type="spellStart"/>
+            <w:r>
+              <w:rPr>
+                <w:sz w:val="20"/>
+                <w:szCs w:val="20"/>
+                <w:lang w:val="en-US"/>
+              </w:rPr>
+              <w:t>false</w:t>
+            </w:r>
+            <w:proofErr w:type="spellEnd"/>
+            <w:r>
+              <w:rPr>
+                <w:sz w:val="20"/>
+                <w:szCs w:val="20"/>
+                <w:lang w:val="en-US"/>
+              </w:rPr>
+              <w:t>;</w:t>
+            </w:r>
+          </w:p>
+        </w:tc>
+      </w:tr>
+      <w:tr>
+        <w:tc>
+          <w:tcPr>
+            <w:tcW w:w="750" w:type="dxa"/>
+            <w:shd w:val="clear" w:color="auto" w:fill="FFFFFF"/>
+            <w:noWrap/>
+            <w:tcMar>
+              <w:top w:w="0" w:type="dxa"/>
+              <w:left w:w="150" w:type="dxa"/>
+              <w:bottom w:w="0" w:type="dxa"/>
+              <w:right w:w="150" w:type="dxa"/>
+            </w:tcMar>
+            <w:hideMark/>
+          </w:tcPr>
+          <w:p>
+            <w:pPr>
+              <w:spacing w:line="360" w:lineRule="auto"/>
+              <w:rPr>
+                <w:sz w:val="20"/>
+                <w:szCs w:val="20"/>
+                <w:lang w:val="en-US"/>
+              </w:rPr>
+            </w:pPr>
+          </w:p>
+        </w:tc>
+        <w:tc>
+          <w:tcPr>
+            <w:tcW w:w="0" w:type="auto"/>
+            <w:shd w:val="clear" w:color="auto" w:fill="FFFFFF"/>
+            <w:tcMar>
+              <w:top w:w="0" w:type="dxa"/>
+              <w:left w:w="150" w:type="dxa"/>
+              <w:bottom w:w="0" w:type="dxa"/>
+              <w:right w:w="150" w:type="dxa"/>
+            </w:tcMar>
+            <w:hideMark/>
+          </w:tcPr>
+          <w:p>
+            <w:pPr>
+              <w:spacing w:line="360" w:lineRule="auto"/>
+              <w:rPr>
+                <w:sz w:val="20"/>
+                <w:szCs w:val="20"/>
+                <w:lang w:val="en-US"/>
+              </w:rPr>
+            </w:pPr>
+            <w:r>
+              <w:rPr>
+                <w:sz w:val="20"/>
+                <w:szCs w:val="20"/>
+                <w:lang w:val="en-US"/>
+              </w:rPr>
+              <w:t xml:space="preserve">            }</w:t>
+            </w:r>
+          </w:p>
+        </w:tc>
+      </w:tr>
+      <w:tr>
+        <w:tc>
+          <w:tcPr>
+            <w:tcW w:w="750" w:type="dxa"/>
+            <w:shd w:val="clear" w:color="auto" w:fill="FFFFFF"/>
+            <w:noWrap/>
+            <w:tcMar>
+              <w:top w:w="0" w:type="dxa"/>
+              <w:left w:w="150" w:type="dxa"/>
+              <w:bottom w:w="0" w:type="dxa"/>
+              <w:right w:w="150" w:type="dxa"/>
+            </w:tcMar>
+            <w:hideMark/>
+          </w:tcPr>
+          <w:p>
+            <w:pPr>
+              <w:spacing w:line="360" w:lineRule="auto"/>
+              <w:rPr>
+                <w:sz w:val="20"/>
+                <w:szCs w:val="20"/>
+                <w:lang w:val="en-US"/>
+              </w:rPr>
+            </w:pPr>
+          </w:p>
+        </w:tc>
+        <w:tc>
+          <w:tcPr>
+            <w:tcW w:w="0" w:type="auto"/>
+            <w:shd w:val="clear" w:color="auto" w:fill="FFFFFF"/>
+            <w:tcMar>
+              <w:top w:w="0" w:type="dxa"/>
+              <w:left w:w="150" w:type="dxa"/>
+              <w:bottom w:w="0" w:type="dxa"/>
+              <w:right w:w="150" w:type="dxa"/>
+            </w:tcMar>
+            <w:hideMark/>
+          </w:tcPr>
+          <w:p>
+            <w:pPr>
+              <w:spacing w:line="360" w:lineRule="auto"/>
+              <w:rPr>
+                <w:sz w:val="20"/>
+                <w:szCs w:val="20"/>
+                <w:lang w:val="en-US"/>
+              </w:rPr>
+            </w:pPr>
+            <w:r>
+              <w:rPr>
+                <w:sz w:val="20"/>
+                <w:szCs w:val="20"/>
+                <w:lang w:val="en-US"/>
+              </w:rPr>
+              <w:t xml:space="preserve">            </w:t>
+            </w:r>
+            <w:proofErr w:type="spellStart"/>
+            <w:r>
+              <w:rPr>
+                <w:sz w:val="20"/>
+                <w:szCs w:val="20"/>
+                <w:lang w:val="en-US"/>
+              </w:rPr>
+              <w:t>catch</w:t>
+            </w:r>
+            <w:proofErr w:type="spellEnd"/>
+          </w:p>
+        </w:tc>
+      </w:tr>
+      <w:tr>
+        <w:tc>
+          <w:tcPr>
+            <w:tcW w:w="750" w:type="dxa"/>
+            <w:shd w:val="clear" w:color="auto" w:fill="FFFFFF"/>
+            <w:noWrap/>
+            <w:tcMar>
+              <w:top w:w="0" w:type="dxa"/>
+              <w:left w:w="150" w:type="dxa"/>
+              <w:bottom w:w="0" w:type="dxa"/>
+              <w:right w:w="150" w:type="dxa"/>
+            </w:tcMar>
+            <w:hideMark/>
+          </w:tcPr>
+          <w:p>
+            <w:pPr>
+              <w:spacing w:line="360" w:lineRule="auto"/>
+              <w:rPr>
+                <w:sz w:val="20"/>
+                <w:szCs w:val="20"/>
+                <w:lang w:val="en-US"/>
+              </w:rPr>
+            </w:pPr>
+          </w:p>
+        </w:tc>
+        <w:tc>
+          <w:tcPr>
+            <w:tcW w:w="0" w:type="auto"/>
+            <w:shd w:val="clear" w:color="auto" w:fill="FFFFFF"/>
+            <w:tcMar>
+              <w:top w:w="0" w:type="dxa"/>
+              <w:left w:w="150" w:type="dxa"/>
+              <w:bottom w:w="0" w:type="dxa"/>
+              <w:right w:w="150" w:type="dxa"/>
+            </w:tcMar>
+            <w:hideMark/>
+          </w:tcPr>
+          <w:p>
+            <w:pPr>
+              <w:spacing w:line="360" w:lineRule="auto"/>
+              <w:rPr>
+                <w:sz w:val="20"/>
+                <w:szCs w:val="20"/>
+                <w:lang w:val="en-US"/>
+              </w:rPr>
+            </w:pPr>
+            <w:r>
+              <w:rPr>
+                <w:sz w:val="20"/>
+                <w:szCs w:val="20"/>
+                <w:lang w:val="en-US"/>
+              </w:rPr>
+              <w:t xml:space="preserve">            {</w:t>
+            </w:r>
+          </w:p>
+        </w:tc>
+      </w:tr>
+      <w:tr>
+        <w:tc>
+          <w:tcPr>
+            <w:tcW w:w="750" w:type="dxa"/>
+            <w:shd w:val="clear" w:color="auto" w:fill="FFFFFF"/>
+            <w:noWrap/>
+            <w:tcMar>
+              <w:top w:w="0" w:type="dxa"/>
+              <w:left w:w="150" w:type="dxa"/>
+              <w:bottom w:w="0" w:type="dxa"/>
+              <w:right w:w="150" w:type="dxa"/>
+            </w:tcMar>
+            <w:hideMark/>
+          </w:tcPr>
+          <w:p>
+            <w:pPr>
+              <w:spacing w:line="360" w:lineRule="auto"/>
+              <w:rPr>
+                <w:sz w:val="20"/>
+                <w:szCs w:val="20"/>
+                <w:lang w:val="en-US"/>
+              </w:rPr>
+            </w:pPr>
+          </w:p>
+        </w:tc>
+        <w:tc>
+          <w:tcPr>
+            <w:tcW w:w="0" w:type="auto"/>
+            <w:shd w:val="clear" w:color="auto" w:fill="FFFFFF"/>
+            <w:tcMar>
+              <w:top w:w="0" w:type="dxa"/>
+              <w:left w:w="150" w:type="dxa"/>
+              <w:bottom w:w="0" w:type="dxa"/>
+              <w:right w:w="150" w:type="dxa"/>
+            </w:tcMar>
+            <w:hideMark/>
+          </w:tcPr>
+          <w:p>
+            <w:pPr>
+              <w:spacing w:line="360" w:lineRule="auto"/>
+              <w:rPr>
+                <w:sz w:val="20"/>
+                <w:szCs w:val="20"/>
+                <w:lang w:val="en-US"/>
+              </w:rPr>
+            </w:pPr>
+            <w:r>
+              <w:rPr>
+                <w:sz w:val="20"/>
+                <w:szCs w:val="20"/>
+                <w:lang w:val="en-US"/>
+              </w:rPr>
+              <w:t xml:space="preserve">                return </w:t>
+            </w:r>
+            <w:proofErr w:type="spellStart"/>
+            <w:r>
+              <w:rPr>
+                <w:sz w:val="20"/>
+                <w:szCs w:val="20"/>
+                <w:lang w:val="en-US"/>
+              </w:rPr>
+              <w:t>false</w:t>
+            </w:r>
+            <w:proofErr w:type="spellEnd"/>
+            <w:r>
+              <w:rPr>
+                <w:sz w:val="20"/>
+                <w:szCs w:val="20"/>
+                <w:lang w:val="en-US"/>
+              </w:rPr>
+              <w:t>;</w:t>
+            </w:r>
+          </w:p>
+        </w:tc>
+      </w:tr>
+      <w:tr>
+        <w:tc>
+          <w:tcPr>
+            <w:tcW w:w="750" w:type="dxa"/>
+            <w:shd w:val="clear" w:color="auto" w:fill="FFFFFF"/>
+            <w:noWrap/>
+            <w:tcMar>
+              <w:top w:w="0" w:type="dxa"/>
+              <w:left w:w="150" w:type="dxa"/>
+              <w:bottom w:w="0" w:type="dxa"/>
+              <w:right w:w="150" w:type="dxa"/>
+            </w:tcMar>
+            <w:hideMark/>
+          </w:tcPr>
+          <w:p>
+            <w:pPr>
+              <w:spacing w:line="360" w:lineRule="auto"/>
+              <w:rPr>
+                <w:sz w:val="20"/>
+                <w:szCs w:val="20"/>
+                <w:lang w:val="en-US"/>
+              </w:rPr>
+            </w:pPr>
+          </w:p>
+        </w:tc>
+        <w:tc>
+          <w:tcPr>
+            <w:tcW w:w="0" w:type="auto"/>
+            <w:shd w:val="clear" w:color="auto" w:fill="FFFFFF"/>
+            <w:tcMar>
+              <w:top w:w="0" w:type="dxa"/>
+              <w:left w:w="150" w:type="dxa"/>
+              <w:bottom w:w="0" w:type="dxa"/>
+              <w:right w:w="150" w:type="dxa"/>
+            </w:tcMar>
+            <w:hideMark/>
+          </w:tcPr>
+          <w:p>
+            <w:pPr>
+              <w:spacing w:line="360" w:lineRule="auto"/>
+              <w:rPr>
+                <w:sz w:val="20"/>
+                <w:szCs w:val="20"/>
+                <w:lang w:val="en-US"/>
+              </w:rPr>
+            </w:pPr>
+            <w:r>
+              <w:rPr>
+                <w:sz w:val="20"/>
+                <w:szCs w:val="20"/>
+                <w:lang w:val="en-US"/>
+              </w:rPr>
+              <w:t xml:space="preserve">            }</w:t>
+            </w:r>
+          </w:p>
+        </w:tc>
+      </w:tr>
+      <w:tr>
+        <w:tc>
+          <w:tcPr>
+            <w:tcW w:w="750" w:type="dxa"/>
+            <w:shd w:val="clear" w:color="auto" w:fill="FFFFFF"/>
+            <w:noWrap/>
+            <w:tcMar>
+              <w:top w:w="0" w:type="dxa"/>
+              <w:left w:w="150" w:type="dxa"/>
+              <w:bottom w:w="0" w:type="dxa"/>
+              <w:right w:w="150" w:type="dxa"/>
+            </w:tcMar>
+            <w:hideMark/>
+          </w:tcPr>
+          <w:p>
+            <w:pPr>
+              <w:spacing w:line="360" w:lineRule="auto"/>
+              <w:rPr>
+                <w:sz w:val="20"/>
+                <w:szCs w:val="20"/>
+                <w:lang w:val="en-US"/>
+              </w:rPr>
+            </w:pPr>
+          </w:p>
+        </w:tc>
+        <w:tc>
+          <w:tcPr>
+            <w:tcW w:w="0" w:type="auto"/>
+            <w:shd w:val="clear" w:color="auto" w:fill="FFFFFF"/>
+            <w:tcMar>
+              <w:top w:w="0" w:type="dxa"/>
+              <w:left w:w="150" w:type="dxa"/>
+              <w:bottom w:w="0" w:type="dxa"/>
+              <w:right w:w="150" w:type="dxa"/>
+            </w:tcMar>
+            <w:hideMark/>
+          </w:tcPr>
+          <w:p>
+            <w:pPr>
+              <w:spacing w:line="360" w:lineRule="auto"/>
+              <w:rPr>
+                <w:sz w:val="20"/>
+                <w:szCs w:val="20"/>
+                <w:lang w:val="en-US"/>
+              </w:rPr>
+            </w:pPr>
+            <w:r>
+              <w:rPr>
+                <w:sz w:val="20"/>
+                <w:szCs w:val="20"/>
+                <w:lang w:val="en-US"/>
+              </w:rPr>
+              <w:t xml:space="preserve">        }</w:t>
+            </w:r>
+          </w:p>
+        </w:tc>
+      </w:tr>
+      <w:tr>
+        <w:tc>
+          <w:tcPr>
+            <w:tcW w:w="750" w:type="dxa"/>
+            <w:shd w:val="clear" w:color="auto" w:fill="FFFFFF"/>
+            <w:noWrap/>
+            <w:tcMar>
+              <w:top w:w="0" w:type="dxa"/>
+              <w:left w:w="150" w:type="dxa"/>
+              <w:bottom w:w="0" w:type="dxa"/>
+              <w:right w:w="150" w:type="dxa"/>
+            </w:tcMar>
+            <w:hideMark/>
+          </w:tcPr>
+          <w:p>
+            <w:pPr>
+              <w:spacing w:line="360" w:lineRule="auto"/>
+              <w:rPr>
+                <w:sz w:val="20"/>
+                <w:szCs w:val="20"/>
+                <w:lang w:val="en-US"/>
+              </w:rPr>
+            </w:pPr>
+          </w:p>
+        </w:tc>
+        <w:tc>
+          <w:tcPr>
+            <w:tcW w:w="0" w:type="auto"/>
+            <w:shd w:val="clear" w:color="auto" w:fill="FFFFFF"/>
+            <w:tcMar>
+              <w:top w:w="0" w:type="dxa"/>
+              <w:left w:w="150" w:type="dxa"/>
+              <w:bottom w:w="0" w:type="dxa"/>
+              <w:right w:w="150" w:type="dxa"/>
+            </w:tcMar>
+            <w:hideMark/>
+          </w:tcPr>
+          <w:p>
+            <w:pPr>
+              <w:spacing w:line="360" w:lineRule="auto"/>
+              <w:rPr>
+                <w:sz w:val="20"/>
+                <w:szCs w:val="20"/>
+                <w:lang w:val="en-US"/>
+              </w:rPr>
+            </w:pPr>
+            <w:r>
+              <w:rPr>
+                <w:sz w:val="20"/>
+                <w:szCs w:val="20"/>
+                <w:lang w:val="en-US"/>
+              </w:rPr>
+              <w:t xml:space="preserve">    }</w:t>
+            </w:r>
+          </w:p>
+        </w:tc>
+      </w:tr>
+      <w:tr>
+        <w:tc>
+          <w:tcPr>
+            <w:tcW w:w="750" w:type="dxa"/>
+            <w:shd w:val="clear" w:color="auto" w:fill="FFFFFF"/>
+            <w:noWrap/>
+            <w:tcMar>
+              <w:top w:w="0" w:type="dxa"/>
+              <w:left w:w="150" w:type="dxa"/>
+              <w:bottom w:w="0" w:type="dxa"/>
+              <w:right w:w="150" w:type="dxa"/>
+            </w:tcMar>
+            <w:hideMark/>
+          </w:tcPr>
+          <w:p>
+            <w:pPr>
+              <w:spacing w:line="360" w:lineRule="auto"/>
+              <w:rPr>
+                <w:sz w:val="20"/>
+                <w:szCs w:val="20"/>
+                <w:lang w:val="en-US"/>
+              </w:rPr>
+            </w:pPr>
+          </w:p>
+        </w:tc>
+        <w:tc>
+          <w:tcPr>
+            <w:tcW w:w="0" w:type="auto"/>
+            <w:shd w:val="clear" w:color="auto" w:fill="FFFFFF"/>
+            <w:tcMar>
+              <w:top w:w="0" w:type="dxa"/>
+              <w:left w:w="150" w:type="dxa"/>
+              <w:bottom w:w="0" w:type="dxa"/>
+              <w:right w:w="150" w:type="dxa"/>
+            </w:tcMar>
+            <w:hideMark/>
+          </w:tcPr>
+          <w:p>
+            <w:pPr>
+              <w:spacing w:line="360" w:lineRule="auto"/>
+              <w:rPr>
+                <w:sz w:val="20"/>
+                <w:szCs w:val="20"/>
+                <w:lang w:val="en-US"/>
+              </w:rPr>
+            </w:pPr>
+            <w:r>
+              <w:rPr>
+                <w:sz w:val="20"/>
+                <w:szCs w:val="20"/>
+                <w:lang w:val="en-US"/>
+              </w:rPr>
+              <w:t>}</w:t>
+            </w:r>
+          </w:p>
+        </w:tc>
+      </w:tr>
+    </w:tbl>
+    <w:p>
+      <w:pPr>
+        <w:spacing w:line="360" w:lineRule="auto"/>
+        <w:rPr>
+          <w:sz w:val="20"/>
+          <w:szCs w:val="20"/>
+          <w:lang w:val="en-US"/>
+        </w:rPr>
+      </w:pPr>
+    </w:p>
+    <w:p>
+      <w:pPr>
+        <w:spacing w:line="360" w:lineRule="auto"/>
+        <w:rPr>
+          <w:sz w:val="20"/>
+          <w:szCs w:val="20"/>
+          <w:lang w:val="en-US"/>
+        </w:rPr>
+      </w:pPr>
     </w:p>
     <w:sectPr>
       <w:pgSz w:w="11906" w:h="16838"/>
@@ -1901,7 +10600,7 @@
 </file>
 
 <file path=word/endnotes.xml><?xml version="1.0" encoding="utf-8"?>
-<w:endnotes xmlns:wpc="http://schemas.microsoft.com/office/word/2010/wordprocessingCanvas" xmlns:cx="http://schemas.microsoft.com/office/drawing/2014/chartex" xmlns:cx1="http://schemas.microsoft.com/office/drawing/2015/9/8/chartex" xmlns:cx2="http://schemas.microsoft.com/office/drawing/2015/10/21/chartex" xmlns:cx3="http://schemas.microsoft.com/office/drawing/2016/5/9/chartex" xmlns:cx4="http://schemas.microsoft.com/office/drawing/2016/5/10/chartex" xmlns:cx5="http://schemas.microsoft.com/office/drawing/2016/5/11/chartex" xmlns:cx6="http://schemas.microsoft.com/office/drawing/2016/5/12/chartex" xmlns:cx7="http://schemas.microsoft.com/office/drawing/2016/5/13/chartex" xmlns:cx8="http://schemas.microsoft.com/office/drawing/2016/5/14/chartex" xmlns:mc="http://schemas.openxmlformats.org/markup-compatibility/2006" xmlns:aink="http://schemas.microsoft.com/office/drawing/2016/ink" xmlns:am3d="http://schemas.microsoft.com/office/drawing/2017/model3d" xmlns:o="urn:schemas-microsoft-com:office:office" xmlns:r="http://schemas.openxmlformats.org/officeDocument/2006/relationships" xmlns:m="http://schemas.openxmlformats.org/officeDocument/2006/math" xmlns:v="urn:schemas-microsoft-com:vml" xmlns:wp14="http://schemas.microsoft.com/office/word/2010/wordprocessingDrawing" xmlns:wp="http://schemas.openxmlformats.org/drawingml/2006/wordprocessingDrawing" xmlns:w10="urn:schemas-microsoft-com:office:word" xmlns:w="http://schemas.openxmlformats.org/wordprocessingml/2006/main" xmlns:w14="http://schemas.microsoft.com/office/word/2010/wordml" xmlns:w15="http://schemas.microsoft.com/office/word/2012/wordml" xmlns:w16cex="http://schemas.microsoft.com/office/word/2018/wordml/cex" xmlns:w16cid="http://schemas.microsoft.com/office/word/2016/wordml/cid" xmlns:w16="http://schemas.microsoft.com/office/word/2018/wordml" xmlns:w16se="http://schemas.microsoft.com/office/word/2015/wordml/symex" xmlns:wpg="http://schemas.microsoft.com/office/word/2010/wordprocessingGroup" xmlns:wpi="http://schemas.microsoft.com/office/word/2010/wordprocessingInk" xmlns:wne="http://schemas.microsoft.com/office/word/2006/wordml" xmlns:wps="http://schemas.microsoft.com/office/word/2010/wordprocessingShape" mc:Ignorable="w14 w15 w16se w16cid w16 w16cex wp14">
+<w:endnotes xmlns:wpc="http://schemas.microsoft.com/office/word/2010/wordprocessingCanvas" xmlns:cx="http://schemas.microsoft.com/office/drawing/2014/chartex" xmlns:cx1="http://schemas.microsoft.com/office/drawing/2015/9/8/chartex" xmlns:cx2="http://schemas.microsoft.com/office/drawing/2015/10/21/chartex" xmlns:cx3="http://schemas.microsoft.com/office/drawing/2016/5/9/chartex" xmlns:cx4="http://schemas.microsoft.com/office/drawing/2016/5/10/chartex" xmlns:cx5="http://schemas.microsoft.com/office/drawing/2016/5/11/chartex" xmlns:cx6="http://schemas.microsoft.com/office/drawing/2016/5/12/chartex" xmlns:cx7="http://schemas.microsoft.com/office/drawing/2016/5/13/chartex" xmlns:cx8="http://schemas.microsoft.com/office/drawing/2016/5/14/chartex" xmlns:mc="http://schemas.openxmlformats.org/markup-compatibility/2006" xmlns:aink="http://schemas.microsoft.com/office/drawing/2016/ink" xmlns:am3d="http://schemas.microsoft.com/office/drawing/2017/model3d" xmlns:o="urn:schemas-microsoft-com:office:office" xmlns:r="http://schemas.openxmlformats.org/officeDocument/2006/relationships" xmlns:m="http://schemas.openxmlformats.org/officeDocument/2006/math" xmlns:v="urn:schemas-microsoft-com:vml" xmlns:wp14="http://schemas.microsoft.com/office/word/2010/wordprocessingDrawing" xmlns:wp="http://schemas.openxmlformats.org/drawingml/2006/wordprocessingDrawing" xmlns:w10="urn:schemas-microsoft-com:office:word" xmlns:w="http://schemas.openxmlformats.org/wordprocessingml/2006/main" xmlns:w14="http://schemas.microsoft.com/office/word/2010/wordml" xmlns:w15="http://schemas.microsoft.com/office/word/2012/wordml" xmlns:w16cid="http://schemas.microsoft.com/office/word/2016/wordml/cid" xmlns:w16se="http://schemas.microsoft.com/office/word/2015/wordml/symex" xmlns:wpg="http://schemas.microsoft.com/office/word/2010/wordprocessingGroup" xmlns:wpi="http://schemas.microsoft.com/office/word/2010/wordprocessingInk" xmlns:wne="http://schemas.microsoft.com/office/word/2006/wordml" xmlns:wps="http://schemas.microsoft.com/office/word/2010/wordprocessingShape" mc:Ignorable="w14 w15 w16se w16cid wp14">
   <w:endnote w:type="separator" w:id="-1">
     <w:p>
       <w:r>
@@ -1920,7 +10619,7 @@
 </file>
 
 <file path=word/footnotes.xml><?xml version="1.0" encoding="utf-8"?>
-<w:footnotes xmlns:wpc="http://schemas.microsoft.com/office/word/2010/wordprocessingCanvas" xmlns:cx="http://schemas.microsoft.com/office/drawing/2014/chartex" xmlns:cx1="http://schemas.microsoft.com/office/drawing/2015/9/8/chartex" xmlns:cx2="http://schemas.microsoft.com/office/drawing/2015/10/21/chartex" xmlns:cx3="http://schemas.microsoft.com/office/drawing/2016/5/9/chartex" xmlns:cx4="http://schemas.microsoft.com/office/drawing/2016/5/10/chartex" xmlns:cx5="http://schemas.microsoft.com/office/drawing/2016/5/11/chartex" xmlns:cx6="http://schemas.microsoft.com/office/drawing/2016/5/12/chartex" xmlns:cx7="http://schemas.microsoft.com/office/drawing/2016/5/13/chartex" xmlns:cx8="http://schemas.microsoft.com/office/drawing/2016/5/14/chartex" xmlns:mc="http://schemas.openxmlformats.org/markup-compatibility/2006" xmlns:aink="http://schemas.microsoft.com/office/drawing/2016/ink" xmlns:am3d="http://schemas.microsoft.com/office/drawing/2017/model3d" xmlns:o="urn:schemas-microsoft-com:office:office" xmlns:r="http://schemas.openxmlformats.org/officeDocument/2006/relationships" xmlns:m="http://schemas.openxmlformats.org/officeDocument/2006/math" xmlns:v="urn:schemas-microsoft-com:vml" xmlns:wp14="http://schemas.microsoft.com/office/word/2010/wordprocessingDrawing" xmlns:wp="http://schemas.openxmlformats.org/drawingml/2006/wordprocessingDrawing" xmlns:w10="urn:schemas-microsoft-com:office:word" xmlns:w="http://schemas.openxmlformats.org/wordprocessingml/2006/main" xmlns:w14="http://schemas.microsoft.com/office/word/2010/wordml" xmlns:w15="http://schemas.microsoft.com/office/word/2012/wordml" xmlns:w16cex="http://schemas.microsoft.com/office/word/2018/wordml/cex" xmlns:w16cid="http://schemas.microsoft.com/office/word/2016/wordml/cid" xmlns:w16="http://schemas.microsoft.com/office/word/2018/wordml" xmlns:w16se="http://schemas.microsoft.com/office/word/2015/wordml/symex" xmlns:wpg="http://schemas.microsoft.com/office/word/2010/wordprocessingGroup" xmlns:wpi="http://schemas.microsoft.com/office/word/2010/wordprocessingInk" xmlns:wne="http://schemas.microsoft.com/office/word/2006/wordml" xmlns:wps="http://schemas.microsoft.com/office/word/2010/wordprocessingShape" mc:Ignorable="w14 w15 w16se w16cid w16 w16cex wp14">
+<w:footnotes xmlns:wpc="http://schemas.microsoft.com/office/word/2010/wordprocessingCanvas" xmlns:cx="http://schemas.microsoft.com/office/drawing/2014/chartex" xmlns:cx1="http://schemas.microsoft.com/office/drawing/2015/9/8/chartex" xmlns:cx2="http://schemas.microsoft.com/office/drawing/2015/10/21/chartex" xmlns:cx3="http://schemas.microsoft.com/office/drawing/2016/5/9/chartex" xmlns:cx4="http://schemas.microsoft.com/office/drawing/2016/5/10/chartex" xmlns:cx5="http://schemas.microsoft.com/office/drawing/2016/5/11/chartex" xmlns:cx6="http://schemas.microsoft.com/office/drawing/2016/5/12/chartex" xmlns:cx7="http://schemas.microsoft.com/office/drawing/2016/5/13/chartex" xmlns:cx8="http://schemas.microsoft.com/office/drawing/2016/5/14/chartex" xmlns:mc="http://schemas.openxmlformats.org/markup-compatibility/2006" xmlns:aink="http://schemas.microsoft.com/office/drawing/2016/ink" xmlns:am3d="http://schemas.microsoft.com/office/drawing/2017/model3d" xmlns:o="urn:schemas-microsoft-com:office:office" xmlns:r="http://schemas.openxmlformats.org/officeDocument/2006/relationships" xmlns:m="http://schemas.openxmlformats.org/officeDocument/2006/math" xmlns:v="urn:schemas-microsoft-com:vml" xmlns:wp14="http://schemas.microsoft.com/office/word/2010/wordprocessingDrawing" xmlns:wp="http://schemas.openxmlformats.org/drawingml/2006/wordprocessingDrawing" xmlns:w10="urn:schemas-microsoft-com:office:word" xmlns:w="http://schemas.openxmlformats.org/wordprocessingml/2006/main" xmlns:w14="http://schemas.microsoft.com/office/word/2010/wordml" xmlns:w15="http://schemas.microsoft.com/office/word/2012/wordml" xmlns:w16cid="http://schemas.microsoft.com/office/word/2016/wordml/cid" xmlns:w16se="http://schemas.microsoft.com/office/word/2015/wordml/symex" xmlns:wpg="http://schemas.microsoft.com/office/word/2010/wordprocessingGroup" xmlns:wpi="http://schemas.microsoft.com/office/word/2010/wordprocessingInk" xmlns:wne="http://schemas.microsoft.com/office/word/2006/wordml" xmlns:wps="http://schemas.microsoft.com/office/word/2010/wordprocessingShape" mc:Ignorable="w14 w15 w16se w16cid wp14">
   <w:footnote w:type="separator" w:id="-1">
     <w:p>
       <w:r>
@@ -1939,7 +10638,7 @@
 </file>
 
 <file path=word/numbering.xml><?xml version="1.0" encoding="utf-8"?>
-<w:numbering xmlns:wpc="http://schemas.microsoft.com/office/word/2010/wordprocessingCanvas" xmlns:cx="http://schemas.microsoft.com/office/drawing/2014/chartex" xmlns:cx1="http://schemas.microsoft.com/office/drawing/2015/9/8/chartex" xmlns:cx2="http://schemas.microsoft.com/office/drawing/2015/10/21/chartex" xmlns:cx3="http://schemas.microsoft.com/office/drawing/2016/5/9/chartex" xmlns:cx4="http://schemas.microsoft.com/office/drawing/2016/5/10/chartex" xmlns:cx5="http://schemas.microsoft.com/office/drawing/2016/5/11/chartex" xmlns:cx6="http://schemas.microsoft.com/office/drawing/2016/5/12/chartex" xmlns:cx7="http://schemas.microsoft.com/office/drawing/2016/5/13/chartex" xmlns:cx8="http://schemas.microsoft.com/office/drawing/2016/5/14/chartex" xmlns:mc="http://schemas.openxmlformats.org/markup-compatibility/2006" xmlns:aink="http://schemas.microsoft.com/office/drawing/2016/ink" xmlns:am3d="http://schemas.microsoft.com/office/drawing/2017/model3d" xmlns:o="urn:schemas-microsoft-com:office:office" xmlns:r="http://schemas.openxmlformats.org/officeDocument/2006/relationships" xmlns:m="http://schemas.openxmlformats.org/officeDocument/2006/math" xmlns:v="urn:schemas-microsoft-com:vml" xmlns:wp14="http://schemas.microsoft.com/office/word/2010/wordprocessingDrawing" xmlns:wp="http://schemas.openxmlformats.org/drawingml/2006/wordprocessingDrawing" xmlns:w10="urn:schemas-microsoft-com:office:word" xmlns:w="http://schemas.openxmlformats.org/wordprocessingml/2006/main" xmlns:w14="http://schemas.microsoft.com/office/word/2010/wordml" xmlns:w15="http://schemas.microsoft.com/office/word/2012/wordml" xmlns:w16cex="http://schemas.microsoft.com/office/word/2018/wordml/cex" xmlns:w16cid="http://schemas.microsoft.com/office/word/2016/wordml/cid" xmlns:w16="http://schemas.microsoft.com/office/word/2018/wordml" xmlns:w16se="http://schemas.microsoft.com/office/word/2015/wordml/symex" xmlns:wpg="http://schemas.microsoft.com/office/word/2010/wordprocessingGroup" xmlns:wpi="http://schemas.microsoft.com/office/word/2010/wordprocessingInk" xmlns:wne="http://schemas.microsoft.com/office/word/2006/wordml" xmlns:wps="http://schemas.microsoft.com/office/word/2010/wordprocessingShape" mc:Ignorable="w14 w15 w16se w16cid w16 w16cex wp14">
+<w:numbering xmlns:wpc="http://schemas.microsoft.com/office/word/2010/wordprocessingCanvas" xmlns:cx="http://schemas.microsoft.com/office/drawing/2014/chartex" xmlns:cx1="http://schemas.microsoft.com/office/drawing/2015/9/8/chartex" xmlns:cx2="http://schemas.microsoft.com/office/drawing/2015/10/21/chartex" xmlns:cx3="http://schemas.microsoft.com/office/drawing/2016/5/9/chartex" xmlns:cx4="http://schemas.microsoft.com/office/drawing/2016/5/10/chartex" xmlns:cx5="http://schemas.microsoft.com/office/drawing/2016/5/11/chartex" xmlns:cx6="http://schemas.microsoft.com/office/drawing/2016/5/12/chartex" xmlns:cx7="http://schemas.microsoft.com/office/drawing/2016/5/13/chartex" xmlns:cx8="http://schemas.microsoft.com/office/drawing/2016/5/14/chartex" xmlns:mc="http://schemas.openxmlformats.org/markup-compatibility/2006" xmlns:aink="http://schemas.microsoft.com/office/drawing/2016/ink" xmlns:am3d="http://schemas.microsoft.com/office/drawing/2017/model3d" xmlns:o="urn:schemas-microsoft-com:office:office" xmlns:r="http://schemas.openxmlformats.org/officeDocument/2006/relationships" xmlns:m="http://schemas.openxmlformats.org/officeDocument/2006/math" xmlns:v="urn:schemas-microsoft-com:vml" xmlns:wp14="http://schemas.microsoft.com/office/word/2010/wordprocessingDrawing" xmlns:wp="http://schemas.openxmlformats.org/drawingml/2006/wordprocessingDrawing" xmlns:w10="urn:schemas-microsoft-com:office:word" xmlns:w="http://schemas.openxmlformats.org/wordprocessingml/2006/main" xmlns:w14="http://schemas.microsoft.com/office/word/2010/wordml" xmlns:w15="http://schemas.microsoft.com/office/word/2012/wordml" xmlns:w16cid="http://schemas.microsoft.com/office/word/2016/wordml/cid" xmlns:w16se="http://schemas.microsoft.com/office/word/2015/wordml/symex" xmlns:wpg="http://schemas.microsoft.com/office/word/2010/wordprocessingGroup" xmlns:wpi="http://schemas.microsoft.com/office/word/2010/wordprocessingInk" xmlns:wne="http://schemas.microsoft.com/office/word/2006/wordml" xmlns:wps="http://schemas.microsoft.com/office/word/2010/wordprocessingShape" mc:Ignorable="w14 w15 w16se w16cid wp14">
   <w:abstractNum w:abstractNumId="0" w15:restartNumberingAfterBreak="0">
     <w:nsid w:val="04281E28"/>
     <w:multiLevelType w:val="hybridMultilevel"/>
@@ -2817,7 +11516,7 @@
 </file>
 
 <file path=word/styles.xml><?xml version="1.0" encoding="utf-8"?>
-<w:styles xmlns:mc="http://schemas.openxmlformats.org/markup-compatibility/2006" xmlns:r="http://schemas.openxmlformats.org/officeDocument/2006/relationships" xmlns:w="http://schemas.openxmlformats.org/wordprocessingml/2006/main" xmlns:w14="http://schemas.microsoft.com/office/word/2010/wordml" xmlns:w15="http://schemas.microsoft.com/office/word/2012/wordml" xmlns:w16cex="http://schemas.microsoft.com/office/word/2018/wordml/cex" xmlns:w16cid="http://schemas.microsoft.com/office/word/2016/wordml/cid" xmlns:w16="http://schemas.microsoft.com/office/word/2018/wordml" xmlns:w16se="http://schemas.microsoft.com/office/word/2015/wordml/symex" mc:Ignorable="w14 w15 w16se w16cid w16 w16cex">
+<w:styles xmlns:mc="http://schemas.openxmlformats.org/markup-compatibility/2006" xmlns:r="http://schemas.openxmlformats.org/officeDocument/2006/relationships" xmlns:w="http://schemas.openxmlformats.org/wordprocessingml/2006/main" xmlns:w14="http://schemas.microsoft.com/office/word/2010/wordml" xmlns:w15="http://schemas.microsoft.com/office/word/2012/wordml" xmlns:w16cid="http://schemas.microsoft.com/office/word/2016/wordml/cid" xmlns:w16se="http://schemas.microsoft.com/office/word/2015/wordml/symex" mc:Ignorable="w14 w15 w16se w16cid">
   <w:docDefaults>
     <w:rPrDefault>
       <w:rPr>
@@ -2988,7 +11687,7 @@
     <w:lsdException w:name="Table Web 2" w:semiHidden="1" w:unhideWhenUsed="1"/>
     <w:lsdException w:name="Table Web 3" w:semiHidden="1" w:unhideWhenUsed="1"/>
     <w:lsdException w:name="Balloon Text" w:semiHidden="1" w:unhideWhenUsed="1"/>
-    <w:lsdException w:name="Table Grid" w:semiHidden="1" w:uiPriority="59" w:unhideWhenUsed="1"/>
+    <w:lsdException w:name="Table Grid" w:uiPriority="59"/>
     <w:lsdException w:name="Table Theme" w:semiHidden="1" w:unhideWhenUsed="1"/>
     <w:lsdException w:name="Placeholder Text" w:semiHidden="1"/>
     <w:lsdException w:name="No Spacing" w:uiPriority="1" w:qFormat="1"/>
@@ -3349,6 +12048,36 @@
       <w:lang w:eastAsia="ru-RU"/>
     </w:rPr>
   </w:style>
+  <w:style w:type="character" w:customStyle="1" w:styleId="pl-k">
+    <w:name w:val="pl-k"/>
+    <w:basedOn w:val="a0"/>
+    <w:rsid w:val="00D30AB8"/>
+  </w:style>
+  <w:style w:type="character" w:customStyle="1" w:styleId="pl-en">
+    <w:name w:val="pl-en"/>
+    <w:basedOn w:val="a0"/>
+    <w:rsid w:val="00D30AB8"/>
+  </w:style>
+  <w:style w:type="character" w:customStyle="1" w:styleId="pl-smi">
+    <w:name w:val="pl-smi"/>
+    <w:basedOn w:val="a0"/>
+    <w:rsid w:val="00D30AB8"/>
+  </w:style>
+  <w:style w:type="character" w:customStyle="1" w:styleId="pl-s">
+    <w:name w:val="pl-s"/>
+    <w:basedOn w:val="a0"/>
+    <w:rsid w:val="00D30AB8"/>
+  </w:style>
+  <w:style w:type="character" w:customStyle="1" w:styleId="pl-pds">
+    <w:name w:val="pl-pds"/>
+    <w:basedOn w:val="a0"/>
+    <w:rsid w:val="00D30AB8"/>
+  </w:style>
+  <w:style w:type="character" w:customStyle="1" w:styleId="pl-c1">
+    <w:name w:val="pl-c1"/>
+    <w:basedOn w:val="a0"/>
+    <w:rsid w:val="00D30AB8"/>
+  </w:style>
 </w:styles>
 </file>
 
@@ -3640,7 +12369,7 @@
 </file>
 
 <file path=customXml/itemProps1.xml><?xml version="1.0" encoding="utf-8"?>
-<ds:datastoreItem xmlns:ds="http://schemas.openxmlformats.org/officeDocument/2006/customXml" ds:itemID="{C805E8BE-8FF2-7F45-9DD9-EB9585CE3011}">
+<ds:datastoreItem xmlns:ds="http://schemas.openxmlformats.org/officeDocument/2006/customXml" ds:itemID="{9A8D856B-1B66-49A7-90C9-894DBAD1D6BE}">
   <ds:schemaRefs>
     <ds:schemaRef ds:uri="http://schemas.openxmlformats.org/officeDocument/2006/bibliography"/>
   </ds:schemaRefs>
